--- a/2. Bilgi Toplama/4.Ağ, IP ve Servis Bilgisi Toplama/SHODAN .docx
+++ b/2. Bilgi Toplama/4.Ağ, IP ve Servis Bilgisi Toplama/SHODAN .docx
@@ -1,6 +1,6 @@
 
 <file path=word/document.xml><?xml version="1.0" encoding="utf-8"?>
-<w:document xmlns:wpc="http://schemas.microsoft.com/office/word/2010/wordprocessingCanvas" xmlns:cx="http://schemas.microsoft.com/office/drawing/2014/chartex" xmlns:cx1="http://schemas.microsoft.com/office/drawing/2015/9/8/chartex" xmlns:mc="http://schemas.openxmlformats.org/markup-compatibility/2006" xmlns:o="urn:schemas-microsoft-com:office:office" xmlns:r="http://schemas.openxmlformats.org/officeDocument/2006/relationships" xmlns:m="http://schemas.openxmlformats.org/officeDocument/2006/math" xmlns:v="urn:schemas-microsoft-com:vml" xmlns:wp14="http://schemas.microsoft.com/office/word/2010/wordprocessingDrawing" xmlns:wp="http://schemas.openxmlformats.org/drawingml/2006/wordprocessingDrawing" xmlns:w10="urn:schemas-microsoft-com:office:word" xmlns:w="http://schemas.openxmlformats.org/wordprocessingml/2006/main" xmlns:w14="http://schemas.microsoft.com/office/word/2010/wordml" xmlns:w15="http://schemas.microsoft.com/office/word/2012/wordml" xmlns:w16se="http://schemas.microsoft.com/office/word/2015/wordml/symex" xmlns:wpg="http://schemas.microsoft.com/office/word/2010/wordprocessingGroup" xmlns:wpi="http://schemas.microsoft.com/office/word/2010/wordprocessingInk" xmlns:wne="http://schemas.microsoft.com/office/word/2006/wordml" xmlns:wps="http://schemas.microsoft.com/office/word/2010/wordprocessingShape" mc:Ignorable="w14 w15 w16se wp14">
+<w:document xmlns:wpc="http://schemas.microsoft.com/office/word/2010/wordprocessingCanvas" xmlns:cx="http://schemas.microsoft.com/office/drawing/2014/chartex" xmlns:mc="http://schemas.openxmlformats.org/markup-compatibility/2006" xmlns:o="urn:schemas-microsoft-com:office:office" xmlns:r="http://schemas.openxmlformats.org/officeDocument/2006/relationships" xmlns:m="http://schemas.openxmlformats.org/officeDocument/2006/math" xmlns:v="urn:schemas-microsoft-com:vml" xmlns:wp14="http://schemas.microsoft.com/office/word/2010/wordprocessingDrawing" xmlns:wp="http://schemas.openxmlformats.org/drawingml/2006/wordprocessingDrawing" xmlns:w10="urn:schemas-microsoft-com:office:word" xmlns:w="http://schemas.openxmlformats.org/wordprocessingml/2006/main" xmlns:w14="http://schemas.microsoft.com/office/word/2010/wordml" xmlns:w15="http://schemas.microsoft.com/office/word/2012/wordml" xmlns:w16se="http://schemas.microsoft.com/office/word/2015/wordml/symex" xmlns:wpg="http://schemas.microsoft.com/office/word/2010/wordprocessingGroup" xmlns:wpi="http://schemas.microsoft.com/office/word/2010/wordprocessingInk" xmlns:wne="http://schemas.microsoft.com/office/word/2006/wordml" xmlns:wps="http://schemas.microsoft.com/office/word/2010/wordprocessingShape" mc:Ignorable="w14 w15 w16se wp14">
   <w:body>
     <w:p>
       <w:pPr>
@@ -39,38 +39,8 @@
           <w:u w:val="single"/>
           <w:lang w:eastAsia="tr-TR"/>
         </w:rPr>
-        <w:t xml:space="preserve"> NE İŞE </w:t>
-      </w:r>
-      <w:proofErr w:type="gramStart"/>
-      <w:r>
-        <w:rPr>
-          <w:rFonts w:ascii="Times New Roman" w:eastAsia="Times New Roman" w:hAnsi="Times New Roman" w:cs="Times New Roman"/>
-          <w:b/>
-          <w:bCs/>
-          <w:i/>
-          <w:sz w:val="40"/>
-          <w:szCs w:val="24"/>
-          <w:u w:val="single"/>
-          <w:lang w:eastAsia="tr-TR"/>
-        </w:rPr>
-        <w:t xml:space="preserve">YARAR </w:t>
-      </w:r>
-      <w:bookmarkStart w:id="0" w:name="_GoBack"/>
-      <w:bookmarkEnd w:id="0"/>
-      <w:r>
-        <w:rPr>
-          <w:rFonts w:ascii="Times New Roman" w:eastAsia="Times New Roman" w:hAnsi="Times New Roman" w:cs="Times New Roman"/>
-          <w:b/>
-          <w:bCs/>
-          <w:i/>
-          <w:sz w:val="40"/>
-          <w:szCs w:val="24"/>
-          <w:u w:val="single"/>
-          <w:lang w:eastAsia="tr-TR"/>
-        </w:rPr>
-        <w:t>?</w:t>
-      </w:r>
-      <w:proofErr w:type="gramEnd"/>
+        <w:t xml:space="preserve"> NE İŞE YARAR ?</w:t>
+      </w:r>
     </w:p>
     <w:p>
       <w:pPr>
@@ -89,9 +59,10 @@
           <w:szCs w:val="24"/>
           <w:lang w:eastAsia="tr-TR"/>
         </w:rPr>
-        <w:t>SHODAN (</w:t>
-      </w:r>
-      <w:proofErr w:type="spellStart"/>
+        <w:t xml:space="preserve">SHODAN (Sentient Hyper-Optimized Data Access Network), internet uzerinde herkese acik </w:t>
+      </w:r>
+      <w:bookmarkStart w:id="0" w:name="_GoBack"/>
+      <w:bookmarkEnd w:id="0"/>
       <w:r>
         <w:rPr>
           <w:rFonts w:ascii="Times New Roman" w:eastAsia="Times New Roman" w:hAnsi="Times New Roman" w:cs="Times New Roman"/>
@@ -99,297 +70,7 @@
           <w:szCs w:val="24"/>
           <w:lang w:eastAsia="tr-TR"/>
         </w:rPr>
-        <w:t>Sentient</w:t>
-      </w:r>
-      <w:proofErr w:type="spellEnd"/>
-      <w:r>
-        <w:rPr>
-          <w:rFonts w:ascii="Times New Roman" w:eastAsia="Times New Roman" w:hAnsi="Times New Roman" w:cs="Times New Roman"/>
-          <w:sz w:val="24"/>
-          <w:szCs w:val="24"/>
-          <w:lang w:eastAsia="tr-TR"/>
-        </w:rPr>
-        <w:t xml:space="preserve"> </w:t>
-      </w:r>
-      <w:proofErr w:type="spellStart"/>
-      <w:r>
-        <w:rPr>
-          <w:rFonts w:ascii="Times New Roman" w:eastAsia="Times New Roman" w:hAnsi="Times New Roman" w:cs="Times New Roman"/>
-          <w:sz w:val="24"/>
-          <w:szCs w:val="24"/>
-          <w:lang w:eastAsia="tr-TR"/>
-        </w:rPr>
-        <w:t>Hyper-Optimized</w:t>
-      </w:r>
-      <w:proofErr w:type="spellEnd"/>
-      <w:r>
-        <w:rPr>
-          <w:rFonts w:ascii="Times New Roman" w:eastAsia="Times New Roman" w:hAnsi="Times New Roman" w:cs="Times New Roman"/>
-          <w:sz w:val="24"/>
-          <w:szCs w:val="24"/>
-          <w:lang w:eastAsia="tr-TR"/>
-        </w:rPr>
-        <w:t xml:space="preserve"> Data Access Network), internet </w:t>
-      </w:r>
-      <w:proofErr w:type="spellStart"/>
-      <w:r>
-        <w:rPr>
-          <w:rFonts w:ascii="Times New Roman" w:eastAsia="Times New Roman" w:hAnsi="Times New Roman" w:cs="Times New Roman"/>
-          <w:sz w:val="24"/>
-          <w:szCs w:val="24"/>
-          <w:lang w:eastAsia="tr-TR"/>
-        </w:rPr>
-        <w:t>uzerinde</w:t>
-      </w:r>
-      <w:proofErr w:type="spellEnd"/>
-      <w:r>
-        <w:rPr>
-          <w:rFonts w:ascii="Times New Roman" w:eastAsia="Times New Roman" w:hAnsi="Times New Roman" w:cs="Times New Roman"/>
-          <w:sz w:val="24"/>
-          <w:szCs w:val="24"/>
-          <w:lang w:eastAsia="tr-TR"/>
-        </w:rPr>
-        <w:t xml:space="preserve"> herkese </w:t>
-      </w:r>
-      <w:proofErr w:type="spellStart"/>
-      <w:r>
-        <w:rPr>
-          <w:rFonts w:ascii="Times New Roman" w:eastAsia="Times New Roman" w:hAnsi="Times New Roman" w:cs="Times New Roman"/>
-          <w:sz w:val="24"/>
-          <w:szCs w:val="24"/>
-          <w:lang w:eastAsia="tr-TR"/>
-        </w:rPr>
-        <w:t>acik</w:t>
-      </w:r>
-      <w:proofErr w:type="spellEnd"/>
-      <w:r>
-        <w:rPr>
-          <w:rFonts w:ascii="Times New Roman" w:eastAsia="Times New Roman" w:hAnsi="Times New Roman" w:cs="Times New Roman"/>
-          <w:sz w:val="24"/>
-          <w:szCs w:val="24"/>
-          <w:lang w:eastAsia="tr-TR"/>
-        </w:rPr>
-        <w:t xml:space="preserve"> </w:t>
-      </w:r>
-      <w:proofErr w:type="spellStart"/>
-      <w:r>
-        <w:rPr>
-          <w:rFonts w:ascii="Times New Roman" w:eastAsia="Times New Roman" w:hAnsi="Times New Roman" w:cs="Times New Roman"/>
-          <w:sz w:val="24"/>
-          <w:szCs w:val="24"/>
-          <w:lang w:eastAsia="tr-TR"/>
-        </w:rPr>
-        <w:t>sekilde</w:t>
-      </w:r>
-      <w:proofErr w:type="spellEnd"/>
-      <w:r>
-        <w:rPr>
-          <w:rFonts w:ascii="Times New Roman" w:eastAsia="Times New Roman" w:hAnsi="Times New Roman" w:cs="Times New Roman"/>
-          <w:sz w:val="24"/>
-          <w:szCs w:val="24"/>
-          <w:lang w:eastAsia="tr-TR"/>
-        </w:rPr>
-        <w:t xml:space="preserve"> </w:t>
-      </w:r>
-      <w:proofErr w:type="spellStart"/>
-      <w:r>
-        <w:rPr>
-          <w:rFonts w:ascii="Times New Roman" w:eastAsia="Times New Roman" w:hAnsi="Times New Roman" w:cs="Times New Roman"/>
-          <w:sz w:val="24"/>
-          <w:szCs w:val="24"/>
-          <w:lang w:eastAsia="tr-TR"/>
-        </w:rPr>
-        <w:t>bagli</w:t>
-      </w:r>
-      <w:proofErr w:type="spellEnd"/>
-      <w:r>
-        <w:rPr>
-          <w:rFonts w:ascii="Times New Roman" w:eastAsia="Times New Roman" w:hAnsi="Times New Roman" w:cs="Times New Roman"/>
-          <w:sz w:val="24"/>
-          <w:szCs w:val="24"/>
-          <w:lang w:eastAsia="tr-TR"/>
-        </w:rPr>
-        <w:t xml:space="preserve"> olan </w:t>
-      </w:r>
-      <w:proofErr w:type="spellStart"/>
-      <w:r>
-        <w:rPr>
-          <w:rFonts w:ascii="Times New Roman" w:eastAsia="Times New Roman" w:hAnsi="Times New Roman" w:cs="Times New Roman"/>
-          <w:sz w:val="24"/>
-          <w:szCs w:val="24"/>
-          <w:lang w:eastAsia="tr-TR"/>
-        </w:rPr>
-        <w:t>cihazlari</w:t>
-      </w:r>
-      <w:proofErr w:type="spellEnd"/>
-      <w:r>
-        <w:rPr>
-          <w:rFonts w:ascii="Times New Roman" w:eastAsia="Times New Roman" w:hAnsi="Times New Roman" w:cs="Times New Roman"/>
-          <w:sz w:val="24"/>
-          <w:szCs w:val="24"/>
-          <w:lang w:eastAsia="tr-TR"/>
-        </w:rPr>
-        <w:t xml:space="preserve">, </w:t>
-      </w:r>
-      <w:proofErr w:type="spellStart"/>
-      <w:r>
-        <w:rPr>
-          <w:rFonts w:ascii="Times New Roman" w:eastAsia="Times New Roman" w:hAnsi="Times New Roman" w:cs="Times New Roman"/>
-          <w:sz w:val="24"/>
-          <w:szCs w:val="24"/>
-          <w:lang w:eastAsia="tr-TR"/>
-        </w:rPr>
-        <w:t>sunuculari</w:t>
-      </w:r>
-      <w:proofErr w:type="spellEnd"/>
-      <w:r>
-        <w:rPr>
-          <w:rFonts w:ascii="Times New Roman" w:eastAsia="Times New Roman" w:hAnsi="Times New Roman" w:cs="Times New Roman"/>
-          <w:sz w:val="24"/>
-          <w:szCs w:val="24"/>
-          <w:lang w:eastAsia="tr-TR"/>
-        </w:rPr>
-        <w:t xml:space="preserve"> ve servisleri </w:t>
-      </w:r>
-      <w:proofErr w:type="spellStart"/>
-      <w:r>
-        <w:rPr>
-          <w:rFonts w:ascii="Times New Roman" w:eastAsia="Times New Roman" w:hAnsi="Times New Roman" w:cs="Times New Roman"/>
-          <w:sz w:val="24"/>
-          <w:szCs w:val="24"/>
-          <w:lang w:eastAsia="tr-TR"/>
-        </w:rPr>
-        <w:t>tarayip</w:t>
-      </w:r>
-      <w:proofErr w:type="spellEnd"/>
-      <w:r>
-        <w:rPr>
-          <w:rFonts w:ascii="Times New Roman" w:eastAsia="Times New Roman" w:hAnsi="Times New Roman" w:cs="Times New Roman"/>
-          <w:sz w:val="24"/>
-          <w:szCs w:val="24"/>
-          <w:lang w:eastAsia="tr-TR"/>
-        </w:rPr>
-        <w:t xml:space="preserve"> bu bilgileri arama motoru </w:t>
-      </w:r>
-      <w:proofErr w:type="spellStart"/>
-      <w:r>
-        <w:rPr>
-          <w:rFonts w:ascii="Times New Roman" w:eastAsia="Times New Roman" w:hAnsi="Times New Roman" w:cs="Times New Roman"/>
-          <w:sz w:val="24"/>
-          <w:szCs w:val="24"/>
-          <w:lang w:eastAsia="tr-TR"/>
-        </w:rPr>
-        <w:t>mantigi</w:t>
-      </w:r>
-      <w:proofErr w:type="spellEnd"/>
-      <w:r>
-        <w:rPr>
-          <w:rFonts w:ascii="Times New Roman" w:eastAsia="Times New Roman" w:hAnsi="Times New Roman" w:cs="Times New Roman"/>
-          <w:sz w:val="24"/>
-          <w:szCs w:val="24"/>
-          <w:lang w:eastAsia="tr-TR"/>
-        </w:rPr>
-        <w:t xml:space="preserve"> ile sunan bir siber </w:t>
-      </w:r>
-      <w:proofErr w:type="spellStart"/>
-      <w:r>
-        <w:rPr>
-          <w:rFonts w:ascii="Times New Roman" w:eastAsia="Times New Roman" w:hAnsi="Times New Roman" w:cs="Times New Roman"/>
-          <w:sz w:val="24"/>
-          <w:szCs w:val="24"/>
-          <w:lang w:eastAsia="tr-TR"/>
-        </w:rPr>
-        <w:t>guvenlik</w:t>
-      </w:r>
-      <w:proofErr w:type="spellEnd"/>
-      <w:r>
-        <w:rPr>
-          <w:rFonts w:ascii="Times New Roman" w:eastAsia="Times New Roman" w:hAnsi="Times New Roman" w:cs="Times New Roman"/>
-          <w:sz w:val="24"/>
-          <w:szCs w:val="24"/>
-          <w:lang w:eastAsia="tr-TR"/>
-        </w:rPr>
-        <w:t xml:space="preserve"> </w:t>
-      </w:r>
-      <w:proofErr w:type="spellStart"/>
-      <w:r>
-        <w:rPr>
-          <w:rFonts w:ascii="Times New Roman" w:eastAsia="Times New Roman" w:hAnsi="Times New Roman" w:cs="Times New Roman"/>
-          <w:sz w:val="24"/>
-          <w:szCs w:val="24"/>
-          <w:lang w:eastAsia="tr-TR"/>
-        </w:rPr>
-        <w:t>aracidir</w:t>
-      </w:r>
-      <w:proofErr w:type="spellEnd"/>
-      <w:r>
-        <w:rPr>
-          <w:rFonts w:ascii="Times New Roman" w:eastAsia="Times New Roman" w:hAnsi="Times New Roman" w:cs="Times New Roman"/>
-          <w:sz w:val="24"/>
-          <w:szCs w:val="24"/>
-          <w:lang w:eastAsia="tr-TR"/>
-        </w:rPr>
-        <w:t xml:space="preserve">. Google gibi web sitelerini </w:t>
-      </w:r>
-      <w:proofErr w:type="spellStart"/>
-      <w:r>
-        <w:rPr>
-          <w:rFonts w:ascii="Times New Roman" w:eastAsia="Times New Roman" w:hAnsi="Times New Roman" w:cs="Times New Roman"/>
-          <w:sz w:val="24"/>
-          <w:szCs w:val="24"/>
-          <w:lang w:eastAsia="tr-TR"/>
-        </w:rPr>
-        <w:t>indekslemez</w:t>
-      </w:r>
-      <w:proofErr w:type="spellEnd"/>
-      <w:r>
-        <w:rPr>
-          <w:rFonts w:ascii="Times New Roman" w:eastAsia="Times New Roman" w:hAnsi="Times New Roman" w:cs="Times New Roman"/>
-          <w:sz w:val="24"/>
-          <w:szCs w:val="24"/>
-          <w:lang w:eastAsia="tr-TR"/>
-        </w:rPr>
-        <w:t xml:space="preserve">; bunun yerine IP adreslerine </w:t>
-      </w:r>
-      <w:proofErr w:type="spellStart"/>
-      <w:r>
-        <w:rPr>
-          <w:rFonts w:ascii="Times New Roman" w:eastAsia="Times New Roman" w:hAnsi="Times New Roman" w:cs="Times New Roman"/>
-          <w:sz w:val="24"/>
-          <w:szCs w:val="24"/>
-          <w:lang w:eastAsia="tr-TR"/>
-        </w:rPr>
-        <w:t>bagli</w:t>
-      </w:r>
-      <w:proofErr w:type="spellEnd"/>
-      <w:r>
-        <w:rPr>
-          <w:rFonts w:ascii="Times New Roman" w:eastAsia="Times New Roman" w:hAnsi="Times New Roman" w:cs="Times New Roman"/>
-          <w:sz w:val="24"/>
-          <w:szCs w:val="24"/>
-          <w:lang w:eastAsia="tr-TR"/>
-        </w:rPr>
-        <w:t xml:space="preserve"> servisleri, sistemleri ve </w:t>
-      </w:r>
-      <w:proofErr w:type="spellStart"/>
-      <w:r>
-        <w:rPr>
-          <w:rFonts w:ascii="Times New Roman" w:eastAsia="Times New Roman" w:hAnsi="Times New Roman" w:cs="Times New Roman"/>
-          <w:sz w:val="24"/>
-          <w:szCs w:val="24"/>
-          <w:lang w:eastAsia="tr-TR"/>
-        </w:rPr>
-        <w:t>cihazlari</w:t>
-      </w:r>
-      <w:proofErr w:type="spellEnd"/>
-      <w:r>
-        <w:rPr>
-          <w:rFonts w:ascii="Times New Roman" w:eastAsia="Times New Roman" w:hAnsi="Times New Roman" w:cs="Times New Roman"/>
-          <w:sz w:val="24"/>
-          <w:szCs w:val="24"/>
-          <w:lang w:eastAsia="tr-TR"/>
-        </w:rPr>
-        <w:t xml:space="preserve"> listeler.</w:t>
+        <w:t>sekilde bagli olan cihazlari, sunuculari ve servisleri tarayip bu bilgileri arama motoru mantigi ile sunan bir siber guvenlik aracidir. Google gibi web sitelerini indekslemez; bunun yerine IP adreslerine bagli servisleri, sistemleri ve cihazlari listeler.</w:t>
       </w:r>
     </w:p>
     <w:p>
@@ -467,7 +148,6 @@
           <w:lang w:eastAsia="tr-TR"/>
         </w:rPr>
       </w:pPr>
-      <w:proofErr w:type="spellStart"/>
       <w:r>
         <w:rPr>
           <w:rFonts w:ascii="Times New Roman" w:eastAsia="Times New Roman" w:hAnsi="Times New Roman" w:cs="Times New Roman"/>
@@ -475,99 +155,7 @@
           <w:szCs w:val="24"/>
           <w:lang w:eastAsia="tr-TR"/>
         </w:rPr>
-        <w:t>Shodan</w:t>
-      </w:r>
-      <w:proofErr w:type="spellEnd"/>
-      <w:r>
-        <w:rPr>
-          <w:rFonts w:ascii="Times New Roman" w:eastAsia="Times New Roman" w:hAnsi="Times New Roman" w:cs="Times New Roman"/>
-          <w:sz w:val="24"/>
-          <w:szCs w:val="24"/>
-          <w:lang w:eastAsia="tr-TR"/>
-        </w:rPr>
-        <w:t xml:space="preserve">, belirli </w:t>
-      </w:r>
-      <w:proofErr w:type="spellStart"/>
-      <w:r>
-        <w:rPr>
-          <w:rFonts w:ascii="Times New Roman" w:eastAsia="Times New Roman" w:hAnsi="Times New Roman" w:cs="Times New Roman"/>
-          <w:sz w:val="24"/>
-          <w:szCs w:val="24"/>
-          <w:lang w:eastAsia="tr-TR"/>
-        </w:rPr>
-        <w:t>portlari</w:t>
-      </w:r>
-      <w:proofErr w:type="spellEnd"/>
-      <w:r>
-        <w:rPr>
-          <w:rFonts w:ascii="Times New Roman" w:eastAsia="Times New Roman" w:hAnsi="Times New Roman" w:cs="Times New Roman"/>
-          <w:sz w:val="24"/>
-          <w:szCs w:val="24"/>
-          <w:lang w:eastAsia="tr-TR"/>
-        </w:rPr>
-        <w:t xml:space="preserve"> (80, 443, 21, 22 vb.) tarar ve bu portlardan gelen "</w:t>
-      </w:r>
-      <w:proofErr w:type="gramStart"/>
-      <w:r>
-        <w:rPr>
-          <w:rFonts w:ascii="Times New Roman" w:eastAsia="Times New Roman" w:hAnsi="Times New Roman" w:cs="Times New Roman"/>
-          <w:sz w:val="24"/>
-          <w:szCs w:val="24"/>
-          <w:lang w:eastAsia="tr-TR"/>
-        </w:rPr>
-        <w:t>banner</w:t>
-      </w:r>
-      <w:proofErr w:type="gramEnd"/>
-      <w:r>
-        <w:rPr>
-          <w:rFonts w:ascii="Times New Roman" w:eastAsia="Times New Roman" w:hAnsi="Times New Roman" w:cs="Times New Roman"/>
-          <w:sz w:val="24"/>
-          <w:szCs w:val="24"/>
-          <w:lang w:eastAsia="tr-TR"/>
-        </w:rPr>
-        <w:t xml:space="preserve">" bilgilerini toplar. Bu </w:t>
-      </w:r>
-      <w:proofErr w:type="spellStart"/>
-      <w:proofErr w:type="gramStart"/>
-      <w:r>
-        <w:rPr>
-          <w:rFonts w:ascii="Times New Roman" w:eastAsia="Times New Roman" w:hAnsi="Times New Roman" w:cs="Times New Roman"/>
-          <w:sz w:val="24"/>
-          <w:szCs w:val="24"/>
-          <w:lang w:eastAsia="tr-TR"/>
-        </w:rPr>
-        <w:t>banner'lar</w:t>
-      </w:r>
-      <w:proofErr w:type="spellEnd"/>
-      <w:proofErr w:type="gramEnd"/>
-      <w:r>
-        <w:rPr>
-          <w:rFonts w:ascii="Times New Roman" w:eastAsia="Times New Roman" w:hAnsi="Times New Roman" w:cs="Times New Roman"/>
-          <w:sz w:val="24"/>
-          <w:szCs w:val="24"/>
-          <w:lang w:eastAsia="tr-TR"/>
-        </w:rPr>
-        <w:t xml:space="preserve"> genellikle su bilgileri </w:t>
-      </w:r>
-      <w:proofErr w:type="spellStart"/>
-      <w:r>
-        <w:rPr>
-          <w:rFonts w:ascii="Times New Roman" w:eastAsia="Times New Roman" w:hAnsi="Times New Roman" w:cs="Times New Roman"/>
-          <w:sz w:val="24"/>
-          <w:szCs w:val="24"/>
-          <w:lang w:eastAsia="tr-TR"/>
-        </w:rPr>
-        <w:t>icerir</w:t>
-      </w:r>
-      <w:proofErr w:type="spellEnd"/>
-      <w:r>
-        <w:rPr>
-          <w:rFonts w:ascii="Times New Roman" w:eastAsia="Times New Roman" w:hAnsi="Times New Roman" w:cs="Times New Roman"/>
-          <w:sz w:val="24"/>
-          <w:szCs w:val="24"/>
-          <w:lang w:eastAsia="tr-TR"/>
-        </w:rPr>
-        <w:t>:</w:t>
+        <w:t>Shodan, belirli portlari (80, 443, 21, 22 vb.) tarar ve bu portlardan gelen "banner" bilgilerini toplar. Bu banner'lar genellikle su bilgileri icerir:</w:t>
       </w:r>
     </w:p>
     <w:p>
@@ -591,47 +179,7 @@
           <w:szCs w:val="24"/>
           <w:lang w:eastAsia="tr-TR"/>
         </w:rPr>
-        <w:t>Sunucu turu (</w:t>
-      </w:r>
-      <w:proofErr w:type="spellStart"/>
-      <w:r>
-        <w:rPr>
-          <w:rFonts w:ascii="Times New Roman" w:eastAsia="Times New Roman" w:hAnsi="Times New Roman" w:cs="Times New Roman"/>
-          <w:sz w:val="24"/>
-          <w:szCs w:val="24"/>
-          <w:lang w:eastAsia="tr-TR"/>
-        </w:rPr>
-        <w:t>Apache</w:t>
-      </w:r>
-      <w:proofErr w:type="spellEnd"/>
-      <w:r>
-        <w:rPr>
-          <w:rFonts w:ascii="Times New Roman" w:eastAsia="Times New Roman" w:hAnsi="Times New Roman" w:cs="Times New Roman"/>
-          <w:sz w:val="24"/>
-          <w:szCs w:val="24"/>
-          <w:lang w:eastAsia="tr-TR"/>
-        </w:rPr>
-        <w:t xml:space="preserve">, </w:t>
-      </w:r>
-      <w:proofErr w:type="spellStart"/>
-      <w:r>
-        <w:rPr>
-          <w:rFonts w:ascii="Times New Roman" w:eastAsia="Times New Roman" w:hAnsi="Times New Roman" w:cs="Times New Roman"/>
-          <w:sz w:val="24"/>
-          <w:szCs w:val="24"/>
-          <w:lang w:eastAsia="tr-TR"/>
-        </w:rPr>
-        <w:t>nginx</w:t>
-      </w:r>
-      <w:proofErr w:type="spellEnd"/>
-      <w:r>
-        <w:rPr>
-          <w:rFonts w:ascii="Times New Roman" w:eastAsia="Times New Roman" w:hAnsi="Times New Roman" w:cs="Times New Roman"/>
-          <w:sz w:val="24"/>
-          <w:szCs w:val="24"/>
-          <w:lang w:eastAsia="tr-TR"/>
-        </w:rPr>
-        <w:t>, IIS vs.)</w:t>
+        <w:t>Sunucu turu (Apache, nginx, IIS vs.)</w:t>
       </w:r>
     </w:p>
     <w:p>
@@ -648,7 +196,6 @@
           <w:lang w:eastAsia="tr-TR"/>
         </w:rPr>
       </w:pPr>
-      <w:proofErr w:type="spellStart"/>
       <w:r>
         <w:rPr>
           <w:rFonts w:ascii="Times New Roman" w:eastAsia="Times New Roman" w:hAnsi="Times New Roman" w:cs="Times New Roman"/>
@@ -656,29 +203,8 @@
           <w:szCs w:val="24"/>
           <w:lang w:eastAsia="tr-TR"/>
         </w:rPr>
-        <w:t>Yazilim</w:t>
-      </w:r>
-      <w:proofErr w:type="spellEnd"/>
-      <w:r>
-        <w:rPr>
-          <w:rFonts w:ascii="Times New Roman" w:eastAsia="Times New Roman" w:hAnsi="Times New Roman" w:cs="Times New Roman"/>
-          <w:sz w:val="24"/>
-          <w:szCs w:val="24"/>
-          <w:lang w:eastAsia="tr-TR"/>
-        </w:rPr>
-        <w:t xml:space="preserve"> </w:t>
-      </w:r>
-      <w:proofErr w:type="spellStart"/>
-      <w:r>
-        <w:rPr>
-          <w:rFonts w:ascii="Times New Roman" w:eastAsia="Times New Roman" w:hAnsi="Times New Roman" w:cs="Times New Roman"/>
-          <w:sz w:val="24"/>
-          <w:szCs w:val="24"/>
-          <w:lang w:eastAsia="tr-TR"/>
-        </w:rPr>
-        <w:t>versiyonlari</w:t>
-      </w:r>
-      <w:proofErr w:type="spellEnd"/>
+        <w:t>Yazilim versiyonlari</w:t>
+      </w:r>
     </w:p>
     <w:p>
       <w:pPr>
@@ -694,7 +220,6 @@
           <w:lang w:eastAsia="tr-TR"/>
         </w:rPr>
       </w:pPr>
-      <w:proofErr w:type="spellStart"/>
       <w:r>
         <w:rPr>
           <w:rFonts w:ascii="Times New Roman" w:eastAsia="Times New Roman" w:hAnsi="Times New Roman" w:cs="Times New Roman"/>
@@ -702,17 +227,7 @@
           <w:szCs w:val="24"/>
           <w:lang w:eastAsia="tr-TR"/>
         </w:rPr>
-        <w:t>Isletim</w:t>
-      </w:r>
-      <w:proofErr w:type="spellEnd"/>
-      <w:r>
-        <w:rPr>
-          <w:rFonts w:ascii="Times New Roman" w:eastAsia="Times New Roman" w:hAnsi="Times New Roman" w:cs="Times New Roman"/>
-          <w:sz w:val="24"/>
-          <w:szCs w:val="24"/>
-          <w:lang w:eastAsia="tr-TR"/>
-        </w:rPr>
-        <w:t xml:space="preserve"> sistemi bilgileri</w:t>
+        <w:t>Isletim sistemi bilgileri</w:t>
       </w:r>
     </w:p>
     <w:p>
@@ -736,19 +251,8 @@
           <w:szCs w:val="24"/>
           <w:lang w:eastAsia="tr-TR"/>
         </w:rPr>
-        <w:t xml:space="preserve">IP ve </w:t>
-      </w:r>
-      <w:proofErr w:type="spellStart"/>
-      <w:r>
-        <w:rPr>
-          <w:rFonts w:ascii="Times New Roman" w:eastAsia="Times New Roman" w:hAnsi="Times New Roman" w:cs="Times New Roman"/>
-          <w:sz w:val="24"/>
-          <w:szCs w:val="24"/>
-          <w:lang w:eastAsia="tr-TR"/>
-        </w:rPr>
-        <w:t>lokasyon</w:t>
-      </w:r>
-      <w:proofErr w:type="spellEnd"/>
+        <w:t>IP ve lokasyon</w:t>
+      </w:r>
     </w:p>
     <w:p>
       <w:pPr>
@@ -771,47 +275,7 @@
           <w:szCs w:val="24"/>
           <w:lang w:eastAsia="tr-TR"/>
         </w:rPr>
-        <w:t xml:space="preserve">Hizmetin </w:t>
-      </w:r>
-      <w:proofErr w:type="spellStart"/>
-      <w:r>
-        <w:rPr>
-          <w:rFonts w:ascii="Times New Roman" w:eastAsia="Times New Roman" w:hAnsi="Times New Roman" w:cs="Times New Roman"/>
-          <w:sz w:val="24"/>
-          <w:szCs w:val="24"/>
-          <w:lang w:eastAsia="tr-TR"/>
-        </w:rPr>
-        <w:t>acik</w:t>
-      </w:r>
-      <w:proofErr w:type="spellEnd"/>
-      <w:r>
-        <w:rPr>
-          <w:rFonts w:ascii="Times New Roman" w:eastAsia="Times New Roman" w:hAnsi="Times New Roman" w:cs="Times New Roman"/>
-          <w:sz w:val="24"/>
-          <w:szCs w:val="24"/>
-          <w:lang w:eastAsia="tr-TR"/>
-        </w:rPr>
-        <w:t xml:space="preserve"> </w:t>
-      </w:r>
-      <w:proofErr w:type="spellStart"/>
-      <w:r>
-        <w:rPr>
-          <w:rFonts w:ascii="Times New Roman" w:eastAsia="Times New Roman" w:hAnsi="Times New Roman" w:cs="Times New Roman"/>
-          <w:sz w:val="24"/>
-          <w:szCs w:val="24"/>
-          <w:lang w:eastAsia="tr-TR"/>
-        </w:rPr>
-        <w:t>oldugu</w:t>
-      </w:r>
-      <w:proofErr w:type="spellEnd"/>
-      <w:r>
-        <w:rPr>
-          <w:rFonts w:ascii="Times New Roman" w:eastAsia="Times New Roman" w:hAnsi="Times New Roman" w:cs="Times New Roman"/>
-          <w:sz w:val="24"/>
-          <w:szCs w:val="24"/>
-          <w:lang w:eastAsia="tr-TR"/>
-        </w:rPr>
-        <w:t xml:space="preserve"> port bilgileri</w:t>
+        <w:t>Hizmetin acik oldugu port bilgileri</w:t>
       </w:r>
     </w:p>
     <w:p>
@@ -835,27 +299,7 @@
           <w:szCs w:val="24"/>
           <w:lang w:eastAsia="tr-TR"/>
         </w:rPr>
-        <w:t xml:space="preserve">Potansiyel zafiyetler (CVE </w:t>
-      </w:r>
-      <w:proofErr w:type="spellStart"/>
-      <w:r>
-        <w:rPr>
-          <w:rFonts w:ascii="Times New Roman" w:eastAsia="Times New Roman" w:hAnsi="Times New Roman" w:cs="Times New Roman"/>
-          <w:sz w:val="24"/>
-          <w:szCs w:val="24"/>
-          <w:lang w:eastAsia="tr-TR"/>
-        </w:rPr>
-        <w:t>numaralariyla</w:t>
-      </w:r>
-      <w:proofErr w:type="spellEnd"/>
-      <w:r>
-        <w:rPr>
-          <w:rFonts w:ascii="Times New Roman" w:eastAsia="Times New Roman" w:hAnsi="Times New Roman" w:cs="Times New Roman"/>
-          <w:sz w:val="24"/>
-          <w:szCs w:val="24"/>
-          <w:lang w:eastAsia="tr-TR"/>
-        </w:rPr>
-        <w:t xml:space="preserve"> birlikte)</w:t>
+        <w:t>Potansiyel zafiyetler (CVE numaralariyla birlikte)</w:t>
       </w:r>
     </w:p>
     <w:p>
@@ -910,9 +354,115 @@
           <w:szCs w:val="24"/>
           <w:lang w:eastAsia="tr-TR"/>
         </w:rPr>
-        <w:t xml:space="preserve">Yasal </w:t>
-      </w:r>
-      <w:proofErr w:type="spellStart"/>
+        <w:t>Yasal Kullanimlar:</w:t>
+      </w:r>
+    </w:p>
+    <w:p>
+      <w:pPr>
+        <w:numPr>
+          <w:ilvl w:val="0"/>
+          <w:numId w:val="4"/>
+        </w:numPr>
+        <w:spacing w:before="100" w:beforeAutospacing="1" w:after="100" w:afterAutospacing="1" w:line="240" w:lineRule="auto"/>
+        <w:rPr>
+          <w:rFonts w:ascii="Times New Roman" w:eastAsia="Times New Roman" w:hAnsi="Times New Roman" w:cs="Times New Roman"/>
+          <w:sz w:val="24"/>
+          <w:szCs w:val="24"/>
+          <w:lang w:eastAsia="tr-TR"/>
+        </w:rPr>
+      </w:pPr>
+      <w:r>
+        <w:rPr>
+          <w:rFonts w:ascii="Times New Roman" w:eastAsia="Times New Roman" w:hAnsi="Times New Roman" w:cs="Times New Roman"/>
+          <w:sz w:val="24"/>
+          <w:szCs w:val="24"/>
+          <w:lang w:eastAsia="tr-TR"/>
+        </w:rPr>
+        <w:t>Sistem yoneticileri tarafindan kendi sistemlerini kontrol etmek</w:t>
+      </w:r>
+    </w:p>
+    <w:p>
+      <w:pPr>
+        <w:numPr>
+          <w:ilvl w:val="0"/>
+          <w:numId w:val="4"/>
+        </w:numPr>
+        <w:spacing w:before="100" w:beforeAutospacing="1" w:after="100" w:afterAutospacing="1" w:line="240" w:lineRule="auto"/>
+        <w:rPr>
+          <w:rFonts w:ascii="Times New Roman" w:eastAsia="Times New Roman" w:hAnsi="Times New Roman" w:cs="Times New Roman"/>
+          <w:sz w:val="24"/>
+          <w:szCs w:val="24"/>
+          <w:lang w:eastAsia="tr-TR"/>
+        </w:rPr>
+      </w:pPr>
+      <w:r>
+        <w:rPr>
+          <w:rFonts w:ascii="Times New Roman" w:eastAsia="Times New Roman" w:hAnsi="Times New Roman" w:cs="Times New Roman"/>
+          <w:sz w:val="24"/>
+          <w:szCs w:val="24"/>
+          <w:lang w:eastAsia="tr-TR"/>
+        </w:rPr>
+        <w:t>Siber guvenlik uzmanlari tarafindan zafiyet analizi yapmak</w:t>
+      </w:r>
+    </w:p>
+    <w:p>
+      <w:pPr>
+        <w:numPr>
+          <w:ilvl w:val="0"/>
+          <w:numId w:val="4"/>
+        </w:numPr>
+        <w:spacing w:before="100" w:beforeAutospacing="1" w:after="100" w:afterAutospacing="1" w:line="240" w:lineRule="auto"/>
+        <w:rPr>
+          <w:rFonts w:ascii="Times New Roman" w:eastAsia="Times New Roman" w:hAnsi="Times New Roman" w:cs="Times New Roman"/>
+          <w:sz w:val="24"/>
+          <w:szCs w:val="24"/>
+          <w:lang w:eastAsia="tr-TR"/>
+        </w:rPr>
+      </w:pPr>
+      <w:r>
+        <w:rPr>
+          <w:rFonts w:ascii="Times New Roman" w:eastAsia="Times New Roman" w:hAnsi="Times New Roman" w:cs="Times New Roman"/>
+          <w:sz w:val="24"/>
+          <w:szCs w:val="24"/>
+          <w:lang w:eastAsia="tr-TR"/>
+        </w:rPr>
+        <w:t>Arastirmacilarin internete bagli cihazlar uzerine istatistik toplamalari</w:t>
+      </w:r>
+    </w:p>
+    <w:p>
+      <w:pPr>
+        <w:numPr>
+          <w:ilvl w:val="0"/>
+          <w:numId w:val="4"/>
+        </w:numPr>
+        <w:spacing w:before="100" w:beforeAutospacing="1" w:after="100" w:afterAutospacing="1" w:line="240" w:lineRule="auto"/>
+        <w:rPr>
+          <w:rFonts w:ascii="Times New Roman" w:eastAsia="Times New Roman" w:hAnsi="Times New Roman" w:cs="Times New Roman"/>
+          <w:sz w:val="24"/>
+          <w:szCs w:val="24"/>
+          <w:lang w:eastAsia="tr-TR"/>
+        </w:rPr>
+      </w:pPr>
+      <w:r>
+        <w:rPr>
+          <w:rFonts w:ascii="Times New Roman" w:eastAsia="Times New Roman" w:hAnsi="Times New Roman" w:cs="Times New Roman"/>
+          <w:sz w:val="24"/>
+          <w:szCs w:val="24"/>
+          <w:lang w:eastAsia="tr-TR"/>
+        </w:rPr>
+        <w:t>SCADA, IoT ve endustriyel sistemlerin guvenlik denetimleri</w:t>
+      </w:r>
+    </w:p>
+    <w:p>
+      <w:pPr>
+        <w:spacing w:before="100" w:beforeAutospacing="1" w:after="100" w:afterAutospacing="1" w:line="240" w:lineRule="auto"/>
+        <w:rPr>
+          <w:rFonts w:ascii="Times New Roman" w:eastAsia="Times New Roman" w:hAnsi="Times New Roman" w:cs="Times New Roman"/>
+          <w:sz w:val="24"/>
+          <w:szCs w:val="24"/>
+          <w:lang w:eastAsia="tr-TR"/>
+        </w:rPr>
+      </w:pPr>
       <w:r>
         <w:rPr>
           <w:rFonts w:ascii="Times New Roman" w:eastAsia="Times New Roman" w:hAnsi="Times New Roman" w:cs="Times New Roman"/>
@@ -922,9 +472,91 @@
           <w:szCs w:val="24"/>
           <w:lang w:eastAsia="tr-TR"/>
         </w:rPr>
-        <w:t>Kullanimlar</w:t>
-      </w:r>
-      <w:proofErr w:type="spellEnd"/>
+        <w:t>Yasadisi Kullanimlar:</w:t>
+      </w:r>
+    </w:p>
+    <w:p>
+      <w:pPr>
+        <w:numPr>
+          <w:ilvl w:val="0"/>
+          <w:numId w:val="5"/>
+        </w:numPr>
+        <w:spacing w:before="100" w:beforeAutospacing="1" w:after="100" w:afterAutospacing="1" w:line="240" w:lineRule="auto"/>
+        <w:rPr>
+          <w:rFonts w:ascii="Times New Roman" w:eastAsia="Times New Roman" w:hAnsi="Times New Roman" w:cs="Times New Roman"/>
+          <w:sz w:val="24"/>
+          <w:szCs w:val="24"/>
+          <w:lang w:eastAsia="tr-TR"/>
+        </w:rPr>
+      </w:pPr>
+      <w:r>
+        <w:rPr>
+          <w:rFonts w:ascii="Times New Roman" w:eastAsia="Times New Roman" w:hAnsi="Times New Roman" w:cs="Times New Roman"/>
+          <w:sz w:val="24"/>
+          <w:szCs w:val="24"/>
+          <w:lang w:eastAsia="tr-TR"/>
+        </w:rPr>
+        <w:t>Parola korumasi olmayan IP kameralarini izlemek</w:t>
+      </w:r>
+    </w:p>
+    <w:p>
+      <w:pPr>
+        <w:numPr>
+          <w:ilvl w:val="0"/>
+          <w:numId w:val="5"/>
+        </w:numPr>
+        <w:spacing w:before="100" w:beforeAutospacing="1" w:after="100" w:afterAutospacing="1" w:line="240" w:lineRule="auto"/>
+        <w:rPr>
+          <w:rFonts w:ascii="Times New Roman" w:eastAsia="Times New Roman" w:hAnsi="Times New Roman" w:cs="Times New Roman"/>
+          <w:sz w:val="24"/>
+          <w:szCs w:val="24"/>
+          <w:lang w:eastAsia="tr-TR"/>
+        </w:rPr>
+      </w:pPr>
+      <w:r>
+        <w:rPr>
+          <w:rFonts w:ascii="Times New Roman" w:eastAsia="Times New Roman" w:hAnsi="Times New Roman" w:cs="Times New Roman"/>
+          <w:sz w:val="24"/>
+          <w:szCs w:val="24"/>
+          <w:lang w:eastAsia="tr-TR"/>
+        </w:rPr>
+        <w:t>Zafiyet barindiran cihazlara izinsiz giris yapmak</w:t>
+      </w:r>
+    </w:p>
+    <w:p>
+      <w:pPr>
+        <w:numPr>
+          <w:ilvl w:val="0"/>
+          <w:numId w:val="5"/>
+        </w:numPr>
+        <w:spacing w:before="100" w:beforeAutospacing="1" w:after="100" w:afterAutospacing="1" w:line="240" w:lineRule="auto"/>
+        <w:rPr>
+          <w:rFonts w:ascii="Times New Roman" w:eastAsia="Times New Roman" w:hAnsi="Times New Roman" w:cs="Times New Roman"/>
+          <w:sz w:val="24"/>
+          <w:szCs w:val="24"/>
+          <w:lang w:eastAsia="tr-TR"/>
+        </w:rPr>
+      </w:pPr>
+      <w:r>
+        <w:rPr>
+          <w:rFonts w:ascii="Times New Roman" w:eastAsia="Times New Roman" w:hAnsi="Times New Roman" w:cs="Times New Roman"/>
+          <w:sz w:val="24"/>
+          <w:szCs w:val="24"/>
+          <w:lang w:eastAsia="tr-TR"/>
+        </w:rPr>
+        <w:t>IoT cihazlarini botnet'e dahil etmek</w:t>
+      </w:r>
+    </w:p>
+    <w:p>
+      <w:pPr>
+        <w:spacing w:before="100" w:beforeAutospacing="1" w:after="100" w:afterAutospacing="1" w:line="240" w:lineRule="auto"/>
+        <w:rPr>
+          <w:rFonts w:ascii="Times New Roman" w:eastAsia="Times New Roman" w:hAnsi="Times New Roman" w:cs="Times New Roman"/>
+          <w:sz w:val="24"/>
+          <w:szCs w:val="24"/>
+          <w:lang w:eastAsia="tr-TR"/>
+        </w:rPr>
+      </w:pPr>
       <w:r>
         <w:rPr>
           <w:rFonts w:ascii="Times New Roman" w:eastAsia="Times New Roman" w:hAnsi="Times New Roman" w:cs="Times New Roman"/>
@@ -934,658 +566,16 @@
           <w:szCs w:val="24"/>
           <w:lang w:eastAsia="tr-TR"/>
         </w:rPr>
-        <w:t>:</w:t>
-      </w:r>
-    </w:p>
-    <w:p>
-      <w:pPr>
-        <w:numPr>
-          <w:ilvl w:val="0"/>
-          <w:numId w:val="4"/>
-        </w:numPr>
-        <w:spacing w:before="100" w:beforeAutospacing="1" w:after="100" w:afterAutospacing="1" w:line="240" w:lineRule="auto"/>
+        <w:t>UYARI:</w:t>
+      </w:r>
+      <w:r>
         <w:rPr>
           <w:rFonts w:ascii="Times New Roman" w:eastAsia="Times New Roman" w:hAnsi="Times New Roman" w:cs="Times New Roman"/>
           <w:sz w:val="24"/>
           <w:szCs w:val="24"/>
           <w:lang w:eastAsia="tr-TR"/>
         </w:rPr>
-      </w:pPr>
-      <w:r>
-        <w:rPr>
-          <w:rFonts w:ascii="Times New Roman" w:eastAsia="Times New Roman" w:hAnsi="Times New Roman" w:cs="Times New Roman"/>
-          <w:sz w:val="24"/>
-          <w:szCs w:val="24"/>
-          <w:lang w:eastAsia="tr-TR"/>
-        </w:rPr>
-        <w:t xml:space="preserve">Sistem </w:t>
-      </w:r>
-      <w:proofErr w:type="spellStart"/>
-      <w:r>
-        <w:rPr>
-          <w:rFonts w:ascii="Times New Roman" w:eastAsia="Times New Roman" w:hAnsi="Times New Roman" w:cs="Times New Roman"/>
-          <w:sz w:val="24"/>
-          <w:szCs w:val="24"/>
-          <w:lang w:eastAsia="tr-TR"/>
-        </w:rPr>
-        <w:t>yoneticileri</w:t>
-      </w:r>
-      <w:proofErr w:type="spellEnd"/>
-      <w:r>
-        <w:rPr>
-          <w:rFonts w:ascii="Times New Roman" w:eastAsia="Times New Roman" w:hAnsi="Times New Roman" w:cs="Times New Roman"/>
-          <w:sz w:val="24"/>
-          <w:szCs w:val="24"/>
-          <w:lang w:eastAsia="tr-TR"/>
-        </w:rPr>
-        <w:t xml:space="preserve"> </w:t>
-      </w:r>
-      <w:proofErr w:type="spellStart"/>
-      <w:r>
-        <w:rPr>
-          <w:rFonts w:ascii="Times New Roman" w:eastAsia="Times New Roman" w:hAnsi="Times New Roman" w:cs="Times New Roman"/>
-          <w:sz w:val="24"/>
-          <w:szCs w:val="24"/>
-          <w:lang w:eastAsia="tr-TR"/>
-        </w:rPr>
-        <w:t>tarafindan</w:t>
-      </w:r>
-      <w:proofErr w:type="spellEnd"/>
-      <w:r>
-        <w:rPr>
-          <w:rFonts w:ascii="Times New Roman" w:eastAsia="Times New Roman" w:hAnsi="Times New Roman" w:cs="Times New Roman"/>
-          <w:sz w:val="24"/>
-          <w:szCs w:val="24"/>
-          <w:lang w:eastAsia="tr-TR"/>
-        </w:rPr>
-        <w:t xml:space="preserve"> kendi sistemlerini kontrol etmek</w:t>
-      </w:r>
-    </w:p>
-    <w:p>
-      <w:pPr>
-        <w:numPr>
-          <w:ilvl w:val="0"/>
-          <w:numId w:val="4"/>
-        </w:numPr>
-        <w:spacing w:before="100" w:beforeAutospacing="1" w:after="100" w:afterAutospacing="1" w:line="240" w:lineRule="auto"/>
-        <w:rPr>
-          <w:rFonts w:ascii="Times New Roman" w:eastAsia="Times New Roman" w:hAnsi="Times New Roman" w:cs="Times New Roman"/>
-          <w:sz w:val="24"/>
-          <w:szCs w:val="24"/>
-          <w:lang w:eastAsia="tr-TR"/>
-        </w:rPr>
-      </w:pPr>
-      <w:r>
-        <w:rPr>
-          <w:rFonts w:ascii="Times New Roman" w:eastAsia="Times New Roman" w:hAnsi="Times New Roman" w:cs="Times New Roman"/>
-          <w:sz w:val="24"/>
-          <w:szCs w:val="24"/>
-          <w:lang w:eastAsia="tr-TR"/>
-        </w:rPr>
-        <w:t xml:space="preserve">Siber </w:t>
-      </w:r>
-      <w:proofErr w:type="spellStart"/>
-      <w:r>
-        <w:rPr>
-          <w:rFonts w:ascii="Times New Roman" w:eastAsia="Times New Roman" w:hAnsi="Times New Roman" w:cs="Times New Roman"/>
-          <w:sz w:val="24"/>
-          <w:szCs w:val="24"/>
-          <w:lang w:eastAsia="tr-TR"/>
-        </w:rPr>
-        <w:t>guvenlik</w:t>
-      </w:r>
-      <w:proofErr w:type="spellEnd"/>
-      <w:r>
-        <w:rPr>
-          <w:rFonts w:ascii="Times New Roman" w:eastAsia="Times New Roman" w:hAnsi="Times New Roman" w:cs="Times New Roman"/>
-          <w:sz w:val="24"/>
-          <w:szCs w:val="24"/>
-          <w:lang w:eastAsia="tr-TR"/>
-        </w:rPr>
-        <w:t xml:space="preserve"> </w:t>
-      </w:r>
-      <w:proofErr w:type="spellStart"/>
-      <w:r>
-        <w:rPr>
-          <w:rFonts w:ascii="Times New Roman" w:eastAsia="Times New Roman" w:hAnsi="Times New Roman" w:cs="Times New Roman"/>
-          <w:sz w:val="24"/>
-          <w:szCs w:val="24"/>
-          <w:lang w:eastAsia="tr-TR"/>
-        </w:rPr>
-        <w:t>uzmanlari</w:t>
-      </w:r>
-      <w:proofErr w:type="spellEnd"/>
-      <w:r>
-        <w:rPr>
-          <w:rFonts w:ascii="Times New Roman" w:eastAsia="Times New Roman" w:hAnsi="Times New Roman" w:cs="Times New Roman"/>
-          <w:sz w:val="24"/>
-          <w:szCs w:val="24"/>
-          <w:lang w:eastAsia="tr-TR"/>
-        </w:rPr>
-        <w:t xml:space="preserve"> </w:t>
-      </w:r>
-      <w:proofErr w:type="spellStart"/>
-      <w:r>
-        <w:rPr>
-          <w:rFonts w:ascii="Times New Roman" w:eastAsia="Times New Roman" w:hAnsi="Times New Roman" w:cs="Times New Roman"/>
-          <w:sz w:val="24"/>
-          <w:szCs w:val="24"/>
-          <w:lang w:eastAsia="tr-TR"/>
-        </w:rPr>
-        <w:t>tarafindan</w:t>
-      </w:r>
-      <w:proofErr w:type="spellEnd"/>
-      <w:r>
-        <w:rPr>
-          <w:rFonts w:ascii="Times New Roman" w:eastAsia="Times New Roman" w:hAnsi="Times New Roman" w:cs="Times New Roman"/>
-          <w:sz w:val="24"/>
-          <w:szCs w:val="24"/>
-          <w:lang w:eastAsia="tr-TR"/>
-        </w:rPr>
-        <w:t xml:space="preserve"> zafiyet analizi yapmak</w:t>
-      </w:r>
-    </w:p>
-    <w:p>
-      <w:pPr>
-        <w:numPr>
-          <w:ilvl w:val="0"/>
-          <w:numId w:val="4"/>
-        </w:numPr>
-        <w:spacing w:before="100" w:beforeAutospacing="1" w:after="100" w:afterAutospacing="1" w:line="240" w:lineRule="auto"/>
-        <w:rPr>
-          <w:rFonts w:ascii="Times New Roman" w:eastAsia="Times New Roman" w:hAnsi="Times New Roman" w:cs="Times New Roman"/>
-          <w:sz w:val="24"/>
-          <w:szCs w:val="24"/>
-          <w:lang w:eastAsia="tr-TR"/>
-        </w:rPr>
-      </w:pPr>
-      <w:proofErr w:type="spellStart"/>
-      <w:r>
-        <w:rPr>
-          <w:rFonts w:ascii="Times New Roman" w:eastAsia="Times New Roman" w:hAnsi="Times New Roman" w:cs="Times New Roman"/>
-          <w:sz w:val="24"/>
-          <w:szCs w:val="24"/>
-          <w:lang w:eastAsia="tr-TR"/>
-        </w:rPr>
-        <w:t>Arastirmacilarin</w:t>
-      </w:r>
-      <w:proofErr w:type="spellEnd"/>
-      <w:r>
-        <w:rPr>
-          <w:rFonts w:ascii="Times New Roman" w:eastAsia="Times New Roman" w:hAnsi="Times New Roman" w:cs="Times New Roman"/>
-          <w:sz w:val="24"/>
-          <w:szCs w:val="24"/>
-          <w:lang w:eastAsia="tr-TR"/>
-        </w:rPr>
-        <w:t xml:space="preserve"> internete </w:t>
-      </w:r>
-      <w:proofErr w:type="spellStart"/>
-      <w:r>
-        <w:rPr>
-          <w:rFonts w:ascii="Times New Roman" w:eastAsia="Times New Roman" w:hAnsi="Times New Roman" w:cs="Times New Roman"/>
-          <w:sz w:val="24"/>
-          <w:szCs w:val="24"/>
-          <w:lang w:eastAsia="tr-TR"/>
-        </w:rPr>
-        <w:t>bagli</w:t>
-      </w:r>
-      <w:proofErr w:type="spellEnd"/>
-      <w:r>
-        <w:rPr>
-          <w:rFonts w:ascii="Times New Roman" w:eastAsia="Times New Roman" w:hAnsi="Times New Roman" w:cs="Times New Roman"/>
-          <w:sz w:val="24"/>
-          <w:szCs w:val="24"/>
-          <w:lang w:eastAsia="tr-TR"/>
-        </w:rPr>
-        <w:t xml:space="preserve"> cihazlar </w:t>
-      </w:r>
-      <w:proofErr w:type="spellStart"/>
-      <w:r>
-        <w:rPr>
-          <w:rFonts w:ascii="Times New Roman" w:eastAsia="Times New Roman" w:hAnsi="Times New Roman" w:cs="Times New Roman"/>
-          <w:sz w:val="24"/>
-          <w:szCs w:val="24"/>
-          <w:lang w:eastAsia="tr-TR"/>
-        </w:rPr>
-        <w:t>uzerine</w:t>
-      </w:r>
-      <w:proofErr w:type="spellEnd"/>
-      <w:r>
-        <w:rPr>
-          <w:rFonts w:ascii="Times New Roman" w:eastAsia="Times New Roman" w:hAnsi="Times New Roman" w:cs="Times New Roman"/>
-          <w:sz w:val="24"/>
-          <w:szCs w:val="24"/>
-          <w:lang w:eastAsia="tr-TR"/>
-        </w:rPr>
-        <w:t xml:space="preserve"> istatistik </w:t>
-      </w:r>
-      <w:proofErr w:type="spellStart"/>
-      <w:r>
-        <w:rPr>
-          <w:rFonts w:ascii="Times New Roman" w:eastAsia="Times New Roman" w:hAnsi="Times New Roman" w:cs="Times New Roman"/>
-          <w:sz w:val="24"/>
-          <w:szCs w:val="24"/>
-          <w:lang w:eastAsia="tr-TR"/>
-        </w:rPr>
-        <w:t>toplamalari</w:t>
-      </w:r>
-      <w:proofErr w:type="spellEnd"/>
-    </w:p>
-    <w:p>
-      <w:pPr>
-        <w:numPr>
-          <w:ilvl w:val="0"/>
-          <w:numId w:val="4"/>
-        </w:numPr>
-        <w:spacing w:before="100" w:beforeAutospacing="1" w:after="100" w:afterAutospacing="1" w:line="240" w:lineRule="auto"/>
-        <w:rPr>
-          <w:rFonts w:ascii="Times New Roman" w:eastAsia="Times New Roman" w:hAnsi="Times New Roman" w:cs="Times New Roman"/>
-          <w:sz w:val="24"/>
-          <w:szCs w:val="24"/>
-          <w:lang w:eastAsia="tr-TR"/>
-        </w:rPr>
-      </w:pPr>
-      <w:r>
-        <w:rPr>
-          <w:rFonts w:ascii="Times New Roman" w:eastAsia="Times New Roman" w:hAnsi="Times New Roman" w:cs="Times New Roman"/>
-          <w:sz w:val="24"/>
-          <w:szCs w:val="24"/>
-          <w:lang w:eastAsia="tr-TR"/>
-        </w:rPr>
-        <w:t xml:space="preserve">SCADA, </w:t>
-      </w:r>
-      <w:proofErr w:type="spellStart"/>
-      <w:r>
-        <w:rPr>
-          <w:rFonts w:ascii="Times New Roman" w:eastAsia="Times New Roman" w:hAnsi="Times New Roman" w:cs="Times New Roman"/>
-          <w:sz w:val="24"/>
-          <w:szCs w:val="24"/>
-          <w:lang w:eastAsia="tr-TR"/>
-        </w:rPr>
-        <w:t>IoT</w:t>
-      </w:r>
-      <w:proofErr w:type="spellEnd"/>
-      <w:r>
-        <w:rPr>
-          <w:rFonts w:ascii="Times New Roman" w:eastAsia="Times New Roman" w:hAnsi="Times New Roman" w:cs="Times New Roman"/>
-          <w:sz w:val="24"/>
-          <w:szCs w:val="24"/>
-          <w:lang w:eastAsia="tr-TR"/>
-        </w:rPr>
-        <w:t xml:space="preserve"> ve </w:t>
-      </w:r>
-      <w:proofErr w:type="spellStart"/>
-      <w:r>
-        <w:rPr>
-          <w:rFonts w:ascii="Times New Roman" w:eastAsia="Times New Roman" w:hAnsi="Times New Roman" w:cs="Times New Roman"/>
-          <w:sz w:val="24"/>
-          <w:szCs w:val="24"/>
-          <w:lang w:eastAsia="tr-TR"/>
-        </w:rPr>
-        <w:t>endustriyel</w:t>
-      </w:r>
-      <w:proofErr w:type="spellEnd"/>
-      <w:r>
-        <w:rPr>
-          <w:rFonts w:ascii="Times New Roman" w:eastAsia="Times New Roman" w:hAnsi="Times New Roman" w:cs="Times New Roman"/>
-          <w:sz w:val="24"/>
-          <w:szCs w:val="24"/>
-          <w:lang w:eastAsia="tr-TR"/>
-        </w:rPr>
-        <w:t xml:space="preserve"> sistemlerin </w:t>
-      </w:r>
-      <w:proofErr w:type="spellStart"/>
-      <w:r>
-        <w:rPr>
-          <w:rFonts w:ascii="Times New Roman" w:eastAsia="Times New Roman" w:hAnsi="Times New Roman" w:cs="Times New Roman"/>
-          <w:sz w:val="24"/>
-          <w:szCs w:val="24"/>
-          <w:lang w:eastAsia="tr-TR"/>
-        </w:rPr>
-        <w:t>guvenlik</w:t>
-      </w:r>
-      <w:proofErr w:type="spellEnd"/>
-      <w:r>
-        <w:rPr>
-          <w:rFonts w:ascii="Times New Roman" w:eastAsia="Times New Roman" w:hAnsi="Times New Roman" w:cs="Times New Roman"/>
-          <w:sz w:val="24"/>
-          <w:szCs w:val="24"/>
-          <w:lang w:eastAsia="tr-TR"/>
-        </w:rPr>
-        <w:t xml:space="preserve"> denetimleri</w:t>
-      </w:r>
-    </w:p>
-    <w:p>
-      <w:pPr>
-        <w:spacing w:before="100" w:beforeAutospacing="1" w:after="100" w:afterAutospacing="1" w:line="240" w:lineRule="auto"/>
-        <w:rPr>
-          <w:rFonts w:ascii="Times New Roman" w:eastAsia="Times New Roman" w:hAnsi="Times New Roman" w:cs="Times New Roman"/>
-          <w:sz w:val="24"/>
-          <w:szCs w:val="24"/>
-          <w:lang w:eastAsia="tr-TR"/>
-        </w:rPr>
-      </w:pPr>
-      <w:proofErr w:type="spellStart"/>
-      <w:r>
-        <w:rPr>
-          <w:rFonts w:ascii="Times New Roman" w:eastAsia="Times New Roman" w:hAnsi="Times New Roman" w:cs="Times New Roman"/>
-          <w:i/>
-          <w:iCs/>
-          <w:sz w:val="24"/>
-          <w:szCs w:val="24"/>
-          <w:lang w:eastAsia="tr-TR"/>
-        </w:rPr>
-        <w:t>Yasadisi</w:t>
-      </w:r>
-      <w:proofErr w:type="spellEnd"/>
-      <w:r>
-        <w:rPr>
-          <w:rFonts w:ascii="Times New Roman" w:eastAsia="Times New Roman" w:hAnsi="Times New Roman" w:cs="Times New Roman"/>
-          <w:i/>
-          <w:iCs/>
-          <w:sz w:val="24"/>
-          <w:szCs w:val="24"/>
-          <w:lang w:eastAsia="tr-TR"/>
-        </w:rPr>
-        <w:t xml:space="preserve"> </w:t>
-      </w:r>
-      <w:proofErr w:type="spellStart"/>
-      <w:r>
-        <w:rPr>
-          <w:rFonts w:ascii="Times New Roman" w:eastAsia="Times New Roman" w:hAnsi="Times New Roman" w:cs="Times New Roman"/>
-          <w:i/>
-          <w:iCs/>
-          <w:sz w:val="24"/>
-          <w:szCs w:val="24"/>
-          <w:lang w:eastAsia="tr-TR"/>
-        </w:rPr>
-        <w:t>Kullanimlar</w:t>
-      </w:r>
-      <w:proofErr w:type="spellEnd"/>
-      <w:r>
-        <w:rPr>
-          <w:rFonts w:ascii="Times New Roman" w:eastAsia="Times New Roman" w:hAnsi="Times New Roman" w:cs="Times New Roman"/>
-          <w:i/>
-          <w:iCs/>
-          <w:sz w:val="24"/>
-          <w:szCs w:val="24"/>
-          <w:lang w:eastAsia="tr-TR"/>
-        </w:rPr>
-        <w:t>:</w:t>
-      </w:r>
-    </w:p>
-    <w:p>
-      <w:pPr>
-        <w:numPr>
-          <w:ilvl w:val="0"/>
-          <w:numId w:val="5"/>
-        </w:numPr>
-        <w:spacing w:before="100" w:beforeAutospacing="1" w:after="100" w:afterAutospacing="1" w:line="240" w:lineRule="auto"/>
-        <w:rPr>
-          <w:rFonts w:ascii="Times New Roman" w:eastAsia="Times New Roman" w:hAnsi="Times New Roman" w:cs="Times New Roman"/>
-          <w:sz w:val="24"/>
-          <w:szCs w:val="24"/>
-          <w:lang w:eastAsia="tr-TR"/>
-        </w:rPr>
-      </w:pPr>
-      <w:r>
-        <w:rPr>
-          <w:rFonts w:ascii="Times New Roman" w:eastAsia="Times New Roman" w:hAnsi="Times New Roman" w:cs="Times New Roman"/>
-          <w:sz w:val="24"/>
-          <w:szCs w:val="24"/>
-          <w:lang w:eastAsia="tr-TR"/>
-        </w:rPr>
-        <w:t xml:space="preserve">Parola </w:t>
-      </w:r>
-      <w:proofErr w:type="spellStart"/>
-      <w:r>
-        <w:rPr>
-          <w:rFonts w:ascii="Times New Roman" w:eastAsia="Times New Roman" w:hAnsi="Times New Roman" w:cs="Times New Roman"/>
-          <w:sz w:val="24"/>
-          <w:szCs w:val="24"/>
-          <w:lang w:eastAsia="tr-TR"/>
-        </w:rPr>
-        <w:t>korumasi</w:t>
-      </w:r>
-      <w:proofErr w:type="spellEnd"/>
-      <w:r>
-        <w:rPr>
-          <w:rFonts w:ascii="Times New Roman" w:eastAsia="Times New Roman" w:hAnsi="Times New Roman" w:cs="Times New Roman"/>
-          <w:sz w:val="24"/>
-          <w:szCs w:val="24"/>
-          <w:lang w:eastAsia="tr-TR"/>
-        </w:rPr>
-        <w:t xml:space="preserve"> olmayan IP </w:t>
-      </w:r>
-      <w:proofErr w:type="spellStart"/>
-      <w:r>
-        <w:rPr>
-          <w:rFonts w:ascii="Times New Roman" w:eastAsia="Times New Roman" w:hAnsi="Times New Roman" w:cs="Times New Roman"/>
-          <w:sz w:val="24"/>
-          <w:szCs w:val="24"/>
-          <w:lang w:eastAsia="tr-TR"/>
-        </w:rPr>
-        <w:t>kameralarini</w:t>
-      </w:r>
-      <w:proofErr w:type="spellEnd"/>
-      <w:r>
-        <w:rPr>
-          <w:rFonts w:ascii="Times New Roman" w:eastAsia="Times New Roman" w:hAnsi="Times New Roman" w:cs="Times New Roman"/>
-          <w:sz w:val="24"/>
-          <w:szCs w:val="24"/>
-          <w:lang w:eastAsia="tr-TR"/>
-        </w:rPr>
-        <w:t xml:space="preserve"> izlemek</w:t>
-      </w:r>
-    </w:p>
-    <w:p>
-      <w:pPr>
-        <w:numPr>
-          <w:ilvl w:val="0"/>
-          <w:numId w:val="5"/>
-        </w:numPr>
-        <w:spacing w:before="100" w:beforeAutospacing="1" w:after="100" w:afterAutospacing="1" w:line="240" w:lineRule="auto"/>
-        <w:rPr>
-          <w:rFonts w:ascii="Times New Roman" w:eastAsia="Times New Roman" w:hAnsi="Times New Roman" w:cs="Times New Roman"/>
-          <w:sz w:val="24"/>
-          <w:szCs w:val="24"/>
-          <w:lang w:eastAsia="tr-TR"/>
-        </w:rPr>
-      </w:pPr>
-      <w:r>
-        <w:rPr>
-          <w:rFonts w:ascii="Times New Roman" w:eastAsia="Times New Roman" w:hAnsi="Times New Roman" w:cs="Times New Roman"/>
-          <w:sz w:val="24"/>
-          <w:szCs w:val="24"/>
-          <w:lang w:eastAsia="tr-TR"/>
-        </w:rPr>
-        <w:t xml:space="preserve">Zafiyet </w:t>
-      </w:r>
-      <w:proofErr w:type="spellStart"/>
-      <w:r>
-        <w:rPr>
-          <w:rFonts w:ascii="Times New Roman" w:eastAsia="Times New Roman" w:hAnsi="Times New Roman" w:cs="Times New Roman"/>
-          <w:sz w:val="24"/>
-          <w:szCs w:val="24"/>
-          <w:lang w:eastAsia="tr-TR"/>
-        </w:rPr>
-        <w:t>barindiran</w:t>
-      </w:r>
-      <w:proofErr w:type="spellEnd"/>
-      <w:r>
-        <w:rPr>
-          <w:rFonts w:ascii="Times New Roman" w:eastAsia="Times New Roman" w:hAnsi="Times New Roman" w:cs="Times New Roman"/>
-          <w:sz w:val="24"/>
-          <w:szCs w:val="24"/>
-          <w:lang w:eastAsia="tr-TR"/>
-        </w:rPr>
-        <w:t xml:space="preserve"> cihazlara izinsiz </w:t>
-      </w:r>
-      <w:proofErr w:type="spellStart"/>
-      <w:r>
-        <w:rPr>
-          <w:rFonts w:ascii="Times New Roman" w:eastAsia="Times New Roman" w:hAnsi="Times New Roman" w:cs="Times New Roman"/>
-          <w:sz w:val="24"/>
-          <w:szCs w:val="24"/>
-          <w:lang w:eastAsia="tr-TR"/>
-        </w:rPr>
-        <w:t>giris</w:t>
-      </w:r>
-      <w:proofErr w:type="spellEnd"/>
-      <w:r>
-        <w:rPr>
-          <w:rFonts w:ascii="Times New Roman" w:eastAsia="Times New Roman" w:hAnsi="Times New Roman" w:cs="Times New Roman"/>
-          <w:sz w:val="24"/>
-          <w:szCs w:val="24"/>
-          <w:lang w:eastAsia="tr-TR"/>
-        </w:rPr>
-        <w:t xml:space="preserve"> yapmak</w:t>
-      </w:r>
-    </w:p>
-    <w:p>
-      <w:pPr>
-        <w:numPr>
-          <w:ilvl w:val="0"/>
-          <w:numId w:val="5"/>
-        </w:numPr>
-        <w:spacing w:before="100" w:beforeAutospacing="1" w:after="100" w:afterAutospacing="1" w:line="240" w:lineRule="auto"/>
-        <w:rPr>
-          <w:rFonts w:ascii="Times New Roman" w:eastAsia="Times New Roman" w:hAnsi="Times New Roman" w:cs="Times New Roman"/>
-          <w:sz w:val="24"/>
-          <w:szCs w:val="24"/>
-          <w:lang w:eastAsia="tr-TR"/>
-        </w:rPr>
-      </w:pPr>
-      <w:proofErr w:type="spellStart"/>
-      <w:r>
-        <w:rPr>
-          <w:rFonts w:ascii="Times New Roman" w:eastAsia="Times New Roman" w:hAnsi="Times New Roman" w:cs="Times New Roman"/>
-          <w:sz w:val="24"/>
-          <w:szCs w:val="24"/>
-          <w:lang w:eastAsia="tr-TR"/>
-        </w:rPr>
-        <w:t>IoT</w:t>
-      </w:r>
-      <w:proofErr w:type="spellEnd"/>
-      <w:r>
-        <w:rPr>
-          <w:rFonts w:ascii="Times New Roman" w:eastAsia="Times New Roman" w:hAnsi="Times New Roman" w:cs="Times New Roman"/>
-          <w:sz w:val="24"/>
-          <w:szCs w:val="24"/>
-          <w:lang w:eastAsia="tr-TR"/>
-        </w:rPr>
-        <w:t xml:space="preserve"> </w:t>
-      </w:r>
-      <w:proofErr w:type="spellStart"/>
-      <w:r>
-        <w:rPr>
-          <w:rFonts w:ascii="Times New Roman" w:eastAsia="Times New Roman" w:hAnsi="Times New Roman" w:cs="Times New Roman"/>
-          <w:sz w:val="24"/>
-          <w:szCs w:val="24"/>
-          <w:lang w:eastAsia="tr-TR"/>
-        </w:rPr>
-        <w:t>cihazlarini</w:t>
-      </w:r>
-      <w:proofErr w:type="spellEnd"/>
-      <w:r>
-        <w:rPr>
-          <w:rFonts w:ascii="Times New Roman" w:eastAsia="Times New Roman" w:hAnsi="Times New Roman" w:cs="Times New Roman"/>
-          <w:sz w:val="24"/>
-          <w:szCs w:val="24"/>
-          <w:lang w:eastAsia="tr-TR"/>
-        </w:rPr>
-        <w:t xml:space="preserve"> </w:t>
-      </w:r>
-      <w:proofErr w:type="spellStart"/>
-      <w:r>
-        <w:rPr>
-          <w:rFonts w:ascii="Times New Roman" w:eastAsia="Times New Roman" w:hAnsi="Times New Roman" w:cs="Times New Roman"/>
-          <w:sz w:val="24"/>
-          <w:szCs w:val="24"/>
-          <w:lang w:eastAsia="tr-TR"/>
-        </w:rPr>
-        <w:t>botnet'e</w:t>
-      </w:r>
-      <w:proofErr w:type="spellEnd"/>
-      <w:r>
-        <w:rPr>
-          <w:rFonts w:ascii="Times New Roman" w:eastAsia="Times New Roman" w:hAnsi="Times New Roman" w:cs="Times New Roman"/>
-          <w:sz w:val="24"/>
-          <w:szCs w:val="24"/>
-          <w:lang w:eastAsia="tr-TR"/>
-        </w:rPr>
-        <w:t xml:space="preserve"> </w:t>
-      </w:r>
-      <w:proofErr w:type="gramStart"/>
-      <w:r>
-        <w:rPr>
-          <w:rFonts w:ascii="Times New Roman" w:eastAsia="Times New Roman" w:hAnsi="Times New Roman" w:cs="Times New Roman"/>
-          <w:sz w:val="24"/>
-          <w:szCs w:val="24"/>
-          <w:lang w:eastAsia="tr-TR"/>
-        </w:rPr>
-        <w:t>dahil</w:t>
-      </w:r>
-      <w:proofErr w:type="gramEnd"/>
-      <w:r>
-        <w:rPr>
-          <w:rFonts w:ascii="Times New Roman" w:eastAsia="Times New Roman" w:hAnsi="Times New Roman" w:cs="Times New Roman"/>
-          <w:sz w:val="24"/>
-          <w:szCs w:val="24"/>
-          <w:lang w:eastAsia="tr-TR"/>
-        </w:rPr>
-        <w:t xml:space="preserve"> etmek</w:t>
-      </w:r>
-    </w:p>
-    <w:p>
-      <w:pPr>
-        <w:spacing w:before="100" w:beforeAutospacing="1" w:after="100" w:afterAutospacing="1" w:line="240" w:lineRule="auto"/>
-        <w:rPr>
-          <w:rFonts w:ascii="Times New Roman" w:eastAsia="Times New Roman" w:hAnsi="Times New Roman" w:cs="Times New Roman"/>
-          <w:sz w:val="24"/>
-          <w:szCs w:val="24"/>
-          <w:lang w:eastAsia="tr-TR"/>
-        </w:rPr>
-      </w:pPr>
-      <w:r>
-        <w:rPr>
-          <w:rFonts w:ascii="Times New Roman" w:eastAsia="Times New Roman" w:hAnsi="Times New Roman" w:cs="Times New Roman"/>
-          <w:i/>
-          <w:iCs/>
-          <w:sz w:val="24"/>
-          <w:szCs w:val="24"/>
-          <w:lang w:eastAsia="tr-TR"/>
-        </w:rPr>
-        <w:t>UYARI:</w:t>
-      </w:r>
-      <w:r>
-        <w:rPr>
-          <w:rFonts w:ascii="Times New Roman" w:eastAsia="Times New Roman" w:hAnsi="Times New Roman" w:cs="Times New Roman"/>
-          <w:sz w:val="24"/>
-          <w:szCs w:val="24"/>
-          <w:lang w:eastAsia="tr-TR"/>
-        </w:rPr>
-        <w:t xml:space="preserve"> </w:t>
-      </w:r>
-      <w:proofErr w:type="spellStart"/>
-      <w:r>
-        <w:rPr>
-          <w:rFonts w:ascii="Times New Roman" w:eastAsia="Times New Roman" w:hAnsi="Times New Roman" w:cs="Times New Roman"/>
-          <w:sz w:val="24"/>
-          <w:szCs w:val="24"/>
-          <w:lang w:eastAsia="tr-TR"/>
-        </w:rPr>
-        <w:t>Shodan'in</w:t>
-      </w:r>
-      <w:proofErr w:type="spellEnd"/>
-      <w:r>
-        <w:rPr>
-          <w:rFonts w:ascii="Times New Roman" w:eastAsia="Times New Roman" w:hAnsi="Times New Roman" w:cs="Times New Roman"/>
-          <w:sz w:val="24"/>
-          <w:szCs w:val="24"/>
-          <w:lang w:eastAsia="tr-TR"/>
-        </w:rPr>
-        <w:t xml:space="preserve"> s</w:t>
+        <w:t xml:space="preserve"> Shodan'in s</w:t>
       </w:r>
       <w:r>
         <w:rPr>
@@ -1663,7 +653,6 @@
           <w:lang w:eastAsia="tr-TR"/>
         </w:rPr>
       </w:pPr>
-      <w:proofErr w:type="spellStart"/>
       <w:r>
         <w:rPr>
           <w:rFonts w:ascii="Helvetica" w:eastAsia="Times New Roman" w:hAnsi="Helvetica" w:cs="Helvetica"/>
@@ -1676,52 +665,8 @@
           <w:szCs w:val="36"/>
           <w:lang w:eastAsia="tr-TR"/>
         </w:rPr>
-        <w:t>Shodan'ın</w:t>
-      </w:r>
-      <w:proofErr w:type="spellEnd"/>
-      <w:r>
-        <w:rPr>
-          <w:rFonts w:ascii="Helvetica" w:eastAsia="Times New Roman" w:hAnsi="Helvetica" w:cs="Helvetica"/>
-          <w:b/>
-          <w:bCs/>
-          <w:color w:val="242424"/>
-          <w:spacing w:val="-4"/>
-          <w:kern w:val="36"/>
-          <w:sz w:val="32"/>
-          <w:szCs w:val="36"/>
-          <w:lang w:eastAsia="tr-TR"/>
-        </w:rPr>
-        <w:t xml:space="preserve"> </w:t>
-      </w:r>
-      <w:proofErr w:type="spellStart"/>
-      <w:r>
-        <w:rPr>
-          <w:rFonts w:ascii="Helvetica" w:eastAsia="Times New Roman" w:hAnsi="Helvetica" w:cs="Helvetica"/>
-          <w:b/>
-          <w:bCs/>
-          <w:color w:val="242424"/>
-          <w:spacing w:val="-4"/>
-          <w:kern w:val="36"/>
-          <w:sz w:val="32"/>
-          <w:szCs w:val="36"/>
-          <w:lang w:eastAsia="tr-TR"/>
-        </w:rPr>
-        <w:t>Pentest</w:t>
-      </w:r>
-      <w:proofErr w:type="spellEnd"/>
-      <w:r>
-        <w:rPr>
-          <w:rFonts w:ascii="Helvetica" w:eastAsia="Times New Roman" w:hAnsi="Helvetica" w:cs="Helvetica"/>
-          <w:b/>
-          <w:bCs/>
-          <w:color w:val="242424"/>
-          <w:spacing w:val="-4"/>
-          <w:kern w:val="36"/>
-          <w:sz w:val="32"/>
-          <w:szCs w:val="36"/>
-          <w:lang w:eastAsia="tr-TR"/>
-        </w:rPr>
-        <w:t xml:space="preserve"> Uzmanları İçin Önemi</w:t>
+        <w:lastRenderedPageBreak/>
+        <w:t>Shodan'ın Pentest Uzmanları İçin Önemi</w:t>
       </w:r>
     </w:p>
     <w:p>
@@ -1737,54 +682,16 @@
           <w:lang w:eastAsia="tr-TR"/>
         </w:rPr>
       </w:pPr>
-      <w:proofErr w:type="spellStart"/>
-      <w:r>
-        <w:rPr>
-          <w:rFonts w:ascii="Georgia" w:eastAsia="Times New Roman" w:hAnsi="Georgia" w:cs="Segoe UI"/>
-          <w:color w:val="242424"/>
-          <w:spacing w:val="-1"/>
-          <w:sz w:val="30"/>
-          <w:szCs w:val="30"/>
-          <w:lang w:eastAsia="tr-TR"/>
-        </w:rPr>
-        <w:lastRenderedPageBreak/>
-        <w:t>Penetrasyon</w:t>
-      </w:r>
-      <w:proofErr w:type="spellEnd"/>
-      <w:r>
-        <w:rPr>
-          <w:rFonts w:ascii="Georgia" w:eastAsia="Times New Roman" w:hAnsi="Georgia" w:cs="Segoe UI"/>
-          <w:color w:val="242424"/>
-          <w:spacing w:val="-1"/>
-          <w:sz w:val="30"/>
-          <w:szCs w:val="30"/>
-          <w:lang w:eastAsia="tr-TR"/>
-        </w:rPr>
-        <w:t xml:space="preserve"> testi, açıkta kalan hizmetler ve yanlış yapılandırılmış cihazlar hakkında bilgi toplamayı gerektirir. </w:t>
-      </w:r>
-      <w:proofErr w:type="spellStart"/>
-      <w:r>
-        <w:rPr>
-          <w:rFonts w:ascii="Georgia" w:eastAsia="Times New Roman" w:hAnsi="Georgia" w:cs="Segoe UI"/>
-          <w:color w:val="242424"/>
-          <w:spacing w:val="-1"/>
-          <w:sz w:val="30"/>
-          <w:szCs w:val="30"/>
-          <w:lang w:eastAsia="tr-TR"/>
-        </w:rPr>
-        <w:t>Shodan</w:t>
-      </w:r>
-      <w:proofErr w:type="spellEnd"/>
-      <w:r>
-        <w:rPr>
-          <w:rFonts w:ascii="Georgia" w:eastAsia="Times New Roman" w:hAnsi="Georgia" w:cs="Segoe UI"/>
-          <w:color w:val="242424"/>
-          <w:spacing w:val="-1"/>
-          <w:sz w:val="30"/>
-          <w:szCs w:val="30"/>
-          <w:lang w:eastAsia="tr-TR"/>
-        </w:rPr>
-        <w:t>, herkese açık sistemleri, çalışan hizmetleri ve güvenlik açıklarını tespit etmeye yardımcı olarak önemli bir keşif aracıdır.</w:t>
+      <w:r>
+        <w:rPr>
+          <w:rFonts w:ascii="Georgia" w:eastAsia="Times New Roman" w:hAnsi="Georgia" w:cs="Segoe UI"/>
+          <w:color w:val="242424"/>
+          <w:spacing w:val="-1"/>
+          <w:sz w:val="30"/>
+          <w:szCs w:val="30"/>
+          <w:lang w:eastAsia="tr-TR"/>
+        </w:rPr>
+        <w:t>Penetrasyon testi, açıkta kalan hizmetler ve yanlış yapılandırılmış cihazlar hakkında bilgi toplamayı gerektirir. Shodan, herkese açık sistemleri, çalışan hizmetleri ve güvenlik açıklarını tespit etmeye yardımcı olarak önemli bir keşif aracıdır.</w:t>
       </w:r>
     </w:p>
     <w:p>
@@ -1800,77 +707,16 @@
           <w:lang w:eastAsia="tr-TR"/>
         </w:rPr>
       </w:pPr>
-      <w:proofErr w:type="spellStart"/>
-      <w:r>
-        <w:rPr>
-          <w:rFonts w:ascii="Georgia" w:eastAsia="Times New Roman" w:hAnsi="Georgia" w:cs="Segoe UI"/>
-          <w:color w:val="242424"/>
-          <w:spacing w:val="-1"/>
-          <w:sz w:val="30"/>
-          <w:szCs w:val="30"/>
-          <w:lang w:eastAsia="tr-TR"/>
-        </w:rPr>
-        <w:t>Nmap</w:t>
-      </w:r>
-      <w:proofErr w:type="spellEnd"/>
-      <w:r>
-        <w:rPr>
-          <w:rFonts w:ascii="Georgia" w:eastAsia="Times New Roman" w:hAnsi="Georgia" w:cs="Segoe UI"/>
-          <w:color w:val="242424"/>
-          <w:spacing w:val="-1"/>
-          <w:sz w:val="30"/>
-          <w:szCs w:val="30"/>
-          <w:lang w:eastAsia="tr-TR"/>
-        </w:rPr>
-        <w:t xml:space="preserve"> gibi geleneksel tarayıcıların aksine, </w:t>
-      </w:r>
-      <w:proofErr w:type="spellStart"/>
-      <w:r>
-        <w:rPr>
-          <w:rFonts w:ascii="Georgia" w:eastAsia="Times New Roman" w:hAnsi="Georgia" w:cs="Segoe UI"/>
-          <w:color w:val="242424"/>
-          <w:spacing w:val="-1"/>
-          <w:sz w:val="30"/>
-          <w:szCs w:val="30"/>
-          <w:lang w:eastAsia="tr-TR"/>
-        </w:rPr>
-        <w:t>Shodan</w:t>
-      </w:r>
-      <w:proofErr w:type="spellEnd"/>
-      <w:r>
-        <w:rPr>
-          <w:rFonts w:ascii="Georgia" w:eastAsia="Times New Roman" w:hAnsi="Georgia" w:cs="Segoe UI"/>
-          <w:color w:val="242424"/>
-          <w:spacing w:val="-1"/>
-          <w:sz w:val="30"/>
-          <w:szCs w:val="30"/>
-          <w:lang w:eastAsia="tr-TR"/>
-        </w:rPr>
-        <w:t xml:space="preserve"> interneti sürekli tarar ve açık servislerin aranabilir bir </w:t>
-      </w:r>
-      <w:proofErr w:type="spellStart"/>
-      <w:r>
-        <w:rPr>
-          <w:rFonts w:ascii="Georgia" w:eastAsia="Times New Roman" w:hAnsi="Georgia" w:cs="Segoe UI"/>
-          <w:color w:val="242424"/>
-          <w:spacing w:val="-1"/>
-          <w:sz w:val="30"/>
-          <w:szCs w:val="30"/>
-          <w:lang w:eastAsia="tr-TR"/>
-        </w:rPr>
-        <w:t>veritabanını</w:t>
-      </w:r>
-      <w:proofErr w:type="spellEnd"/>
-      <w:r>
-        <w:rPr>
-          <w:rFonts w:ascii="Georgia" w:eastAsia="Times New Roman" w:hAnsi="Georgia" w:cs="Segoe UI"/>
-          <w:color w:val="242424"/>
-          <w:spacing w:val="-1"/>
-          <w:sz w:val="30"/>
-          <w:szCs w:val="30"/>
-          <w:lang w:eastAsia="tr-TR"/>
-        </w:rPr>
-        <w:t xml:space="preserve"> tutar. Bu, zamandan tasarruf sağlar ve sızma test uzmanlarının bir hedefi aktif olarak araştırmadan önce potansiyel saldırı yüzeylerini belirlemelerine yardımcı olur.</w:t>
+      <w:r>
+        <w:rPr>
+          <w:rFonts w:ascii="Georgia" w:eastAsia="Times New Roman" w:hAnsi="Georgia" w:cs="Segoe UI"/>
+          <w:color w:val="242424"/>
+          <w:spacing w:val="-1"/>
+          <w:sz w:val="30"/>
+          <w:szCs w:val="30"/>
+          <w:lang w:eastAsia="tr-TR"/>
+        </w:rPr>
+        <w:t>Nmap gibi geleneksel tarayıcıların aksine, Shodan interneti sürekli tarar ve açık servislerin aranabilir bir veritabanını tutar. Bu, zamandan tasarruf sağlar ve sızma test uzmanlarının bir hedefi aktif olarak araştırmadan önce potansiyel saldırı yüzeylerini belirlemelerine yardımcı olur.</w:t>
       </w:r>
     </w:p>
     <w:p>
@@ -1890,7 +736,6 @@
           <w:lang w:eastAsia="tr-TR"/>
         </w:rPr>
       </w:pPr>
-      <w:proofErr w:type="spellStart"/>
       <w:r>
         <w:rPr>
           <w:rFonts w:ascii="Helvetica" w:eastAsia="Times New Roman" w:hAnsi="Helvetica" w:cs="Helvetica"/>
@@ -1903,22 +748,7 @@
           <w:szCs w:val="36"/>
           <w:lang w:eastAsia="tr-TR"/>
         </w:rPr>
-        <w:t>Shodan'a</w:t>
-      </w:r>
-      <w:proofErr w:type="spellEnd"/>
-      <w:r>
-        <w:rPr>
-          <w:rFonts w:ascii="Helvetica" w:eastAsia="Times New Roman" w:hAnsi="Helvetica" w:cs="Helvetica"/>
-          <w:b/>
-          <w:bCs/>
-          <w:color w:val="242424"/>
-          <w:spacing w:val="-4"/>
-          <w:kern w:val="36"/>
-          <w:sz w:val="36"/>
-          <w:szCs w:val="36"/>
-          <w:lang w:eastAsia="tr-TR"/>
-        </w:rPr>
-        <w:t xml:space="preserve"> Başlarken</w:t>
+        <w:t>Shodan'a Başlarken</w:t>
       </w:r>
     </w:p>
     <w:p>
@@ -1934,101 +764,30 @@
           <w:lang w:eastAsia="tr-TR"/>
         </w:rPr>
       </w:pPr>
-      <w:proofErr w:type="spellStart"/>
-      <w:r>
-        <w:rPr>
-          <w:rFonts w:ascii="Georgia" w:eastAsia="Times New Roman" w:hAnsi="Georgia" w:cs="Segoe UI"/>
-          <w:color w:val="242424"/>
-          <w:spacing w:val="-1"/>
-          <w:sz w:val="30"/>
-          <w:szCs w:val="30"/>
-          <w:lang w:eastAsia="tr-TR"/>
-        </w:rPr>
-        <w:t>Shodan'ı</w:t>
-      </w:r>
-      <w:proofErr w:type="spellEnd"/>
-      <w:r>
-        <w:rPr>
-          <w:rFonts w:ascii="Georgia" w:eastAsia="Times New Roman" w:hAnsi="Georgia" w:cs="Segoe UI"/>
-          <w:color w:val="242424"/>
-          <w:spacing w:val="-1"/>
-          <w:sz w:val="30"/>
-          <w:szCs w:val="30"/>
-          <w:lang w:eastAsia="tr-TR"/>
-        </w:rPr>
-        <w:t xml:space="preserve"> etkili bir şekilde kullanmak için bir hesaba ihtiyacınız var. Ücretsiz hesabın işlevselliği sınırlıdır, ancak </w:t>
-      </w:r>
-      <w:proofErr w:type="spellStart"/>
-      <w:r>
-        <w:rPr>
-          <w:rFonts w:ascii="Georgia" w:eastAsia="Times New Roman" w:hAnsi="Georgia" w:cs="Segoe UI"/>
-          <w:b/>
-          <w:bCs/>
-          <w:color w:val="242424"/>
-          <w:spacing w:val="-1"/>
-          <w:sz w:val="30"/>
-          <w:szCs w:val="30"/>
-          <w:lang w:eastAsia="tr-TR"/>
-        </w:rPr>
-        <w:t>Shodan</w:t>
-      </w:r>
-      <w:proofErr w:type="spellEnd"/>
-      <w:r>
-        <w:rPr>
-          <w:rFonts w:ascii="Georgia" w:eastAsia="Times New Roman" w:hAnsi="Georgia" w:cs="Segoe UI"/>
-          <w:b/>
-          <w:bCs/>
-          <w:color w:val="242424"/>
-          <w:spacing w:val="-1"/>
-          <w:sz w:val="30"/>
-          <w:szCs w:val="30"/>
-          <w:lang w:eastAsia="tr-TR"/>
-        </w:rPr>
-        <w:t xml:space="preserve"> </w:t>
-      </w:r>
-      <w:proofErr w:type="spellStart"/>
-      <w:r>
-        <w:rPr>
-          <w:rFonts w:ascii="Georgia" w:eastAsia="Times New Roman" w:hAnsi="Georgia" w:cs="Segoe UI"/>
-          <w:b/>
-          <w:bCs/>
-          <w:color w:val="242424"/>
-          <w:spacing w:val="-1"/>
-          <w:sz w:val="30"/>
-          <w:szCs w:val="30"/>
-          <w:lang w:eastAsia="tr-TR"/>
-        </w:rPr>
-        <w:t>Academic</w:t>
-      </w:r>
-      <w:proofErr w:type="spellEnd"/>
-      <w:r>
-        <w:rPr>
-          <w:rFonts w:ascii="Georgia" w:eastAsia="Times New Roman" w:hAnsi="Georgia" w:cs="Segoe UI"/>
-          <w:b/>
-          <w:bCs/>
-          <w:color w:val="242424"/>
-          <w:spacing w:val="-1"/>
-          <w:sz w:val="30"/>
-          <w:szCs w:val="30"/>
-          <w:lang w:eastAsia="tr-TR"/>
-        </w:rPr>
-        <w:t xml:space="preserve"> </w:t>
-      </w:r>
-      <w:proofErr w:type="spellStart"/>
-      <w:r>
-        <w:rPr>
-          <w:rFonts w:ascii="Georgia" w:eastAsia="Times New Roman" w:hAnsi="Georgia" w:cs="Segoe UI"/>
-          <w:b/>
-          <w:bCs/>
-          <w:color w:val="242424"/>
-          <w:spacing w:val="-1"/>
-          <w:sz w:val="30"/>
-          <w:szCs w:val="30"/>
-          <w:lang w:eastAsia="tr-TR"/>
-        </w:rPr>
-        <w:t>Plus'a</w:t>
-      </w:r>
-      <w:proofErr w:type="spellEnd"/>
+      <w:r>
+        <w:rPr>
+          <w:rFonts w:ascii="Georgia" w:eastAsia="Times New Roman" w:hAnsi="Georgia" w:cs="Segoe UI"/>
+          <w:color w:val="242424"/>
+          <w:spacing w:val="-1"/>
+          <w:sz w:val="30"/>
+          <w:szCs w:val="30"/>
+          <w:lang w:eastAsia="tr-TR"/>
+        </w:rPr>
+        <w:t>Shodan'ı etkili bir şekilde kullanmak için bir hesaba ihtiyacınız var. Ücretsiz hesabın işlevselliği sınırlıdır, ancak </w:t>
+      </w:r>
+      <w:r>
+        <w:rPr>
+          <w:rFonts w:ascii="Georgia" w:eastAsia="Times New Roman" w:hAnsi="Georgia" w:cs="Segoe UI"/>
+          <w:b/>
+          <w:bCs/>
+          <w:color w:val="242424"/>
+          <w:spacing w:val="-1"/>
+          <w:sz w:val="30"/>
+          <w:szCs w:val="30"/>
+          <w:lang w:eastAsia="tr-TR"/>
+        </w:rPr>
+        <w:t>Shodan Academic Plus'a</w:t>
+      </w:r>
       <w:r>
         <w:rPr>
           <w:rFonts w:ascii="Georgia" w:eastAsia="Times New Roman" w:hAnsi="Georgia" w:cs="Segoe UI"/>
@@ -2076,31 +835,7 @@
           <w:szCs w:val="30"/>
           <w:lang w:eastAsia="tr-TR"/>
         </w:rPr>
-        <w:t> </w:t>
-      </w:r>
-      <w:proofErr w:type="gramStart"/>
-      <w:r>
-        <w:rPr>
-          <w:rFonts w:ascii="Georgia" w:eastAsia="Times New Roman" w:hAnsi="Georgia" w:cs="Segoe UI"/>
-          <w:color w:val="242424"/>
-          <w:spacing w:val="-1"/>
-          <w:sz w:val="30"/>
-          <w:szCs w:val="30"/>
-          <w:lang w:eastAsia="tr-TR"/>
-        </w:rPr>
-        <w:t>varsa , bunu</w:t>
-      </w:r>
-      <w:proofErr w:type="gramEnd"/>
-      <w:r>
-        <w:rPr>
-          <w:rFonts w:ascii="Georgia" w:eastAsia="Times New Roman" w:hAnsi="Georgia" w:cs="Segoe UI"/>
-          <w:color w:val="242424"/>
-          <w:spacing w:val="-1"/>
-          <w:sz w:val="30"/>
-          <w:szCs w:val="30"/>
-          <w:lang w:eastAsia="tr-TR"/>
-        </w:rPr>
-        <w:t xml:space="preserve"> kullanarak kaydolabilir, giriş yapabilir ve ek özelliklere erişebilirsiniz.</w:t>
+        <w:t> varsa , bunu kullanarak kaydolabilir, giriş yapabilir ve ek özelliklere erişebilirsiniz.</w:t>
       </w:r>
     </w:p>
     <w:p>
@@ -2155,7 +890,7 @@
                     </pic:cNvPicPr>
                   </pic:nvPicPr>
                   <pic:blipFill>
-                    <a:blip r:embed="rId5">
+                    <a:blip r:embed="rId7">
                       <a:extLst>
                         <a:ext uri="{28A0092B-C50C-407E-A947-70E740481C1C}">
                           <a14:useLocalDpi xmlns:a14="http://schemas.microsoft.com/office/drawing/2010/main" val="0"/>
@@ -2204,7 +939,6 @@
           <w:lang w:eastAsia="tr-TR"/>
         </w:rPr>
       </w:pPr>
-      <w:proofErr w:type="spellStart"/>
       <w:r>
         <w:rPr>
           <w:rFonts w:ascii="Helvetica" w:eastAsia="Times New Roman" w:hAnsi="Helvetica" w:cs="Helvetica"/>
@@ -2217,10 +951,229 @@
           <w:szCs w:val="36"/>
           <w:lang w:eastAsia="tr-TR"/>
         </w:rPr>
-        <w:t>Shodan'ın</w:t>
-      </w:r>
-      <w:proofErr w:type="spellEnd"/>
-      <w:r>
+        <w:t>Shodan'ın Bazı Temel Özellikleri</w:t>
+      </w:r>
+    </w:p>
+    <w:p>
+      <w:pPr>
+        <w:numPr>
+          <w:ilvl w:val="0"/>
+          <w:numId w:val="1"/>
+        </w:numPr>
+        <w:shd w:val="clear" w:color="auto" w:fill="FFFFFF"/>
+        <w:spacing w:before="226" w:after="0" w:line="480" w:lineRule="atLeast"/>
+        <w:ind w:left="810"/>
+        <w:rPr>
+          <w:rFonts w:ascii="Georgia" w:eastAsia="Times New Roman" w:hAnsi="Georgia" w:cs="Segoe UI"/>
+          <w:color w:val="242424"/>
+          <w:spacing w:val="-1"/>
+          <w:sz w:val="30"/>
+          <w:szCs w:val="30"/>
+          <w:lang w:eastAsia="tr-TR"/>
+        </w:rPr>
+      </w:pPr>
+      <w:r>
+        <w:rPr>
+          <w:rFonts w:ascii="Georgia" w:eastAsia="Times New Roman" w:hAnsi="Georgia" w:cs="Segoe UI"/>
+          <w:b/>
+          <w:bCs/>
+          <w:color w:val="242424"/>
+          <w:spacing w:val="-1"/>
+          <w:sz w:val="30"/>
+          <w:szCs w:val="30"/>
+          <w:lang w:eastAsia="tr-TR"/>
+        </w:rPr>
+        <w:t>Arama Filtreleri</w:t>
+      </w:r>
+      <w:r>
+        <w:rPr>
+          <w:rFonts w:ascii="Georgia" w:eastAsia="Times New Roman" w:hAnsi="Georgia" w:cs="Segoe UI"/>
+          <w:color w:val="242424"/>
+          <w:spacing w:val="-1"/>
+          <w:sz w:val="30"/>
+          <w:szCs w:val="30"/>
+          <w:lang w:eastAsia="tr-TR"/>
+        </w:rPr>
+        <w:t> — Çeşitli filtreler kullanarak belirli cihazları, hizmetleri veya güvenlik açıklarını tespit edin.</w:t>
+      </w:r>
+    </w:p>
+    <w:p>
+      <w:pPr>
+        <w:numPr>
+          <w:ilvl w:val="0"/>
+          <w:numId w:val="1"/>
+        </w:numPr>
+        <w:shd w:val="clear" w:color="auto" w:fill="FFFFFF"/>
+        <w:spacing w:before="274" w:after="0" w:line="480" w:lineRule="atLeast"/>
+        <w:ind w:left="810"/>
+        <w:rPr>
+          <w:rFonts w:ascii="Georgia" w:eastAsia="Times New Roman" w:hAnsi="Georgia" w:cs="Segoe UI"/>
+          <w:color w:val="242424"/>
+          <w:spacing w:val="-1"/>
+          <w:sz w:val="30"/>
+          <w:szCs w:val="30"/>
+          <w:lang w:eastAsia="tr-TR"/>
+        </w:rPr>
+      </w:pPr>
+      <w:r>
+        <w:rPr>
+          <w:rFonts w:ascii="Georgia" w:eastAsia="Times New Roman" w:hAnsi="Georgia" w:cs="Segoe UI"/>
+          <w:b/>
+          <w:bCs/>
+          <w:color w:val="242424"/>
+          <w:spacing w:val="-1"/>
+          <w:sz w:val="30"/>
+          <w:szCs w:val="30"/>
+          <w:lang w:eastAsia="tr-TR"/>
+        </w:rPr>
+        <w:t>Banner Bilgileri</w:t>
+      </w:r>
+      <w:r>
+        <w:rPr>
+          <w:rFonts w:ascii="Georgia" w:eastAsia="Times New Roman" w:hAnsi="Georgia" w:cs="Segoe UI"/>
+          <w:color w:val="242424"/>
+          <w:spacing w:val="-1"/>
+          <w:sz w:val="30"/>
+          <w:szCs w:val="30"/>
+          <w:lang w:eastAsia="tr-TR"/>
+        </w:rPr>
+        <w:t> — Yazılım sürümü, işletim sistemi, açık portlar ve meta veriler gibi ayrıntıları toplar.</w:t>
+      </w:r>
+    </w:p>
+    <w:p>
+      <w:pPr>
+        <w:numPr>
+          <w:ilvl w:val="0"/>
+          <w:numId w:val="1"/>
+        </w:numPr>
+        <w:shd w:val="clear" w:color="auto" w:fill="FFFFFF"/>
+        <w:spacing w:before="274" w:after="0" w:line="480" w:lineRule="atLeast"/>
+        <w:ind w:left="810"/>
+        <w:rPr>
+          <w:rFonts w:ascii="Georgia" w:eastAsia="Times New Roman" w:hAnsi="Georgia" w:cs="Segoe UI"/>
+          <w:color w:val="242424"/>
+          <w:spacing w:val="-1"/>
+          <w:sz w:val="30"/>
+          <w:szCs w:val="30"/>
+          <w:lang w:eastAsia="tr-TR"/>
+        </w:rPr>
+      </w:pPr>
+      <w:r>
+        <w:rPr>
+          <w:rFonts w:ascii="Georgia" w:eastAsia="Times New Roman" w:hAnsi="Georgia" w:cs="Segoe UI"/>
+          <w:b/>
+          <w:bCs/>
+          <w:color w:val="242424"/>
+          <w:spacing w:val="-1"/>
+          <w:sz w:val="30"/>
+          <w:szCs w:val="30"/>
+          <w:lang w:eastAsia="tr-TR"/>
+        </w:rPr>
+        <w:t>Exploit Finder</w:t>
+      </w:r>
+      <w:r>
+        <w:rPr>
+          <w:rFonts w:ascii="Georgia" w:eastAsia="Times New Roman" w:hAnsi="Georgia" w:cs="Segoe UI"/>
+          <w:color w:val="242424"/>
+          <w:spacing w:val="-1"/>
+          <w:sz w:val="30"/>
+          <w:szCs w:val="30"/>
+          <w:lang w:eastAsia="tr-TR"/>
+        </w:rPr>
+        <w:t> — Güvenlik açığı olan yazılım sürümlerini çalıştıran sistemleri belirler.</w:t>
+      </w:r>
+    </w:p>
+    <w:p>
+      <w:pPr>
+        <w:numPr>
+          <w:ilvl w:val="0"/>
+          <w:numId w:val="1"/>
+        </w:numPr>
+        <w:shd w:val="clear" w:color="auto" w:fill="FFFFFF"/>
+        <w:spacing w:before="274" w:after="0" w:line="480" w:lineRule="atLeast"/>
+        <w:ind w:left="810"/>
+        <w:rPr>
+          <w:rFonts w:ascii="Georgia" w:eastAsia="Times New Roman" w:hAnsi="Georgia" w:cs="Segoe UI"/>
+          <w:color w:val="242424"/>
+          <w:spacing w:val="-1"/>
+          <w:sz w:val="30"/>
+          <w:szCs w:val="30"/>
+          <w:lang w:eastAsia="tr-TR"/>
+        </w:rPr>
+      </w:pPr>
+      <w:r>
+        <w:rPr>
+          <w:rFonts w:ascii="Georgia" w:eastAsia="Times New Roman" w:hAnsi="Georgia" w:cs="Segoe UI"/>
+          <w:b/>
+          <w:bCs/>
+          <w:color w:val="242424"/>
+          <w:spacing w:val="-1"/>
+          <w:sz w:val="30"/>
+          <w:szCs w:val="30"/>
+          <w:lang w:eastAsia="tr-TR"/>
+        </w:rPr>
+        <w:t>Ağ Haritalama</w:t>
+      </w:r>
+      <w:r>
+        <w:rPr>
+          <w:rFonts w:ascii="Georgia" w:eastAsia="Times New Roman" w:hAnsi="Georgia" w:cs="Segoe UI"/>
+          <w:color w:val="242424"/>
+          <w:spacing w:val="-1"/>
+          <w:sz w:val="30"/>
+          <w:szCs w:val="30"/>
+          <w:lang w:eastAsia="tr-TR"/>
+        </w:rPr>
+        <w:t> — Kuruluşlar için internete bakan varlıkları haritalar.</w:t>
+      </w:r>
+    </w:p>
+    <w:p>
+      <w:pPr>
+        <w:numPr>
+          <w:ilvl w:val="0"/>
+          <w:numId w:val="1"/>
+        </w:numPr>
+        <w:shd w:val="clear" w:color="auto" w:fill="FFFFFF"/>
+        <w:spacing w:before="274" w:after="0" w:line="480" w:lineRule="atLeast"/>
+        <w:ind w:left="810"/>
+        <w:rPr>
+          <w:rFonts w:ascii="Georgia" w:eastAsia="Times New Roman" w:hAnsi="Georgia" w:cs="Segoe UI"/>
+          <w:color w:val="242424"/>
+          <w:spacing w:val="-1"/>
+          <w:sz w:val="30"/>
+          <w:szCs w:val="30"/>
+          <w:lang w:eastAsia="tr-TR"/>
+        </w:rPr>
+      </w:pPr>
+      <w:r>
+        <w:rPr>
+          <w:rFonts w:ascii="Georgia" w:eastAsia="Times New Roman" w:hAnsi="Georgia" w:cs="Segoe UI"/>
+          <w:b/>
+          <w:bCs/>
+          <w:color w:val="242424"/>
+          <w:spacing w:val="-1"/>
+          <w:sz w:val="30"/>
+          <w:szCs w:val="30"/>
+          <w:lang w:eastAsia="tr-TR"/>
+        </w:rPr>
+        <w:t>IoT Cihaz Keşfi</w:t>
+      </w:r>
+      <w:r>
+        <w:rPr>
+          <w:rFonts w:ascii="Georgia" w:eastAsia="Times New Roman" w:hAnsi="Georgia" w:cs="Segoe UI"/>
+          <w:color w:val="242424"/>
+          <w:spacing w:val="-1"/>
+          <w:sz w:val="30"/>
+          <w:szCs w:val="30"/>
+          <w:lang w:eastAsia="tr-TR"/>
+        </w:rPr>
+        <w:t> — Açığa çıkmış ve yanlış yapılandırılmış IoT cihazlarını tespit eder</w:t>
+      </w:r>
+    </w:p>
+    <w:p>
+      <w:pPr>
+        <w:shd w:val="clear" w:color="auto" w:fill="FFFFFF"/>
+        <w:spacing w:before="468" w:after="0" w:line="450" w:lineRule="atLeast"/>
+        <w:outlineLvl w:val="0"/>
         <w:rPr>
           <w:rFonts w:ascii="Helvetica" w:eastAsia="Times New Roman" w:hAnsi="Helvetica" w:cs="Helvetica"/>
           <w:b/>
@@ -2232,298 +1185,8 @@
           <w:szCs w:val="36"/>
           <w:lang w:eastAsia="tr-TR"/>
         </w:rPr>
-        <w:t xml:space="preserve"> Bazı Temel Özellikleri</w:t>
-      </w:r>
-    </w:p>
-    <w:p>
-      <w:pPr>
-        <w:numPr>
-          <w:ilvl w:val="0"/>
-          <w:numId w:val="1"/>
-        </w:numPr>
-        <w:shd w:val="clear" w:color="auto" w:fill="FFFFFF"/>
-        <w:spacing w:before="226" w:after="0" w:line="480" w:lineRule="atLeast"/>
-        <w:ind w:left="810"/>
-        <w:rPr>
-          <w:rFonts w:ascii="Georgia" w:eastAsia="Times New Roman" w:hAnsi="Georgia" w:cs="Segoe UI"/>
-          <w:color w:val="242424"/>
-          <w:spacing w:val="-1"/>
-          <w:sz w:val="30"/>
-          <w:szCs w:val="30"/>
-          <w:lang w:eastAsia="tr-TR"/>
-        </w:rPr>
-      </w:pPr>
-      <w:r>
-        <w:rPr>
-          <w:rFonts w:ascii="Georgia" w:eastAsia="Times New Roman" w:hAnsi="Georgia" w:cs="Segoe UI"/>
-          <w:b/>
-          <w:bCs/>
-          <w:color w:val="242424"/>
-          <w:spacing w:val="-1"/>
-          <w:sz w:val="30"/>
-          <w:szCs w:val="30"/>
-          <w:lang w:eastAsia="tr-TR"/>
-        </w:rPr>
-        <w:t>Arama Filtreleri</w:t>
-      </w:r>
-      <w:r>
-        <w:rPr>
-          <w:rFonts w:ascii="Georgia" w:eastAsia="Times New Roman" w:hAnsi="Georgia" w:cs="Segoe UI"/>
-          <w:color w:val="242424"/>
-          <w:spacing w:val="-1"/>
-          <w:sz w:val="30"/>
-          <w:szCs w:val="30"/>
-          <w:lang w:eastAsia="tr-TR"/>
-        </w:rPr>
-        <w:t> — Çeşitli filtreler kullanarak belirli cihazları, hizmetleri veya güvenlik açıklarını tespit edin.</w:t>
-      </w:r>
-    </w:p>
-    <w:p>
-      <w:pPr>
-        <w:numPr>
-          <w:ilvl w:val="0"/>
-          <w:numId w:val="1"/>
-        </w:numPr>
-        <w:shd w:val="clear" w:color="auto" w:fill="FFFFFF"/>
-        <w:spacing w:before="274" w:after="0" w:line="480" w:lineRule="atLeast"/>
-        <w:ind w:left="810"/>
-        <w:rPr>
-          <w:rFonts w:ascii="Georgia" w:eastAsia="Times New Roman" w:hAnsi="Georgia" w:cs="Segoe UI"/>
-          <w:color w:val="242424"/>
-          <w:spacing w:val="-1"/>
-          <w:sz w:val="30"/>
-          <w:szCs w:val="30"/>
-          <w:lang w:eastAsia="tr-TR"/>
-        </w:rPr>
-      </w:pPr>
-      <w:r>
-        <w:rPr>
-          <w:rFonts w:ascii="Georgia" w:eastAsia="Times New Roman" w:hAnsi="Georgia" w:cs="Segoe UI"/>
-          <w:b/>
-          <w:bCs/>
-          <w:color w:val="242424"/>
-          <w:spacing w:val="-1"/>
-          <w:sz w:val="30"/>
-          <w:szCs w:val="30"/>
-          <w:lang w:eastAsia="tr-TR"/>
-        </w:rPr>
-        <w:t>Banner Bilgileri</w:t>
-      </w:r>
-      <w:r>
-        <w:rPr>
-          <w:rFonts w:ascii="Georgia" w:eastAsia="Times New Roman" w:hAnsi="Georgia" w:cs="Segoe UI"/>
-          <w:color w:val="242424"/>
-          <w:spacing w:val="-1"/>
-          <w:sz w:val="30"/>
-          <w:szCs w:val="30"/>
-          <w:lang w:eastAsia="tr-TR"/>
-        </w:rPr>
-        <w:t> — Yazılım sürümü, işletim sistemi, açık portlar ve meta veriler gibi ayrıntıları toplar.</w:t>
-      </w:r>
-    </w:p>
-    <w:p>
-      <w:pPr>
-        <w:numPr>
-          <w:ilvl w:val="0"/>
-          <w:numId w:val="1"/>
-        </w:numPr>
-        <w:shd w:val="clear" w:color="auto" w:fill="FFFFFF"/>
-        <w:spacing w:before="274" w:after="0" w:line="480" w:lineRule="atLeast"/>
-        <w:ind w:left="810"/>
-        <w:rPr>
-          <w:rFonts w:ascii="Georgia" w:eastAsia="Times New Roman" w:hAnsi="Georgia" w:cs="Segoe UI"/>
-          <w:color w:val="242424"/>
-          <w:spacing w:val="-1"/>
-          <w:sz w:val="30"/>
-          <w:szCs w:val="30"/>
-          <w:lang w:eastAsia="tr-TR"/>
-        </w:rPr>
-      </w:pPr>
-      <w:proofErr w:type="spellStart"/>
-      <w:r>
-        <w:rPr>
-          <w:rFonts w:ascii="Georgia" w:eastAsia="Times New Roman" w:hAnsi="Georgia" w:cs="Segoe UI"/>
-          <w:b/>
-          <w:bCs/>
-          <w:color w:val="242424"/>
-          <w:spacing w:val="-1"/>
-          <w:sz w:val="30"/>
-          <w:szCs w:val="30"/>
-          <w:lang w:eastAsia="tr-TR"/>
-        </w:rPr>
-        <w:t>Exploit</w:t>
-      </w:r>
-      <w:proofErr w:type="spellEnd"/>
-      <w:r>
-        <w:rPr>
-          <w:rFonts w:ascii="Georgia" w:eastAsia="Times New Roman" w:hAnsi="Georgia" w:cs="Segoe UI"/>
-          <w:b/>
-          <w:bCs/>
-          <w:color w:val="242424"/>
-          <w:spacing w:val="-1"/>
-          <w:sz w:val="30"/>
-          <w:szCs w:val="30"/>
-          <w:lang w:eastAsia="tr-TR"/>
-        </w:rPr>
-        <w:t xml:space="preserve"> </w:t>
-      </w:r>
-      <w:proofErr w:type="spellStart"/>
-      <w:r>
-        <w:rPr>
-          <w:rFonts w:ascii="Georgia" w:eastAsia="Times New Roman" w:hAnsi="Georgia" w:cs="Segoe UI"/>
-          <w:b/>
-          <w:bCs/>
-          <w:color w:val="242424"/>
-          <w:spacing w:val="-1"/>
-          <w:sz w:val="30"/>
-          <w:szCs w:val="30"/>
-          <w:lang w:eastAsia="tr-TR"/>
-        </w:rPr>
-        <w:t>Finder</w:t>
-      </w:r>
-      <w:proofErr w:type="spellEnd"/>
-      <w:r>
-        <w:rPr>
-          <w:rFonts w:ascii="Georgia" w:eastAsia="Times New Roman" w:hAnsi="Georgia" w:cs="Segoe UI"/>
-          <w:color w:val="242424"/>
-          <w:spacing w:val="-1"/>
-          <w:sz w:val="30"/>
-          <w:szCs w:val="30"/>
-          <w:lang w:eastAsia="tr-TR"/>
-        </w:rPr>
-        <w:t> — Güvenlik açığı olan yazılım sürümlerini çalıştıran sistemleri belirler.</w:t>
-      </w:r>
-    </w:p>
-    <w:p>
-      <w:pPr>
-        <w:numPr>
-          <w:ilvl w:val="0"/>
-          <w:numId w:val="1"/>
-        </w:numPr>
-        <w:shd w:val="clear" w:color="auto" w:fill="FFFFFF"/>
-        <w:spacing w:before="274" w:after="0" w:line="480" w:lineRule="atLeast"/>
-        <w:ind w:left="810"/>
-        <w:rPr>
-          <w:rFonts w:ascii="Georgia" w:eastAsia="Times New Roman" w:hAnsi="Georgia" w:cs="Segoe UI"/>
-          <w:color w:val="242424"/>
-          <w:spacing w:val="-1"/>
-          <w:sz w:val="30"/>
-          <w:szCs w:val="30"/>
-          <w:lang w:eastAsia="tr-TR"/>
-        </w:rPr>
-      </w:pPr>
-      <w:r>
-        <w:rPr>
-          <w:rFonts w:ascii="Georgia" w:eastAsia="Times New Roman" w:hAnsi="Georgia" w:cs="Segoe UI"/>
-          <w:b/>
-          <w:bCs/>
-          <w:color w:val="242424"/>
-          <w:spacing w:val="-1"/>
-          <w:sz w:val="30"/>
-          <w:szCs w:val="30"/>
-          <w:lang w:eastAsia="tr-TR"/>
-        </w:rPr>
-        <w:t>Ağ Haritalama</w:t>
-      </w:r>
-      <w:r>
-        <w:rPr>
-          <w:rFonts w:ascii="Georgia" w:eastAsia="Times New Roman" w:hAnsi="Georgia" w:cs="Segoe UI"/>
-          <w:color w:val="242424"/>
-          <w:spacing w:val="-1"/>
-          <w:sz w:val="30"/>
-          <w:szCs w:val="30"/>
-          <w:lang w:eastAsia="tr-TR"/>
-        </w:rPr>
-        <w:t> — Kuruluşlar için internete bakan varlıkları haritalar.</w:t>
-      </w:r>
-    </w:p>
-    <w:p>
-      <w:pPr>
-        <w:numPr>
-          <w:ilvl w:val="0"/>
-          <w:numId w:val="1"/>
-        </w:numPr>
-        <w:shd w:val="clear" w:color="auto" w:fill="FFFFFF"/>
-        <w:spacing w:before="274" w:after="0" w:line="480" w:lineRule="atLeast"/>
-        <w:ind w:left="810"/>
-        <w:rPr>
-          <w:rFonts w:ascii="Georgia" w:eastAsia="Times New Roman" w:hAnsi="Georgia" w:cs="Segoe UI"/>
-          <w:color w:val="242424"/>
-          <w:spacing w:val="-1"/>
-          <w:sz w:val="30"/>
-          <w:szCs w:val="30"/>
-          <w:lang w:eastAsia="tr-TR"/>
-        </w:rPr>
-      </w:pPr>
-      <w:proofErr w:type="spellStart"/>
-      <w:r>
-        <w:rPr>
-          <w:rFonts w:ascii="Georgia" w:eastAsia="Times New Roman" w:hAnsi="Georgia" w:cs="Segoe UI"/>
-          <w:b/>
-          <w:bCs/>
-          <w:color w:val="242424"/>
-          <w:spacing w:val="-1"/>
-          <w:sz w:val="30"/>
-          <w:szCs w:val="30"/>
-          <w:lang w:eastAsia="tr-TR"/>
-        </w:rPr>
-        <w:t>IoT</w:t>
-      </w:r>
-      <w:proofErr w:type="spellEnd"/>
-      <w:r>
-        <w:rPr>
-          <w:rFonts w:ascii="Georgia" w:eastAsia="Times New Roman" w:hAnsi="Georgia" w:cs="Segoe UI"/>
-          <w:b/>
-          <w:bCs/>
-          <w:color w:val="242424"/>
-          <w:spacing w:val="-1"/>
-          <w:sz w:val="30"/>
-          <w:szCs w:val="30"/>
-          <w:lang w:eastAsia="tr-TR"/>
-        </w:rPr>
-        <w:t xml:space="preserve"> Cihaz Keşfi</w:t>
-      </w:r>
-      <w:r>
-        <w:rPr>
-          <w:rFonts w:ascii="Georgia" w:eastAsia="Times New Roman" w:hAnsi="Georgia" w:cs="Segoe UI"/>
-          <w:color w:val="242424"/>
-          <w:spacing w:val="-1"/>
-          <w:sz w:val="30"/>
-          <w:szCs w:val="30"/>
-          <w:lang w:eastAsia="tr-TR"/>
-        </w:rPr>
-        <w:t xml:space="preserve"> — Açığa çıkmış ve yanlış yapılandırılmış </w:t>
-      </w:r>
-      <w:proofErr w:type="spellStart"/>
-      <w:r>
-        <w:rPr>
-          <w:rFonts w:ascii="Georgia" w:eastAsia="Times New Roman" w:hAnsi="Georgia" w:cs="Segoe UI"/>
-          <w:color w:val="242424"/>
-          <w:spacing w:val="-1"/>
-          <w:sz w:val="30"/>
-          <w:szCs w:val="30"/>
-          <w:lang w:eastAsia="tr-TR"/>
-        </w:rPr>
-        <w:t>IoT</w:t>
-      </w:r>
-      <w:proofErr w:type="spellEnd"/>
-      <w:r>
-        <w:rPr>
-          <w:rFonts w:ascii="Georgia" w:eastAsia="Times New Roman" w:hAnsi="Georgia" w:cs="Segoe UI"/>
-          <w:color w:val="242424"/>
-          <w:spacing w:val="-1"/>
-          <w:sz w:val="30"/>
-          <w:szCs w:val="30"/>
-          <w:lang w:eastAsia="tr-TR"/>
-        </w:rPr>
-        <w:t xml:space="preserve"> cihazlarını tespit eder</w:t>
-      </w:r>
-    </w:p>
-    <w:p>
-      <w:pPr>
-        <w:shd w:val="clear" w:color="auto" w:fill="FFFFFF"/>
-        <w:spacing w:before="468" w:after="0" w:line="450" w:lineRule="atLeast"/>
-        <w:outlineLvl w:val="0"/>
+      </w:pPr>
+      <w:r>
         <w:rPr>
           <w:rFonts w:ascii="Helvetica" w:eastAsia="Times New Roman" w:hAnsi="Helvetica" w:cs="Helvetica"/>
           <w:b/>
@@ -2535,38 +1198,7 @@
           <w:szCs w:val="36"/>
           <w:lang w:eastAsia="tr-TR"/>
         </w:rPr>
-      </w:pPr>
-      <w:proofErr w:type="spellStart"/>
-      <w:proofErr w:type="gramStart"/>
-      <w:r>
-        <w:rPr>
-          <w:rFonts w:ascii="Helvetica" w:eastAsia="Times New Roman" w:hAnsi="Helvetica" w:cs="Helvetica"/>
-          <w:b/>
-          <w:bCs/>
-          <w:color w:val="242424"/>
-          <w:spacing w:val="-4"/>
-          <w:kern w:val="36"/>
-          <w:sz w:val="36"/>
-          <w:szCs w:val="36"/>
-          <w:lang w:eastAsia="tr-TR"/>
-        </w:rPr>
-        <w:t>Shodan.io'ya</w:t>
-      </w:r>
-      <w:proofErr w:type="spellEnd"/>
-      <w:proofErr w:type="gramEnd"/>
-      <w:r>
-        <w:rPr>
-          <w:rFonts w:ascii="Helvetica" w:eastAsia="Times New Roman" w:hAnsi="Helvetica" w:cs="Helvetica"/>
-          <w:b/>
-          <w:bCs/>
-          <w:color w:val="242424"/>
-          <w:spacing w:val="-4"/>
-          <w:kern w:val="36"/>
-          <w:sz w:val="36"/>
-          <w:szCs w:val="36"/>
-          <w:lang w:eastAsia="tr-TR"/>
-        </w:rPr>
-        <w:t xml:space="preserve"> Başlarken</w:t>
+        <w:t>Shodan.io'ya Başlarken</w:t>
       </w:r>
     </w:p>
     <w:p>
@@ -2582,31 +1214,16 @@
           <w:lang w:eastAsia="tr-TR"/>
         </w:rPr>
       </w:pPr>
-      <w:proofErr w:type="spellStart"/>
-      <w:proofErr w:type="gramStart"/>
-      <w:r>
-        <w:rPr>
-          <w:rFonts w:ascii="Georgia" w:eastAsia="Times New Roman" w:hAnsi="Georgia" w:cs="Segoe UI"/>
-          <w:color w:val="242424"/>
-          <w:spacing w:val="-1"/>
-          <w:sz w:val="30"/>
-          <w:szCs w:val="30"/>
-          <w:lang w:eastAsia="tr-TR"/>
-        </w:rPr>
-        <w:t>Shodan.io'yu</w:t>
-      </w:r>
-      <w:proofErr w:type="spellEnd"/>
-      <w:proofErr w:type="gramEnd"/>
-      <w:r>
-        <w:rPr>
-          <w:rFonts w:ascii="Georgia" w:eastAsia="Times New Roman" w:hAnsi="Georgia" w:cs="Segoe UI"/>
-          <w:color w:val="242424"/>
-          <w:spacing w:val="-1"/>
-          <w:sz w:val="30"/>
-          <w:szCs w:val="30"/>
-          <w:lang w:eastAsia="tr-TR"/>
-        </w:rPr>
-        <w:t xml:space="preserve"> kullanmaya başlamak için bir hesap oluşturun ve bağlı cihazlar için güçlü arama motorunu keşfedin. Kontrol paneli, belirli </w:t>
+      <w:r>
+        <w:rPr>
+          <w:rFonts w:ascii="Georgia" w:eastAsia="Times New Roman" w:hAnsi="Georgia" w:cs="Segoe UI"/>
+          <w:color w:val="242424"/>
+          <w:spacing w:val="-1"/>
+          <w:sz w:val="30"/>
+          <w:szCs w:val="30"/>
+          <w:lang w:eastAsia="tr-TR"/>
+        </w:rPr>
+        <w:t xml:space="preserve">Shodan.io'yu kullanmaya başlamak için bir hesap oluşturun ve bağlı cihazlar için güçlü arama motorunu keşfedin. Kontrol paneli, belirli </w:t>
       </w:r>
       <w:r>
         <w:rPr>
@@ -2645,57 +1262,18 @@
           <w:szCs w:val="30"/>
           <w:lang w:eastAsia="tr-TR"/>
         </w:rPr>
-        <w:t xml:space="preserve">Cihaz konumlarını </w:t>
-      </w:r>
-      <w:proofErr w:type="spellStart"/>
-      <w:r>
-        <w:rPr>
-          <w:rFonts w:ascii="Georgia" w:eastAsia="Times New Roman" w:hAnsi="Georgia" w:cs="Segoe UI"/>
-          <w:b/>
-          <w:bCs/>
-          <w:color w:val="242424"/>
-          <w:spacing w:val="-1"/>
-          <w:sz w:val="30"/>
-          <w:szCs w:val="30"/>
-          <w:lang w:eastAsia="tr-TR"/>
-        </w:rPr>
-        <w:t>Haritalar'da</w:t>
-      </w:r>
-      <w:proofErr w:type="spellEnd"/>
-      <w:r>
-        <w:rPr>
-          <w:rFonts w:ascii="Georgia" w:eastAsia="Times New Roman" w:hAnsi="Georgia" w:cs="Segoe UI"/>
-          <w:color w:val="242424"/>
-          <w:spacing w:val="-1"/>
-          <w:sz w:val="30"/>
-          <w:szCs w:val="30"/>
-          <w:lang w:eastAsia="tr-TR"/>
-        </w:rPr>
-        <w:t> </w:t>
-      </w:r>
-      <w:proofErr w:type="gramStart"/>
-      <w:r>
-        <w:rPr>
-          <w:rFonts w:ascii="Georgia" w:eastAsia="Times New Roman" w:hAnsi="Georgia" w:cs="Segoe UI"/>
-          <w:color w:val="242424"/>
-          <w:spacing w:val="-1"/>
-          <w:sz w:val="30"/>
-          <w:szCs w:val="30"/>
-          <w:lang w:eastAsia="tr-TR"/>
-        </w:rPr>
-        <w:t>görselleştirebilir , cihaz</w:t>
-      </w:r>
-      <w:proofErr w:type="gramEnd"/>
-      <w:r>
-        <w:rPr>
-          <w:rFonts w:ascii="Georgia" w:eastAsia="Times New Roman" w:hAnsi="Georgia" w:cs="Segoe UI"/>
-          <w:color w:val="242424"/>
-          <w:spacing w:val="-1"/>
-          <w:sz w:val="30"/>
-          <w:szCs w:val="30"/>
-          <w:lang w:eastAsia="tr-TR"/>
-        </w:rPr>
-        <w:t xml:space="preserve"> görüntülerini görüntüleyebilir ve devam eden uyarılar için </w:t>
+        <w:t>Cihaz konumlarını Haritalar'da</w:t>
+      </w:r>
+      <w:r>
+        <w:rPr>
+          <w:rFonts w:ascii="Georgia" w:eastAsia="Times New Roman" w:hAnsi="Georgia" w:cs="Segoe UI"/>
+          <w:color w:val="242424"/>
+          <w:spacing w:val="-1"/>
+          <w:sz w:val="30"/>
+          <w:szCs w:val="30"/>
+          <w:lang w:eastAsia="tr-TR"/>
+        </w:rPr>
+        <w:t> görselleştirebilir , cihaz görüntülerini görüntüleyebilir ve devam eden uyarılar için </w:t>
       </w:r>
       <w:r>
         <w:rPr>
@@ -2719,31 +1297,7 @@
           <w:szCs w:val="30"/>
           <w:lang w:eastAsia="tr-TR"/>
         </w:rPr>
-        <w:t xml:space="preserve"> özelliğini ayarlayabilirsiniz . Geliştiriciler, </w:t>
-      </w:r>
-      <w:proofErr w:type="spellStart"/>
-      <w:r>
-        <w:rPr>
-          <w:rFonts w:ascii="Georgia" w:eastAsia="Times New Roman" w:hAnsi="Georgia" w:cs="Segoe UI"/>
-          <w:color w:val="242424"/>
-          <w:spacing w:val="-1"/>
-          <w:sz w:val="30"/>
-          <w:szCs w:val="30"/>
-          <w:lang w:eastAsia="tr-TR"/>
-        </w:rPr>
-        <w:t>Shodan'ın</w:t>
-      </w:r>
-      <w:proofErr w:type="spellEnd"/>
-      <w:r>
-        <w:rPr>
-          <w:rFonts w:ascii="Georgia" w:eastAsia="Times New Roman" w:hAnsi="Georgia" w:cs="Segoe UI"/>
-          <w:color w:val="242424"/>
-          <w:spacing w:val="-1"/>
-          <w:sz w:val="30"/>
-          <w:szCs w:val="30"/>
-          <w:lang w:eastAsia="tr-TR"/>
-        </w:rPr>
-        <w:t xml:space="preserve"> işlevselliğini </w:t>
+        <w:t> özelliğini ayarlayabilirsiniz . Geliştiriciler, Shodan'ın işlevselliğini </w:t>
       </w:r>
       <w:r>
         <w:rPr>
@@ -2767,21 +1321,8 @@
           <w:szCs w:val="30"/>
           <w:lang w:eastAsia="tr-TR"/>
         </w:rPr>
-        <w:t xml:space="preserve"> aracılığıyla özel uygulamalara entegre </w:t>
-      </w:r>
-      <w:proofErr w:type="gramStart"/>
-      <w:r>
-        <w:rPr>
-          <w:rFonts w:ascii="Georgia" w:eastAsia="Times New Roman" w:hAnsi="Georgia" w:cs="Segoe UI"/>
-          <w:color w:val="242424"/>
-          <w:spacing w:val="-1"/>
-          <w:sz w:val="30"/>
-          <w:szCs w:val="30"/>
-          <w:lang w:eastAsia="tr-TR"/>
-        </w:rPr>
-        <w:t>edebilir .</w:t>
-      </w:r>
-      <w:proofErr w:type="gramEnd"/>
+        <w:t> aracılığıyla özel uygulamalara entegre edebilir .</w:t>
+      </w:r>
     </w:p>
     <w:p>
       <w:pPr>
@@ -2859,7 +1400,7 @@
                     </pic:cNvPicPr>
                   </pic:nvPicPr>
                   <pic:blipFill>
-                    <a:blip r:embed="rId6">
+                    <a:blip r:embed="rId8">
                       <a:extLst>
                         <a:ext uri="{28A0092B-C50C-407E-A947-70E740481C1C}">
                           <a14:useLocalDpi xmlns:a14="http://schemas.microsoft.com/office/drawing/2010/main" val="0"/>
@@ -2909,27 +1450,7 @@
           <w:szCs w:val="27"/>
           <w:lang w:eastAsia="tr-TR"/>
         </w:rPr>
-        <w:t xml:space="preserve">- </w:t>
-      </w:r>
-      <w:proofErr w:type="spellStart"/>
-      <w:r>
-        <w:rPr>
-          <w:rFonts w:ascii="Segoe UI" w:eastAsia="Times New Roman" w:hAnsi="Segoe UI" w:cs="Segoe UI"/>
-          <w:sz w:val="27"/>
-          <w:szCs w:val="27"/>
-          <w:lang w:eastAsia="tr-TR"/>
-        </w:rPr>
-        <w:t>Shodan</w:t>
-      </w:r>
-      <w:proofErr w:type="spellEnd"/>
-      <w:r>
-        <w:rPr>
-          <w:rFonts w:ascii="Segoe UI" w:eastAsia="Times New Roman" w:hAnsi="Segoe UI" w:cs="Segoe UI"/>
-          <w:sz w:val="27"/>
-          <w:szCs w:val="27"/>
-          <w:lang w:eastAsia="tr-TR"/>
-        </w:rPr>
-        <w:t xml:space="preserve"> Kontrol Paneli -</w:t>
+        <w:t>- Shodan Kontrol Paneli -</w:t>
       </w:r>
     </w:p>
     <w:p>
@@ -2956,35 +1477,7 @@
           <w:szCs w:val="30"/>
           <w:lang w:eastAsia="tr-TR"/>
         </w:rPr>
-        <w:t xml:space="preserve">1. </w:t>
-      </w:r>
-      <w:proofErr w:type="spellStart"/>
-      <w:r>
-        <w:rPr>
-          <w:rFonts w:ascii="Georgia" w:eastAsia="Times New Roman" w:hAnsi="Georgia" w:cs="Segoe UI"/>
-          <w:b/>
-          <w:bCs/>
-          <w:color w:val="242424"/>
-          <w:spacing w:val="-1"/>
-          <w:sz w:val="30"/>
-          <w:szCs w:val="30"/>
-          <w:lang w:eastAsia="tr-TR"/>
-        </w:rPr>
-        <w:t>Shodan</w:t>
-      </w:r>
-      <w:proofErr w:type="spellEnd"/>
-      <w:r>
-        <w:rPr>
-          <w:rFonts w:ascii="Georgia" w:eastAsia="Times New Roman" w:hAnsi="Georgia" w:cs="Segoe UI"/>
-          <w:b/>
-          <w:bCs/>
-          <w:color w:val="242424"/>
-          <w:spacing w:val="-1"/>
-          <w:sz w:val="30"/>
-          <w:szCs w:val="30"/>
-          <w:lang w:eastAsia="tr-TR"/>
-        </w:rPr>
-        <w:t>:</w:t>
+        <w:t>1. Shodan:</w:t>
       </w:r>
       <w:r>
         <w:rPr>
@@ -2996,31 +1489,7 @@
           <w:lang w:eastAsia="tr-TR"/>
         </w:rPr>
         <w:br/>
-        <w:t xml:space="preserve">Ana sekme, aramalarınızı başlatabileceğiniz, hesabınıza erişebileceğiniz ve </w:t>
-      </w:r>
-      <w:proofErr w:type="spellStart"/>
-      <w:r>
-        <w:rPr>
-          <w:rFonts w:ascii="Georgia" w:eastAsia="Times New Roman" w:hAnsi="Georgia" w:cs="Segoe UI"/>
-          <w:color w:val="242424"/>
-          <w:spacing w:val="-1"/>
-          <w:sz w:val="30"/>
-          <w:szCs w:val="30"/>
-          <w:lang w:eastAsia="tr-TR"/>
-        </w:rPr>
-        <w:t>Shodan</w:t>
-      </w:r>
-      <w:proofErr w:type="spellEnd"/>
-      <w:r>
-        <w:rPr>
-          <w:rFonts w:ascii="Georgia" w:eastAsia="Times New Roman" w:hAnsi="Georgia" w:cs="Segoe UI"/>
-          <w:color w:val="242424"/>
-          <w:spacing w:val="-1"/>
-          <w:sz w:val="30"/>
-          <w:szCs w:val="30"/>
-          <w:lang w:eastAsia="tr-TR"/>
-        </w:rPr>
-        <w:t xml:space="preserve"> hakkında genel bilgileri görüntüleyebileceğiniz yerdir. Platformun ana sayfasıdır.</w:t>
+        <w:t>Ana sekme, aramalarınızı başlatabileceğiniz, hesabınıza erişebileceğiniz ve Shodan hakkında genel bilgileri görüntüleyebileceğiniz yerdir. Platformun ana sayfasıdır.</w:t>
       </w:r>
     </w:p>
     <w:p>
@@ -3045,31 +1514,7 @@
           <w:szCs w:val="30"/>
           <w:lang w:eastAsia="tr-TR"/>
         </w:rPr>
-        <w:t xml:space="preserve">İşte </w:t>
-      </w:r>
-      <w:proofErr w:type="spellStart"/>
-      <w:r>
-        <w:rPr>
-          <w:rFonts w:ascii="Georgia" w:eastAsia="Times New Roman" w:hAnsi="Georgia" w:cs="Segoe UI"/>
-          <w:color w:val="242424"/>
-          <w:spacing w:val="-1"/>
-          <w:sz w:val="30"/>
-          <w:szCs w:val="30"/>
-          <w:lang w:eastAsia="tr-TR"/>
-        </w:rPr>
-        <w:t>Shodan'ın</w:t>
-      </w:r>
-      <w:proofErr w:type="spellEnd"/>
-      <w:r>
-        <w:rPr>
-          <w:rFonts w:ascii="Georgia" w:eastAsia="Times New Roman" w:hAnsi="Georgia" w:cs="Segoe UI"/>
-          <w:color w:val="242424"/>
-          <w:spacing w:val="-1"/>
-          <w:sz w:val="30"/>
-          <w:szCs w:val="30"/>
-          <w:lang w:eastAsia="tr-TR"/>
-        </w:rPr>
-        <w:t xml:space="preserve"> nasıl çalıştığına dair bir görüntü.</w:t>
+        <w:t>İşte Shodan'ın nasıl çalıştığına dair bir görüntü.</w:t>
       </w:r>
     </w:p>
     <w:p>
@@ -3110,7 +1555,7 @@
                     </pic:cNvPicPr>
                   </pic:nvPicPr>
                   <pic:blipFill>
-                    <a:blip r:embed="rId7">
+                    <a:blip r:embed="rId9">
                       <a:extLst>
                         <a:ext uri="{28A0092B-C50C-407E-A947-70E740481C1C}">
                           <a14:useLocalDpi xmlns:a14="http://schemas.microsoft.com/office/drawing/2010/main" val="0"/>
@@ -3178,31 +1623,7 @@
           <w:lang w:eastAsia="tr-TR"/>
         </w:rPr>
         <w:br/>
-        <w:t xml:space="preserve">Dünya genelinde internete bağlı cihazların görsel bir temsilini sunar. </w:t>
-      </w:r>
-      <w:proofErr w:type="spellStart"/>
-      <w:r>
-        <w:rPr>
-          <w:rFonts w:ascii="Georgia" w:eastAsia="Times New Roman" w:hAnsi="Georgia" w:cs="Segoe UI"/>
-          <w:color w:val="242424"/>
-          <w:spacing w:val="-1"/>
-          <w:sz w:val="30"/>
-          <w:szCs w:val="30"/>
-          <w:lang w:eastAsia="tr-TR"/>
-        </w:rPr>
-        <w:t>Shodan'ın</w:t>
-      </w:r>
-      <w:proofErr w:type="spellEnd"/>
-      <w:r>
-        <w:rPr>
-          <w:rFonts w:ascii="Georgia" w:eastAsia="Times New Roman" w:hAnsi="Georgia" w:cs="Segoe UI"/>
-          <w:color w:val="242424"/>
-          <w:spacing w:val="-1"/>
-          <w:sz w:val="30"/>
-          <w:szCs w:val="30"/>
-          <w:lang w:eastAsia="tr-TR"/>
-        </w:rPr>
-        <w:t xml:space="preserve"> endekslediği cihazların coğrafi dağılımına ilişkin gerçek zamanlı verileri görebilirsiniz.</w:t>
+        <w:t>Dünya genelinde internete bağlı cihazların görsel bir temsilini sunar. Shodan'ın endekslediği cihazların coğrafi dağılımına ilişkin gerçek zamanlı verileri görebilirsiniz.</w:t>
       </w:r>
     </w:p>
     <w:p>
@@ -3256,7 +1677,7 @@
                     </pic:cNvPicPr>
                   </pic:nvPicPr>
                   <pic:blipFill>
-                    <a:blip r:embed="rId8">
+                    <a:blip r:embed="rId10">
                       <a:extLst>
                         <a:ext uri="{28A0092B-C50C-407E-A947-70E740481C1C}">
                           <a14:useLocalDpi xmlns:a14="http://schemas.microsoft.com/office/drawing/2010/main" val="0"/>
@@ -3324,30 +1745,7 @@
           <w:lang w:eastAsia="tr-TR"/>
         </w:rPr>
         <w:br/>
-      </w:r>
-      <w:proofErr w:type="spellStart"/>
-      <w:r>
-        <w:rPr>
-          <w:rFonts w:ascii="Georgia" w:eastAsia="Times New Roman" w:hAnsi="Georgia" w:cs="Segoe UI"/>
-          <w:color w:val="242424"/>
-          <w:spacing w:val="-1"/>
-          <w:sz w:val="30"/>
-          <w:szCs w:val="30"/>
-          <w:lang w:eastAsia="tr-TR"/>
-        </w:rPr>
-        <w:t>Shodan'ın</w:t>
-      </w:r>
-      <w:proofErr w:type="spellEnd"/>
-      <w:r>
-        <w:rPr>
-          <w:rFonts w:ascii="Georgia" w:eastAsia="Times New Roman" w:hAnsi="Georgia" w:cs="Segoe UI"/>
-          <w:color w:val="242424"/>
-          <w:spacing w:val="-1"/>
-          <w:sz w:val="30"/>
-          <w:szCs w:val="30"/>
-          <w:lang w:eastAsia="tr-TR"/>
-        </w:rPr>
-        <w:t xml:space="preserve"> taramaları sırasında bulduğu cihazların (web kameraları, yönlendiriciler vb.) görüntülerini gösterir. Bunlar genellikle internete bağlı cihazlardan alınan ve herkesin erişimine açık görüntülerdir.</w:t>
+        <w:t>Shodan'ın taramaları sırasında bulduğu cihazların (web kameraları, yönlendiriciler vb.) görüntülerini gösterir. Bunlar genellikle internete bağlı cihazlardan alınan ve herkesin erişimine açık görüntülerdir.</w:t>
       </w:r>
     </w:p>
     <w:p>
@@ -3388,7 +1786,7 @@
                     </pic:cNvPicPr>
                   </pic:nvPicPr>
                   <pic:blipFill>
-                    <a:blip r:embed="rId9">
+                    <a:blip r:embed="rId11">
                       <a:extLst>
                         <a:ext uri="{28A0092B-C50C-407E-A947-70E740481C1C}">
                           <a14:useLocalDpi xmlns:a14="http://schemas.microsoft.com/office/drawing/2010/main" val="0"/>
@@ -3510,7 +1908,7 @@
                     </pic:cNvPicPr>
                   </pic:nvPicPr>
                   <pic:blipFill>
-                    <a:blip r:embed="rId10">
+                    <a:blip r:embed="rId12">
                       <a:extLst>
                         <a:ext uri="{28A0092B-C50C-407E-A947-70E740481C1C}">
                           <a14:useLocalDpi xmlns:a14="http://schemas.microsoft.com/office/drawing/2010/main" val="0"/>
@@ -3560,27 +1958,7 @@
           <w:szCs w:val="27"/>
           <w:lang w:eastAsia="tr-TR"/>
         </w:rPr>
-        <w:t xml:space="preserve">Örnek: </w:t>
-      </w:r>
-      <w:proofErr w:type="gramStart"/>
-      <w:r>
-        <w:rPr>
-          <w:rFonts w:ascii="Segoe UI" w:eastAsia="Times New Roman" w:hAnsi="Segoe UI" w:cs="Segoe UI"/>
-          <w:sz w:val="27"/>
-          <w:szCs w:val="27"/>
-          <w:lang w:eastAsia="tr-TR"/>
-        </w:rPr>
-        <w:t>shodan.io</w:t>
-      </w:r>
-      <w:proofErr w:type="gramEnd"/>
-      <w:r>
-        <w:rPr>
-          <w:rFonts w:ascii="Segoe UI" w:eastAsia="Times New Roman" w:hAnsi="Segoe UI" w:cs="Segoe UI"/>
-          <w:sz w:val="27"/>
-          <w:szCs w:val="27"/>
-          <w:lang w:eastAsia="tr-TR"/>
-        </w:rPr>
-        <w:t xml:space="preserve"> alan adı</w:t>
+        <w:t>Örnek: shodan.io alan adı</w:t>
       </w:r>
     </w:p>
     <w:p>
@@ -3619,78 +1997,7 @@
           <w:lang w:eastAsia="tr-TR"/>
         </w:rPr>
         <w:br/>
-      </w:r>
-      <w:proofErr w:type="spellStart"/>
-      <w:r>
-        <w:rPr>
-          <w:rFonts w:ascii="Georgia" w:eastAsia="Times New Roman" w:hAnsi="Georgia" w:cs="Segoe UI"/>
-          <w:color w:val="242424"/>
-          <w:spacing w:val="-1"/>
-          <w:sz w:val="30"/>
-          <w:szCs w:val="30"/>
-          <w:lang w:eastAsia="tr-TR"/>
-        </w:rPr>
-        <w:t>Shodan'ın</w:t>
-      </w:r>
-      <w:proofErr w:type="spellEnd"/>
-      <w:r>
-        <w:rPr>
-          <w:rFonts w:ascii="Georgia" w:eastAsia="Times New Roman" w:hAnsi="Georgia" w:cs="Segoe UI"/>
-          <w:color w:val="242424"/>
-          <w:spacing w:val="-1"/>
-          <w:sz w:val="30"/>
-          <w:szCs w:val="30"/>
-          <w:lang w:eastAsia="tr-TR"/>
-        </w:rPr>
-        <w:t xml:space="preserve"> API belgelerine erişim sağlayarak, geliştiricilerin </w:t>
-      </w:r>
-      <w:proofErr w:type="spellStart"/>
-      <w:r>
-        <w:rPr>
-          <w:rFonts w:ascii="Georgia" w:eastAsia="Times New Roman" w:hAnsi="Georgia" w:cs="Segoe UI"/>
-          <w:color w:val="242424"/>
-          <w:spacing w:val="-1"/>
-          <w:sz w:val="30"/>
-          <w:szCs w:val="30"/>
-          <w:lang w:eastAsia="tr-TR"/>
-        </w:rPr>
-        <w:t>Shodan'ın</w:t>
-      </w:r>
-      <w:proofErr w:type="spellEnd"/>
-      <w:r>
-        <w:rPr>
-          <w:rFonts w:ascii="Georgia" w:eastAsia="Times New Roman" w:hAnsi="Georgia" w:cs="Segoe UI"/>
-          <w:color w:val="242424"/>
-          <w:spacing w:val="-1"/>
-          <w:sz w:val="30"/>
-          <w:szCs w:val="30"/>
-          <w:lang w:eastAsia="tr-TR"/>
-        </w:rPr>
-        <w:t xml:space="preserve"> işlevlerini kendi uygulamalarına </w:t>
-      </w:r>
-      <w:proofErr w:type="gramStart"/>
-      <w:r>
-        <w:rPr>
-          <w:rFonts w:ascii="Georgia" w:eastAsia="Times New Roman" w:hAnsi="Georgia" w:cs="Segoe UI"/>
-          <w:color w:val="242424"/>
-          <w:spacing w:val="-1"/>
-          <w:sz w:val="30"/>
-          <w:szCs w:val="30"/>
-          <w:lang w:eastAsia="tr-TR"/>
-        </w:rPr>
-        <w:t>entegre</w:t>
-      </w:r>
-      <w:proofErr w:type="gramEnd"/>
-      <w:r>
-        <w:rPr>
-          <w:rFonts w:ascii="Georgia" w:eastAsia="Times New Roman" w:hAnsi="Georgia" w:cs="Segoe UI"/>
-          <w:color w:val="242424"/>
-          <w:spacing w:val="-1"/>
-          <w:sz w:val="30"/>
-          <w:szCs w:val="30"/>
-          <w:lang w:eastAsia="tr-TR"/>
-        </w:rPr>
-        <w:t xml:space="preserve"> etmelerine </w:t>
+        <w:t xml:space="preserve">Shodan'ın API belgelerine erişim sağlayarak, geliştiricilerin Shodan'ın işlevlerini kendi uygulamalarına entegre etmelerine </w:t>
       </w:r>
       <w:r>
         <w:rPr>
@@ -3756,7 +2063,7 @@
                     </pic:cNvPicPr>
                   </pic:nvPicPr>
                   <pic:blipFill>
-                    <a:blip r:embed="rId11">
+                    <a:blip r:embed="rId13">
                       <a:extLst>
                         <a:ext uri="{28A0092B-C50C-407E-A947-70E740481C1C}">
                           <a14:useLocalDpi xmlns:a14="http://schemas.microsoft.com/office/drawing/2010/main" val="0"/>
@@ -3878,7 +2185,7 @@
                     </pic:cNvPicPr>
                   </pic:nvPicPr>
                   <pic:blipFill>
-                    <a:blip r:embed="rId12">
+                    <a:blip r:embed="rId14">
                       <a:extLst>
                         <a:ext uri="{28A0092B-C50C-407E-A947-70E740481C1C}">
                           <a14:useLocalDpi xmlns:a14="http://schemas.microsoft.com/office/drawing/2010/main" val="0"/>
@@ -3947,54 +2254,7 @@
           <w:lang w:eastAsia="tr-TR"/>
         </w:rPr>
         <w:br/>
-      </w:r>
-      <w:proofErr w:type="spellStart"/>
-      <w:r>
-        <w:rPr>
-          <w:rFonts w:ascii="Georgia" w:eastAsia="Times New Roman" w:hAnsi="Georgia" w:cs="Segoe UI"/>
-          <w:color w:val="242424"/>
-          <w:spacing w:val="-1"/>
-          <w:sz w:val="30"/>
-          <w:szCs w:val="30"/>
-          <w:lang w:eastAsia="tr-TR"/>
-        </w:rPr>
-        <w:t>Shodan'da</w:t>
-      </w:r>
-      <w:proofErr w:type="spellEnd"/>
-      <w:r>
-        <w:rPr>
-          <w:rFonts w:ascii="Georgia" w:eastAsia="Times New Roman" w:hAnsi="Georgia" w:cs="Segoe UI"/>
-          <w:color w:val="242424"/>
-          <w:spacing w:val="-1"/>
-          <w:sz w:val="30"/>
-          <w:szCs w:val="30"/>
-          <w:lang w:eastAsia="tr-TR"/>
-        </w:rPr>
-        <w:t xml:space="preserve"> ilgi çekici ve popüler aramaları keşfetmenin bir yolu. Bu, </w:t>
-      </w:r>
-      <w:proofErr w:type="gramStart"/>
-      <w:r>
-        <w:rPr>
-          <w:rFonts w:ascii="Georgia" w:eastAsia="Times New Roman" w:hAnsi="Georgia" w:cs="Segoe UI"/>
-          <w:color w:val="242424"/>
-          <w:spacing w:val="-1"/>
-          <w:sz w:val="30"/>
-          <w:szCs w:val="30"/>
-          <w:lang w:eastAsia="tr-TR"/>
-        </w:rPr>
-        <w:t>trend</w:t>
-      </w:r>
-      <w:proofErr w:type="gramEnd"/>
-      <w:r>
-        <w:rPr>
-          <w:rFonts w:ascii="Georgia" w:eastAsia="Times New Roman" w:hAnsi="Georgia" w:cs="Segoe UI"/>
-          <w:color w:val="242424"/>
-          <w:spacing w:val="-1"/>
-          <w:sz w:val="30"/>
-          <w:szCs w:val="30"/>
-          <w:lang w:eastAsia="tr-TR"/>
-        </w:rPr>
-        <w:t xml:space="preserve"> olan cihazları, güvenlik açıklarını veya ilginç ağ modellerini içerebilir.</w:t>
+        <w:t>Shodan'da ilgi çekici ve popüler aramaları keşfetmenin bir yolu. Bu, trend olan cihazları, güvenlik açıklarını veya ilginç ağ modellerini içerebilir.</w:t>
       </w:r>
     </w:p>
     <w:p>
@@ -4048,7 +2308,7 @@
                     </pic:cNvPicPr>
                   </pic:nvPicPr>
                   <pic:blipFill>
-                    <a:blip r:embed="rId13">
+                    <a:blip r:embed="rId15">
                       <a:extLst>
                         <a:ext uri="{28A0092B-C50C-407E-A947-70E740481C1C}">
                           <a14:useLocalDpi xmlns:a14="http://schemas.microsoft.com/office/drawing/2010/main" val="0"/>
@@ -4170,7 +2430,7 @@
                     </pic:cNvPicPr>
                   </pic:nvPicPr>
                   <pic:blipFill>
-                    <a:blip r:embed="rId14">
+                    <a:blip r:embed="rId16">
                       <a:extLst>
                         <a:ext uri="{28A0092B-C50C-407E-A947-70E740481C1C}">
                           <a14:useLocalDpi xmlns:a14="http://schemas.microsoft.com/office/drawing/2010/main" val="0"/>
@@ -4242,29 +2502,16 @@
         </w:rPr>
         <w:br/>
       </w:r>
-      <w:proofErr w:type="spellStart"/>
-      <w:r>
-        <w:rPr>
-          <w:rFonts w:ascii="Georgia" w:eastAsia="Times New Roman" w:hAnsi="Georgia" w:cs="Segoe UI"/>
-          <w:color w:val="242424"/>
-          <w:spacing w:val="-1"/>
-          <w:sz w:val="30"/>
-          <w:szCs w:val="30"/>
-          <w:lang w:eastAsia="tr-TR"/>
-        </w:rPr>
-        <w:t>Shodan'ın</w:t>
-      </w:r>
-      <w:proofErr w:type="spellEnd"/>
-      <w:r>
-        <w:rPr>
-          <w:rFonts w:ascii="Georgia" w:eastAsia="Times New Roman" w:hAnsi="Georgia" w:cs="Segoe UI"/>
-          <w:color w:val="242424"/>
-          <w:spacing w:val="-1"/>
-          <w:sz w:val="30"/>
-          <w:szCs w:val="30"/>
-          <w:lang w:eastAsia="tr-TR"/>
-        </w:rPr>
-        <w:t xml:space="preserve"> farklı erişim seviyeleri için fiyatlandırma planlarını görüntüleyebileceğiniz bir bölüm. Bu bölüm, temel ücretsiz hesabın yanı sıra ek özellikler ve veri erişimi sunan çeşitli ücretli seçenekleri içerir.</w:t>
+      <w:r>
+        <w:rPr>
+          <w:rFonts w:ascii="Georgia" w:eastAsia="Times New Roman" w:hAnsi="Georgia" w:cs="Segoe UI"/>
+          <w:color w:val="242424"/>
+          <w:spacing w:val="-1"/>
+          <w:sz w:val="30"/>
+          <w:szCs w:val="30"/>
+          <w:lang w:eastAsia="tr-TR"/>
+        </w:rPr>
+        <w:t>Shodan'ın farklı erişim seviyeleri için fiyatlandırma planlarını görüntüleyebileceğiniz bir bölüm. Bu bölüm, temel ücretsiz hesabın yanı sıra ek özellikler ve veri erişimi sunan çeşitli ücretli seçenekleri içerir.</w:t>
       </w:r>
     </w:p>
     <w:p>
@@ -4318,7 +2565,7 @@
                     </pic:cNvPicPr>
                   </pic:nvPicPr>
                   <pic:blipFill>
-                    <a:blip r:embed="rId15">
+                    <a:blip r:embed="rId17">
                       <a:extLst>
                         <a:ext uri="{28A0092B-C50C-407E-A947-70E740481C1C}">
                           <a14:useLocalDpi xmlns:a14="http://schemas.microsoft.com/office/drawing/2010/main" val="0"/>
@@ -4398,31 +2645,7 @@
           <w:szCs w:val="30"/>
           <w:lang w:eastAsia="tr-TR"/>
         </w:rPr>
-        <w:t xml:space="preserve">Kontrol panelinin en üstünde yer alır ve </w:t>
-      </w:r>
-      <w:proofErr w:type="spellStart"/>
-      <w:r>
-        <w:rPr>
-          <w:rFonts w:ascii="Georgia" w:eastAsia="Times New Roman" w:hAnsi="Georgia" w:cs="Segoe UI"/>
-          <w:color w:val="242424"/>
-          <w:spacing w:val="-1"/>
-          <w:sz w:val="30"/>
-          <w:szCs w:val="30"/>
-          <w:lang w:eastAsia="tr-TR"/>
-        </w:rPr>
-        <w:t>Shodan'ın</w:t>
-      </w:r>
-      <w:proofErr w:type="spellEnd"/>
-      <w:r>
-        <w:rPr>
-          <w:rFonts w:ascii="Georgia" w:eastAsia="Times New Roman" w:hAnsi="Georgia" w:cs="Segoe UI"/>
-          <w:color w:val="242424"/>
-          <w:spacing w:val="-1"/>
-          <w:sz w:val="30"/>
-          <w:szCs w:val="30"/>
-          <w:lang w:eastAsia="tr-TR"/>
-        </w:rPr>
-        <w:t xml:space="preserve"> indekslenmiş verilerinde cihazlar, hizmetler, güvenlik açıkları veya belirli anahtar kelimeler için arama yapmanızı sağlar.</w:t>
+        <w:t>Kontrol panelinin en üstünde yer alır ve Shodan'ın indekslenmiş verilerinde cihazlar, hizmetler, güvenlik açıkları veya belirli anahtar kelimeler için arama yapmanızı sağlar.</w:t>
       </w:r>
     </w:p>
     <w:p>
@@ -4476,7 +2699,7 @@
                     </pic:cNvPicPr>
                   </pic:nvPicPr>
                   <pic:blipFill>
-                    <a:blip r:embed="rId7">
+                    <a:blip r:embed="rId9">
                       <a:extLst>
                         <a:ext uri="{28A0092B-C50C-407E-A947-70E740481C1C}">
                           <a14:useLocalDpi xmlns:a14="http://schemas.microsoft.com/office/drawing/2010/main" val="0"/>
@@ -4516,7 +2739,6 @@
         </w:rPr>
         <w:br/>
       </w:r>
-      <w:proofErr w:type="gramStart"/>
       <w:r>
         <w:rPr>
           <w:rFonts w:ascii="Segoe UI" w:eastAsia="Times New Roman" w:hAnsi="Segoe UI" w:cs="Segoe UI"/>
@@ -4524,29 +2746,8 @@
           <w:szCs w:val="27"/>
           <w:lang w:eastAsia="tr-TR"/>
         </w:rPr>
-        <w:t>ara</w:t>
-      </w:r>
-      <w:proofErr w:type="gramEnd"/>
-      <w:r>
-        <w:rPr>
-          <w:rFonts w:ascii="Segoe UI" w:eastAsia="Times New Roman" w:hAnsi="Segoe UI" w:cs="Segoe UI"/>
-          <w:sz w:val="27"/>
-          <w:szCs w:val="27"/>
-          <w:lang w:eastAsia="tr-TR"/>
-        </w:rPr>
-        <w:t xml:space="preserve">: </w:t>
-      </w:r>
-      <w:proofErr w:type="spellStart"/>
-      <w:r>
-        <w:rPr>
-          <w:rFonts w:ascii="Segoe UI" w:eastAsia="Times New Roman" w:hAnsi="Segoe UI" w:cs="Segoe UI"/>
-          <w:sz w:val="27"/>
-          <w:szCs w:val="27"/>
-          <w:lang w:eastAsia="tr-TR"/>
-        </w:rPr>
-        <w:t>ssh</w:t>
-      </w:r>
-      <w:proofErr w:type="spellEnd"/>
+        <w:t>ara: ssh</w:t>
+      </w:r>
     </w:p>
     <w:p>
       <w:pPr>
@@ -4585,80 +2786,31 @@
           <w:lang w:eastAsia="tr-TR"/>
         </w:rPr>
         <w:br/>
-      </w:r>
-      <w:proofErr w:type="spellStart"/>
-      <w:r>
-        <w:rPr>
-          <w:rFonts w:ascii="Georgia" w:eastAsia="Times New Roman" w:hAnsi="Georgia" w:cs="Segoe UI"/>
-          <w:color w:val="242424"/>
-          <w:spacing w:val="-1"/>
-          <w:sz w:val="30"/>
-          <w:szCs w:val="30"/>
-          <w:lang w:eastAsia="tr-TR"/>
-        </w:rPr>
-        <w:t>Shodan</w:t>
-      </w:r>
-      <w:proofErr w:type="spellEnd"/>
-      <w:r>
-        <w:rPr>
-          <w:rFonts w:ascii="Georgia" w:eastAsia="Times New Roman" w:hAnsi="Georgia" w:cs="Segoe UI"/>
-          <w:color w:val="242424"/>
-          <w:spacing w:val="-1"/>
-          <w:sz w:val="30"/>
-          <w:szCs w:val="30"/>
-          <w:lang w:eastAsia="tr-TR"/>
-        </w:rPr>
-        <w:t> </w:t>
-      </w:r>
-      <w:r>
-        <w:rPr>
-          <w:rFonts w:ascii="Georgia" w:eastAsia="Times New Roman" w:hAnsi="Georgia" w:cs="Segoe UI"/>
-          <w:b/>
-          <w:bCs/>
-          <w:color w:val="242424"/>
-          <w:spacing w:val="-1"/>
-          <w:sz w:val="30"/>
-          <w:szCs w:val="30"/>
-          <w:lang w:eastAsia="tr-TR"/>
-        </w:rPr>
-        <w:t xml:space="preserve">Hesap Genel </w:t>
-      </w:r>
-      <w:proofErr w:type="gramStart"/>
-      <w:r>
-        <w:rPr>
-          <w:rFonts w:ascii="Georgia" w:eastAsia="Times New Roman" w:hAnsi="Georgia" w:cs="Segoe UI"/>
-          <w:b/>
-          <w:bCs/>
-          <w:color w:val="242424"/>
-          <w:spacing w:val="-1"/>
-          <w:sz w:val="30"/>
-          <w:szCs w:val="30"/>
-          <w:lang w:eastAsia="tr-TR"/>
-        </w:rPr>
-        <w:t>Bakışı</w:t>
-      </w:r>
-      <w:r>
-        <w:rPr>
-          <w:rFonts w:ascii="Georgia" w:eastAsia="Times New Roman" w:hAnsi="Georgia" w:cs="Segoe UI"/>
-          <w:color w:val="242424"/>
-          <w:spacing w:val="-1"/>
-          <w:sz w:val="30"/>
-          <w:szCs w:val="30"/>
-          <w:lang w:eastAsia="tr-TR"/>
-        </w:rPr>
-        <w:t> , Hesap</w:t>
-      </w:r>
-      <w:proofErr w:type="gramEnd"/>
-      <w:r>
-        <w:rPr>
-          <w:rFonts w:ascii="Georgia" w:eastAsia="Times New Roman" w:hAnsi="Georgia" w:cs="Segoe UI"/>
-          <w:color w:val="242424"/>
-          <w:spacing w:val="-1"/>
-          <w:sz w:val="30"/>
-          <w:szCs w:val="30"/>
-          <w:lang w:eastAsia="tr-TR"/>
-        </w:rPr>
-        <w:t xml:space="preserve"> Seviyeniz (Akademik Plus), Görünen Adınız (Hesap Adınız) ve E-postanız dahil olmak üzere hesap bilgilerinizi görüntüler. Ayrıca </w:t>
+        <w:t>Shodan </w:t>
+      </w:r>
+      <w:r>
+        <w:rPr>
+          <w:rFonts w:ascii="Georgia" w:eastAsia="Times New Roman" w:hAnsi="Georgia" w:cs="Segoe UI"/>
+          <w:b/>
+          <w:bCs/>
+          <w:color w:val="242424"/>
+          <w:spacing w:val="-1"/>
+          <w:sz w:val="30"/>
+          <w:szCs w:val="30"/>
+          <w:lang w:eastAsia="tr-TR"/>
+        </w:rPr>
+        <w:t>Hesap Genel Bakışı</w:t>
+      </w:r>
+      <w:r>
+        <w:rPr>
+          <w:rFonts w:ascii="Georgia" w:eastAsia="Times New Roman" w:hAnsi="Georgia" w:cs="Segoe UI"/>
+          <w:color w:val="242424"/>
+          <w:spacing w:val="-1"/>
+          <w:sz w:val="30"/>
+          <w:szCs w:val="30"/>
+          <w:lang w:eastAsia="tr-TR"/>
+        </w:rPr>
+        <w:t> , Hesap Seviyeniz (Akademik Plus), Görünen Adınız (Hesap Adınız) ve E-postanız dahil olmak üzere hesap bilgilerinizi görüntüler. Ayrıca </w:t>
       </w:r>
       <w:r>
         <w:rPr>
@@ -4736,7 +2888,7 @@
                     </pic:cNvPicPr>
                   </pic:nvPicPr>
                   <pic:blipFill>
-                    <a:blip r:embed="rId16">
+                    <a:blip r:embed="rId18">
                       <a:extLst>
                         <a:ext uri="{28A0092B-C50C-407E-A947-70E740481C1C}">
                           <a14:useLocalDpi xmlns:a14="http://schemas.microsoft.com/office/drawing/2010/main" val="0"/>
@@ -4825,35 +2977,7 @@
           <w:szCs w:val="30"/>
           <w:lang w:eastAsia="tr-TR"/>
         </w:rPr>
-        <w:t xml:space="preserve">1. port:5006,5007 </w:t>
-      </w:r>
-      <w:proofErr w:type="spellStart"/>
-      <w:proofErr w:type="gramStart"/>
-      <w:r>
-        <w:rPr>
-          <w:rFonts w:ascii="Helvetica" w:eastAsia="Times New Roman" w:hAnsi="Helvetica" w:cs="Helvetica"/>
-          <w:b/>
-          <w:bCs/>
-          <w:color w:val="242424"/>
-          <w:sz w:val="30"/>
-          <w:szCs w:val="30"/>
-          <w:lang w:eastAsia="tr-TR"/>
-        </w:rPr>
-        <w:t>ürün:mitsubishi</w:t>
-      </w:r>
-      <w:proofErr w:type="spellEnd"/>
-      <w:proofErr w:type="gramEnd"/>
-      <w:r>
-        <w:rPr>
-          <w:rFonts w:ascii="Helvetica" w:eastAsia="Times New Roman" w:hAnsi="Helvetica" w:cs="Helvetica"/>
-          <w:b/>
-          <w:bCs/>
-          <w:color w:val="242424"/>
-          <w:sz w:val="30"/>
-          <w:szCs w:val="30"/>
-          <w:lang w:eastAsia="tr-TR"/>
-        </w:rPr>
-        <w:t xml:space="preserve"> [Endüstriyel Kontrol Sistemleri]</w:t>
+        <w:t>1. port:5006,5007 ürün:mitsubishi [Endüstriyel Kontrol Sistemleri]</w:t>
       </w:r>
     </w:p>
     <w:p>
@@ -4875,6 +2999,7 @@
           <w:szCs w:val="27"/>
           <w:lang w:eastAsia="tr-TR"/>
         </w:rPr>
+        <w:lastRenderedPageBreak/>
         <w:drawing>
           <wp:inline distT="0" distB="0" distL="0" distR="0">
             <wp:extent cx="5570757" cy="2438400"/>
@@ -4893,7 +3018,7 @@
                     </pic:cNvPicPr>
                   </pic:nvPicPr>
                   <pic:blipFill>
-                    <a:blip r:embed="rId17">
+                    <a:blip r:embed="rId19">
                       <a:extLst>
                         <a:ext uri="{28A0092B-C50C-407E-A947-70E740481C1C}">
                           <a14:useLocalDpi xmlns:a14="http://schemas.microsoft.com/office/drawing/2010/main" val="0"/>
@@ -4950,62 +3075,7 @@
           <w:szCs w:val="30"/>
           <w:lang w:eastAsia="tr-TR"/>
         </w:rPr>
-        <w:lastRenderedPageBreak/>
-        <w:t>2. </w:t>
-      </w:r>
-      <w:proofErr w:type="spellStart"/>
-      <w:proofErr w:type="gramStart"/>
-      <w:r>
-        <w:rPr>
-          <w:rFonts w:ascii="Helvetica" w:eastAsia="Times New Roman" w:hAnsi="Helvetica" w:cs="Helvetica"/>
-          <w:b/>
-          <w:bCs/>
-          <w:color w:val="242424"/>
-          <w:sz w:val="30"/>
-          <w:szCs w:val="30"/>
-          <w:lang w:eastAsia="tr-TR"/>
-        </w:rPr>
-        <w:t>ürün:MongoDB</w:t>
-      </w:r>
-      <w:proofErr w:type="spellEnd"/>
-      <w:proofErr w:type="gramEnd"/>
-      <w:r>
-        <w:rPr>
-          <w:rFonts w:ascii="Helvetica" w:eastAsia="Times New Roman" w:hAnsi="Helvetica" w:cs="Helvetica"/>
-          <w:b/>
-          <w:bCs/>
-          <w:color w:val="242424"/>
-          <w:sz w:val="30"/>
-          <w:szCs w:val="30"/>
-          <w:lang w:eastAsia="tr-TR"/>
-        </w:rPr>
-        <w:t> [</w:t>
-      </w:r>
-      <w:proofErr w:type="spellStart"/>
-      <w:r>
-        <w:rPr>
-          <w:rFonts w:ascii="Helvetica" w:eastAsia="Times New Roman" w:hAnsi="Helvetica" w:cs="Helvetica"/>
-          <w:b/>
-          <w:bCs/>
-          <w:color w:val="242424"/>
-          <w:sz w:val="30"/>
-          <w:szCs w:val="30"/>
-          <w:lang w:eastAsia="tr-TR"/>
-        </w:rPr>
-        <w:t>Veritabanları</w:t>
-      </w:r>
-      <w:proofErr w:type="spellEnd"/>
-      <w:r>
-        <w:rPr>
-          <w:rFonts w:ascii="Helvetica" w:eastAsia="Times New Roman" w:hAnsi="Helvetica" w:cs="Helvetica"/>
-          <w:b/>
-          <w:bCs/>
-          <w:color w:val="242424"/>
-          <w:sz w:val="30"/>
-          <w:szCs w:val="30"/>
-          <w:lang w:eastAsia="tr-TR"/>
-        </w:rPr>
-        <w:t>]</w:t>
+        <w:t>2. ürün:MongoDB [Veritabanları]</w:t>
       </w:r>
     </w:p>
     <w:p>
@@ -5045,7 +3115,7 @@
                     </pic:cNvPicPr>
                   </pic:nvPicPr>
                   <pic:blipFill>
-                    <a:blip r:embed="rId18">
+                    <a:blip r:embed="rId20">
                       <a:extLst>
                         <a:ext uri="{28A0092B-C50C-407E-A947-70E740481C1C}">
                           <a14:useLocalDpi xmlns:a14="http://schemas.microsoft.com/office/drawing/2010/main" val="0"/>
@@ -5102,33 +3172,7 @@
           <w:szCs w:val="30"/>
           <w:lang w:eastAsia="tr-TR"/>
         </w:rPr>
-        <w:t>3. "</w:t>
-      </w:r>
-      <w:proofErr w:type="spellStart"/>
-      <w:r>
-        <w:rPr>
-          <w:rFonts w:ascii="Helvetica" w:eastAsia="Times New Roman" w:hAnsi="Helvetica" w:cs="Helvetica"/>
-          <w:b/>
-          <w:bCs/>
-          <w:color w:val="242424"/>
-          <w:sz w:val="30"/>
-          <w:szCs w:val="30"/>
-          <w:lang w:eastAsia="tr-TR"/>
-        </w:rPr>
-        <w:t>Citrix</w:t>
-      </w:r>
-      <w:proofErr w:type="spellEnd"/>
-      <w:r>
-        <w:rPr>
-          <w:rFonts w:ascii="Helvetica" w:eastAsia="Times New Roman" w:hAnsi="Helvetica" w:cs="Helvetica"/>
-          <w:b/>
-          <w:bCs/>
-          <w:color w:val="242424"/>
-          <w:sz w:val="30"/>
-          <w:szCs w:val="30"/>
-          <w:lang w:eastAsia="tr-TR"/>
-        </w:rPr>
-        <w:t xml:space="preserve"> Uygulamaları:" port:1604 [Ağ Altyapısı]</w:t>
+        <w:t>3. "Citrix Uygulamaları:" port:1604 [Ağ Altyapısı]</w:t>
       </w:r>
     </w:p>
     <w:p>
@@ -5168,7 +3212,7 @@
                     </pic:cNvPicPr>
                   </pic:nvPicPr>
                   <pic:blipFill>
-                    <a:blip r:embed="rId19">
+                    <a:blip r:embed="rId21">
                       <a:extLst>
                         <a:ext uri="{28A0092B-C50C-407E-A947-70E740481C1C}">
                           <a14:useLocalDpi xmlns:a14="http://schemas.microsoft.com/office/drawing/2010/main" val="0"/>
@@ -5225,33 +3269,7 @@
           <w:szCs w:val="30"/>
           <w:lang w:eastAsia="tr-TR"/>
         </w:rPr>
-        <w:t xml:space="preserve">4. ürün: “Counter-Strike Global </w:t>
-      </w:r>
-      <w:proofErr w:type="spellStart"/>
-      <w:r>
-        <w:rPr>
-          <w:rFonts w:ascii="Helvetica" w:eastAsia="Times New Roman" w:hAnsi="Helvetica" w:cs="Helvetica"/>
-          <w:b/>
-          <w:bCs/>
-          <w:color w:val="242424"/>
-          <w:sz w:val="30"/>
-          <w:szCs w:val="30"/>
-          <w:lang w:eastAsia="tr-TR"/>
-        </w:rPr>
-        <w:t>Offensive</w:t>
-      </w:r>
-      <w:proofErr w:type="spellEnd"/>
-      <w:r>
-        <w:rPr>
-          <w:rFonts w:ascii="Helvetica" w:eastAsia="Times New Roman" w:hAnsi="Helvetica" w:cs="Helvetica"/>
-          <w:b/>
-          <w:bCs/>
-          <w:color w:val="242424"/>
-          <w:sz w:val="30"/>
-          <w:szCs w:val="30"/>
-          <w:lang w:eastAsia="tr-TR"/>
-        </w:rPr>
-        <w:t>” [Video Oyunları]</w:t>
+        <w:t>4. ürün: “Counter-Strike Global Offensive” [Video Oyunları]</w:t>
       </w:r>
     </w:p>
     <w:p>
@@ -5273,6 +3291,7 @@
           <w:szCs w:val="27"/>
           <w:lang w:eastAsia="tr-TR"/>
         </w:rPr>
+        <w:lastRenderedPageBreak/>
         <w:drawing>
           <wp:inline distT="0" distB="0" distL="0" distR="0">
             <wp:extent cx="5334000" cy="2438400"/>
@@ -5291,7 +3310,7 @@
                     </pic:cNvPicPr>
                   </pic:nvPicPr>
                   <pic:blipFill>
-                    <a:blip r:embed="rId20">
+                    <a:blip r:embed="rId22">
                       <a:extLst>
                         <a:ext uri="{28A0092B-C50C-407E-A947-70E740481C1C}">
                           <a14:useLocalDpi xmlns:a14="http://schemas.microsoft.com/office/drawing/2010/main" val="0"/>
@@ -5340,7 +3359,6 @@
           <w:lang w:eastAsia="tr-TR"/>
         </w:rPr>
       </w:pPr>
-      <w:proofErr w:type="spellStart"/>
       <w:r>
         <w:rPr>
           <w:rFonts w:ascii="Helvetica" w:eastAsia="Times New Roman" w:hAnsi="Helvetica" w:cs="Helvetica"/>
@@ -5353,23 +3371,7 @@
           <w:szCs w:val="36"/>
           <w:lang w:eastAsia="tr-TR"/>
         </w:rPr>
-        <w:lastRenderedPageBreak/>
-        <w:t>Shodan</w:t>
-      </w:r>
-      <w:proofErr w:type="spellEnd"/>
-      <w:r>
-        <w:rPr>
-          <w:rFonts w:ascii="Helvetica" w:eastAsia="Times New Roman" w:hAnsi="Helvetica" w:cs="Helvetica"/>
-          <w:b/>
-          <w:bCs/>
-          <w:color w:val="242424"/>
-          <w:spacing w:val="-4"/>
-          <w:kern w:val="36"/>
-          <w:sz w:val="36"/>
-          <w:szCs w:val="36"/>
-          <w:lang w:eastAsia="tr-TR"/>
-        </w:rPr>
-        <w:t xml:space="preserve"> kullanılarak bulunabilen cihazlar ve hizmetler</w:t>
+        <w:t>Shodan kullanılarak bulunabilen cihazlar ve hizmetler</w:t>
       </w:r>
     </w:p>
     <w:p>
@@ -5385,53 +3387,16 @@
           <w:lang w:eastAsia="tr-TR"/>
         </w:rPr>
       </w:pPr>
-      <w:proofErr w:type="spellStart"/>
-      <w:r>
-        <w:rPr>
-          <w:rFonts w:ascii="Georgia" w:eastAsia="Times New Roman" w:hAnsi="Georgia" w:cs="Segoe UI"/>
-          <w:color w:val="242424"/>
-          <w:spacing w:val="-1"/>
-          <w:sz w:val="30"/>
-          <w:szCs w:val="30"/>
-          <w:lang w:eastAsia="tr-TR"/>
-        </w:rPr>
-        <w:t>Shodan</w:t>
-      </w:r>
-      <w:proofErr w:type="spellEnd"/>
-      <w:r>
-        <w:rPr>
-          <w:rFonts w:ascii="Georgia" w:eastAsia="Times New Roman" w:hAnsi="Georgia" w:cs="Segoe UI"/>
-          <w:color w:val="242424"/>
-          <w:spacing w:val="-1"/>
-          <w:sz w:val="30"/>
-          <w:szCs w:val="30"/>
-          <w:lang w:eastAsia="tr-TR"/>
-        </w:rPr>
-        <w:t xml:space="preserve">, internete bağlı varlıklar hakkında derinlemesine bilgi toplama olanağı sunan, </w:t>
-      </w:r>
-      <w:proofErr w:type="spellStart"/>
-      <w:r>
-        <w:rPr>
-          <w:rFonts w:ascii="Georgia" w:eastAsia="Times New Roman" w:hAnsi="Georgia" w:cs="Segoe UI"/>
-          <w:color w:val="242424"/>
-          <w:spacing w:val="-1"/>
-          <w:sz w:val="30"/>
-          <w:szCs w:val="30"/>
-          <w:lang w:eastAsia="tr-TR"/>
-        </w:rPr>
-        <w:t>penetrasyon</w:t>
-      </w:r>
-      <w:proofErr w:type="spellEnd"/>
-      <w:r>
-        <w:rPr>
-          <w:rFonts w:ascii="Georgia" w:eastAsia="Times New Roman" w:hAnsi="Georgia" w:cs="Segoe UI"/>
-          <w:color w:val="242424"/>
-          <w:spacing w:val="-1"/>
-          <w:sz w:val="30"/>
-          <w:szCs w:val="30"/>
-          <w:lang w:eastAsia="tr-TR"/>
-        </w:rPr>
-        <w:t xml:space="preserve"> test uzmanları için vazgeçilmez bir araçtır. Bağlı cihazlardaki açık portları, işletim sistemlerini ve hizmetleri ortaya çıkararak olası güvenlik açıklarının ortaya çıkarılmasına yardımcı olabilir.</w:t>
+      <w:r>
+        <w:rPr>
+          <w:rFonts w:ascii="Georgia" w:eastAsia="Times New Roman" w:hAnsi="Georgia" w:cs="Segoe UI"/>
+          <w:color w:val="242424"/>
+          <w:spacing w:val="-1"/>
+          <w:sz w:val="30"/>
+          <w:szCs w:val="30"/>
+          <w:lang w:eastAsia="tr-TR"/>
+        </w:rPr>
+        <w:t>Shodan, internete bağlı varlıklar hakkında derinlemesine bilgi toplama olanağı sunan, penetrasyon test uzmanları için vazgeçilmez bir araçtır. Bağlı cihazlardaki açık portları, işletim sistemlerini ve hizmetleri ortaya çıkararak olası güvenlik açıklarının ortaya çıkarılmasına yardımcı olabilir.</w:t>
       </w:r>
     </w:p>
     <w:p>
@@ -5471,7 +3436,7 @@
                     </pic:cNvPicPr>
                   </pic:nvPicPr>
                   <pic:blipFill>
-                    <a:blip r:embed="rId21">
+                    <a:blip r:embed="rId23">
                       <a:extLst>
                         <a:ext uri="{28A0092B-C50C-407E-A947-70E740481C1C}">
                           <a14:useLocalDpi xmlns:a14="http://schemas.microsoft.com/office/drawing/2010/main" val="0"/>
@@ -5516,29 +3481,17 @@
           <w:lang w:eastAsia="tr-TR"/>
         </w:rPr>
       </w:pPr>
-      <w:proofErr w:type="spellStart"/>
-      <w:r>
-        <w:rPr>
-          <w:rFonts w:ascii="Georgia" w:eastAsia="Times New Roman" w:hAnsi="Georgia" w:cs="Segoe UI"/>
-          <w:color w:val="242424"/>
-          <w:spacing w:val="-1"/>
-          <w:sz w:val="30"/>
-          <w:szCs w:val="30"/>
-          <w:lang w:eastAsia="tr-TR"/>
-        </w:rPr>
-        <w:t>Shodan'ı</w:t>
-      </w:r>
-      <w:proofErr w:type="spellEnd"/>
-      <w:r>
-        <w:rPr>
-          <w:rFonts w:ascii="Georgia" w:eastAsia="Times New Roman" w:hAnsi="Georgia" w:cs="Segoe UI"/>
-          <w:color w:val="242424"/>
-          <w:spacing w:val="-1"/>
-          <w:sz w:val="30"/>
-          <w:szCs w:val="30"/>
-          <w:lang w:eastAsia="tr-TR"/>
-        </w:rPr>
-        <w:t xml:space="preserve"> kullanarak bulunabilecek bazı yaygın cihazlar ve hizmetler şunlardır:</w:t>
+      <w:r>
+        <w:rPr>
+          <w:rFonts w:ascii="Georgia" w:eastAsia="Times New Roman" w:hAnsi="Georgia" w:cs="Segoe UI"/>
+          <w:color w:val="242424"/>
+          <w:spacing w:val="-1"/>
+          <w:sz w:val="30"/>
+          <w:szCs w:val="30"/>
+          <w:lang w:eastAsia="tr-TR"/>
+        </w:rPr>
+        <w:lastRenderedPageBreak/>
+        <w:t>Shodan'ı kullanarak bulunabilecek bazı yaygın cihazlar ve hizmetler şunlardır:</w:t>
       </w:r>
     </w:p>
     <w:p>
@@ -5559,33 +3512,18 @@
           <w:lang w:eastAsia="tr-TR"/>
         </w:rPr>
       </w:pPr>
-      <w:proofErr w:type="spellStart"/>
-      <w:r>
-        <w:rPr>
-          <w:rFonts w:ascii="Georgia" w:eastAsia="Times New Roman" w:hAnsi="Georgia" w:cs="Segoe UI"/>
-          <w:b/>
-          <w:bCs/>
-          <w:color w:val="242424"/>
-          <w:spacing w:val="-1"/>
-          <w:sz w:val="30"/>
-          <w:szCs w:val="30"/>
-          <w:lang w:eastAsia="tr-TR"/>
-        </w:rPr>
-        <w:t>VoIP</w:t>
-      </w:r>
-      <w:proofErr w:type="spellEnd"/>
-      <w:r>
-        <w:rPr>
-          <w:rFonts w:ascii="Georgia" w:eastAsia="Times New Roman" w:hAnsi="Georgia" w:cs="Segoe UI"/>
-          <w:b/>
-          <w:bCs/>
-          <w:color w:val="242424"/>
-          <w:spacing w:val="-1"/>
-          <w:sz w:val="30"/>
-          <w:szCs w:val="30"/>
-          <w:lang w:eastAsia="tr-TR"/>
-        </w:rPr>
-        <w:t xml:space="preserve"> Telefonlar:</w:t>
+      <w:r>
+        <w:rPr>
+          <w:rFonts w:ascii="Georgia" w:eastAsia="Times New Roman" w:hAnsi="Georgia" w:cs="Segoe UI"/>
+          <w:b/>
+          <w:bCs/>
+          <w:color w:val="242424"/>
+          <w:spacing w:val="-1"/>
+          <w:sz w:val="30"/>
+          <w:szCs w:val="30"/>
+          <w:lang w:eastAsia="tr-TR"/>
+        </w:rPr>
+        <w:t>VoIP Telefonlar:</w:t>
       </w:r>
       <w:r>
         <w:rPr>
@@ -5628,7 +3566,6 @@
           <w:szCs w:val="30"/>
           <w:lang w:eastAsia="tr-TR"/>
         </w:rPr>
-        <w:lastRenderedPageBreak/>
         <w:t>RDP Hizmetleri:</w:t>
       </w:r>
       <w:r>
@@ -5640,31 +3577,7 @@
           <w:szCs w:val="30"/>
           <w:lang w:eastAsia="tr-TR"/>
         </w:rPr>
-        <w:t> </w:t>
-      </w:r>
-      <w:proofErr w:type="spellStart"/>
-      <w:r>
-        <w:rPr>
-          <w:rFonts w:ascii="Georgia" w:eastAsia="Times New Roman" w:hAnsi="Georgia" w:cs="Segoe UI"/>
-          <w:color w:val="242424"/>
-          <w:spacing w:val="-1"/>
-          <w:sz w:val="30"/>
-          <w:szCs w:val="30"/>
-          <w:lang w:eastAsia="tr-TR"/>
-        </w:rPr>
-        <w:t>Shodan</w:t>
-      </w:r>
-      <w:proofErr w:type="spellEnd"/>
-      <w:r>
-        <w:rPr>
-          <w:rFonts w:ascii="Georgia" w:eastAsia="Times New Roman" w:hAnsi="Georgia" w:cs="Segoe UI"/>
-          <w:color w:val="242424"/>
-          <w:spacing w:val="-1"/>
-          <w:sz w:val="30"/>
-          <w:szCs w:val="30"/>
-          <w:lang w:eastAsia="tr-TR"/>
-        </w:rPr>
-        <w:t>, yanlış yapılandırılmış ve güvenlik riski oluşturabilecek açık Uzak Masaüstü Protokolü (RDP) hizmetlerini tespit edebilir.</w:t>
+        <w:t> Shodan, yanlış yapılandırılmış ve güvenlik riski oluşturabilecek açık Uzak Masaüstü Protokolü (RDP) hizmetlerini tespit edebilir.</w:t>
       </w:r>
     </w:p>
     <w:p>
@@ -5707,55 +3620,7 @@
           <w:szCs w:val="30"/>
           <w:lang w:eastAsia="tr-TR"/>
         </w:rPr>
-        <w:t xml:space="preserve"> Üretim veya kamu hizmetleri gibi sektörlerde çalışan </w:t>
-      </w:r>
-      <w:proofErr w:type="spellStart"/>
-      <w:r>
-        <w:rPr>
-          <w:rFonts w:ascii="Georgia" w:eastAsia="Times New Roman" w:hAnsi="Georgia" w:cs="Segoe UI"/>
-          <w:color w:val="242424"/>
-          <w:spacing w:val="-1"/>
-          <w:sz w:val="30"/>
-          <w:szCs w:val="30"/>
-          <w:lang w:eastAsia="tr-TR"/>
-        </w:rPr>
-        <w:t>penetrasyon</w:t>
-      </w:r>
-      <w:proofErr w:type="spellEnd"/>
-      <w:r>
-        <w:rPr>
-          <w:rFonts w:ascii="Georgia" w:eastAsia="Times New Roman" w:hAnsi="Georgia" w:cs="Segoe UI"/>
-          <w:color w:val="242424"/>
-          <w:spacing w:val="-1"/>
-          <w:sz w:val="30"/>
-          <w:szCs w:val="30"/>
-          <w:lang w:eastAsia="tr-TR"/>
-        </w:rPr>
-        <w:t xml:space="preserve"> test uzmanları için </w:t>
-      </w:r>
-      <w:proofErr w:type="spellStart"/>
-      <w:r>
-        <w:rPr>
-          <w:rFonts w:ascii="Georgia" w:eastAsia="Times New Roman" w:hAnsi="Georgia" w:cs="Segoe UI"/>
-          <w:color w:val="242424"/>
-          <w:spacing w:val="-1"/>
-          <w:sz w:val="30"/>
-          <w:szCs w:val="30"/>
-          <w:lang w:eastAsia="tr-TR"/>
-        </w:rPr>
-        <w:t>PLC'ler</w:t>
-      </w:r>
-      <w:proofErr w:type="spellEnd"/>
-      <w:r>
-        <w:rPr>
-          <w:rFonts w:ascii="Georgia" w:eastAsia="Times New Roman" w:hAnsi="Georgia" w:cs="Segoe UI"/>
-          <w:color w:val="242424"/>
-          <w:spacing w:val="-1"/>
-          <w:sz w:val="30"/>
-          <w:szCs w:val="30"/>
-          <w:lang w:eastAsia="tr-TR"/>
-        </w:rPr>
-        <w:t xml:space="preserve"> (Programlanabilir Mantık Denetleyicileri) gibi ICS cihazlarındaki güvenlik açıklarını belirlemek hayati önem taşır.</w:t>
+        <w:t> Üretim veya kamu hizmetleri gibi sektörlerde çalışan penetrasyon test uzmanları için PLC'ler (Programlanabilir Mantık Denetleyicileri) gibi ICS cihazlarındaki güvenlik açıklarını belirlemek hayati önem taşır.</w:t>
       </w:r>
     </w:p>
     <w:p>
@@ -5798,31 +3663,7 @@
           <w:szCs w:val="30"/>
           <w:lang w:eastAsia="tr-TR"/>
         </w:rPr>
-        <w:t xml:space="preserve"> Ağ yazıcıları bazen gözden kaçabilir, ancak önemli güvenlik riskleri oluşturabilirler. Ayrıca ağ içinde </w:t>
-      </w:r>
-      <w:proofErr w:type="gramStart"/>
-      <w:r>
-        <w:rPr>
-          <w:rFonts w:ascii="Georgia" w:eastAsia="Times New Roman" w:hAnsi="Georgia" w:cs="Segoe UI"/>
-          <w:color w:val="242424"/>
-          <w:spacing w:val="-1"/>
-          <w:sz w:val="30"/>
-          <w:szCs w:val="30"/>
-          <w:lang w:eastAsia="tr-TR"/>
-        </w:rPr>
-        <w:t>pivot</w:t>
-      </w:r>
-      <w:proofErr w:type="gramEnd"/>
-      <w:r>
-        <w:rPr>
-          <w:rFonts w:ascii="Georgia" w:eastAsia="Times New Roman" w:hAnsi="Georgia" w:cs="Segoe UI"/>
-          <w:color w:val="242424"/>
-          <w:spacing w:val="-1"/>
-          <w:sz w:val="30"/>
-          <w:szCs w:val="30"/>
-          <w:lang w:eastAsia="tr-TR"/>
-        </w:rPr>
-        <w:t xml:space="preserve"> noktaları olarak da kullanılabilirler.</w:t>
+        <w:t> Ağ yazıcıları bazen gözden kaçabilir, ancak önemli güvenlik riskleri oluşturabilirler. Ayrıca ağ içinde pivot noktaları olarak da kullanılabilirler.</w:t>
       </w:r>
     </w:p>
     <w:p>
@@ -5854,142 +3695,18 @@
           <w:szCs w:val="30"/>
           <w:lang w:eastAsia="tr-TR"/>
         </w:rPr>
-        <w:t xml:space="preserve">Açığa Çıkarılmış </w:t>
-      </w:r>
-      <w:proofErr w:type="spellStart"/>
-      <w:r>
-        <w:rPr>
-          <w:rFonts w:ascii="Georgia" w:eastAsia="Times New Roman" w:hAnsi="Georgia" w:cs="Segoe UI"/>
-          <w:b/>
-          <w:bCs/>
-          <w:color w:val="242424"/>
-          <w:spacing w:val="-1"/>
-          <w:sz w:val="30"/>
-          <w:szCs w:val="30"/>
-          <w:lang w:eastAsia="tr-TR"/>
-        </w:rPr>
-        <w:t>Veritabanları</w:t>
-      </w:r>
-      <w:proofErr w:type="spellEnd"/>
-      <w:r>
-        <w:rPr>
-          <w:rFonts w:ascii="Georgia" w:eastAsia="Times New Roman" w:hAnsi="Georgia" w:cs="Segoe UI"/>
-          <w:b/>
-          <w:bCs/>
-          <w:color w:val="242424"/>
-          <w:spacing w:val="-1"/>
-          <w:sz w:val="30"/>
-          <w:szCs w:val="30"/>
-          <w:lang w:eastAsia="tr-TR"/>
-        </w:rPr>
-        <w:t>:</w:t>
-      </w:r>
-      <w:r>
-        <w:rPr>
-          <w:rFonts w:ascii="Georgia" w:eastAsia="Times New Roman" w:hAnsi="Georgia" w:cs="Segoe UI"/>
-          <w:color w:val="242424"/>
-          <w:spacing w:val="-1"/>
-          <w:sz w:val="30"/>
-          <w:szCs w:val="30"/>
-          <w:lang w:eastAsia="tr-TR"/>
-        </w:rPr>
-        <w:t> </w:t>
-      </w:r>
-      <w:proofErr w:type="spellStart"/>
-      <w:r>
-        <w:rPr>
-          <w:rFonts w:ascii="Georgia" w:eastAsia="Times New Roman" w:hAnsi="Georgia" w:cs="Segoe UI"/>
-          <w:color w:val="242424"/>
-          <w:spacing w:val="-1"/>
-          <w:sz w:val="30"/>
-          <w:szCs w:val="30"/>
-          <w:lang w:eastAsia="tr-TR"/>
-        </w:rPr>
-        <w:t>Shodan</w:t>
-      </w:r>
-      <w:proofErr w:type="spellEnd"/>
-      <w:r>
-        <w:rPr>
-          <w:rFonts w:ascii="Georgia" w:eastAsia="Times New Roman" w:hAnsi="Georgia" w:cs="Segoe UI"/>
-          <w:color w:val="242424"/>
-          <w:spacing w:val="-1"/>
-          <w:sz w:val="30"/>
-          <w:szCs w:val="30"/>
-          <w:lang w:eastAsia="tr-TR"/>
-        </w:rPr>
-        <w:t xml:space="preserve">, </w:t>
-      </w:r>
-      <w:proofErr w:type="spellStart"/>
-      <w:r>
-        <w:rPr>
-          <w:rFonts w:ascii="Georgia" w:eastAsia="Times New Roman" w:hAnsi="Georgia" w:cs="Segoe UI"/>
-          <w:color w:val="242424"/>
-          <w:spacing w:val="-1"/>
-          <w:sz w:val="30"/>
-          <w:szCs w:val="30"/>
-          <w:lang w:eastAsia="tr-TR"/>
-        </w:rPr>
-        <w:t>MongoDB</w:t>
-      </w:r>
-      <w:proofErr w:type="spellEnd"/>
-      <w:r>
-        <w:rPr>
-          <w:rFonts w:ascii="Georgia" w:eastAsia="Times New Roman" w:hAnsi="Georgia" w:cs="Segoe UI"/>
-          <w:color w:val="242424"/>
-          <w:spacing w:val="-1"/>
-          <w:sz w:val="30"/>
-          <w:szCs w:val="30"/>
-          <w:lang w:eastAsia="tr-TR"/>
-        </w:rPr>
-        <w:t xml:space="preserve"> veya </w:t>
-      </w:r>
-      <w:proofErr w:type="spellStart"/>
-      <w:r>
-        <w:rPr>
-          <w:rFonts w:ascii="Georgia" w:eastAsia="Times New Roman" w:hAnsi="Georgia" w:cs="Segoe UI"/>
-          <w:color w:val="242424"/>
-          <w:spacing w:val="-1"/>
-          <w:sz w:val="30"/>
-          <w:szCs w:val="30"/>
-          <w:lang w:eastAsia="tr-TR"/>
-        </w:rPr>
-        <w:t>Elasticsearch</w:t>
-      </w:r>
-      <w:proofErr w:type="spellEnd"/>
-      <w:r>
-        <w:rPr>
-          <w:rFonts w:ascii="Georgia" w:eastAsia="Times New Roman" w:hAnsi="Georgia" w:cs="Segoe UI"/>
-          <w:color w:val="242424"/>
-          <w:spacing w:val="-1"/>
-          <w:sz w:val="30"/>
-          <w:szCs w:val="30"/>
-          <w:lang w:eastAsia="tr-TR"/>
-        </w:rPr>
-        <w:t xml:space="preserve"> gibi çevrimiçi olarak doğrudan erişilebilen ve düzgün bir şekilde güvence altına alınmadığı takdirde hassas verilerin sızdırılmasına neden olabilecek </w:t>
-      </w:r>
-      <w:proofErr w:type="spellStart"/>
-      <w:r>
-        <w:rPr>
-          <w:rFonts w:ascii="Georgia" w:eastAsia="Times New Roman" w:hAnsi="Georgia" w:cs="Segoe UI"/>
-          <w:color w:val="242424"/>
-          <w:spacing w:val="-1"/>
-          <w:sz w:val="30"/>
-          <w:szCs w:val="30"/>
-          <w:lang w:eastAsia="tr-TR"/>
-        </w:rPr>
-        <w:t>veritabanlarını</w:t>
-      </w:r>
-      <w:proofErr w:type="spellEnd"/>
-      <w:r>
-        <w:rPr>
-          <w:rFonts w:ascii="Georgia" w:eastAsia="Times New Roman" w:hAnsi="Georgia" w:cs="Segoe UI"/>
-          <w:color w:val="242424"/>
-          <w:spacing w:val="-1"/>
-          <w:sz w:val="30"/>
-          <w:szCs w:val="30"/>
-          <w:lang w:eastAsia="tr-TR"/>
-        </w:rPr>
-        <w:t xml:space="preserve"> tespit edebilir.</w:t>
+        <w:t>Açığa Çıkarılmış Veritabanları:</w:t>
+      </w:r>
+      <w:r>
+        <w:rPr>
+          <w:rFonts w:ascii="Georgia" w:eastAsia="Times New Roman" w:hAnsi="Georgia" w:cs="Segoe UI"/>
+          <w:color w:val="242424"/>
+          <w:spacing w:val="-1"/>
+          <w:sz w:val="30"/>
+          <w:szCs w:val="30"/>
+          <w:lang w:eastAsia="tr-TR"/>
+        </w:rPr>
+        <w:t> Shodan, MongoDB veya Elasticsearch gibi çevrimiçi olarak doğrudan erişilebilen ve düzgün bir şekilde güvence altına alınmadığı takdirde hassas verilerin sızdırılmasına neden olabilecek veritabanlarını tespit edebilir.</w:t>
       </w:r>
     </w:p>
     <w:p>
@@ -6064,6 +3781,7 @@
           <w:szCs w:val="30"/>
           <w:lang w:eastAsia="tr-TR"/>
         </w:rPr>
+        <w:lastRenderedPageBreak/>
         <w:t>Akıllı Cihazlar:</w:t>
       </w:r>
       <w:r>
@@ -6075,55 +3793,7 @@
           <w:szCs w:val="30"/>
           <w:lang w:eastAsia="tr-TR"/>
         </w:rPr>
-        <w:t xml:space="preserve"> Evlerde ve ofislerde giderek yaygınlaşan akıllı termostatlar, ışıklar ve buzdolapları gibi </w:t>
-      </w:r>
-      <w:proofErr w:type="spellStart"/>
-      <w:r>
-        <w:rPr>
-          <w:rFonts w:ascii="Georgia" w:eastAsia="Times New Roman" w:hAnsi="Georgia" w:cs="Segoe UI"/>
-          <w:color w:val="242424"/>
-          <w:spacing w:val="-1"/>
-          <w:sz w:val="30"/>
-          <w:szCs w:val="30"/>
-          <w:lang w:eastAsia="tr-TR"/>
-        </w:rPr>
-        <w:t>IoT</w:t>
-      </w:r>
-      <w:proofErr w:type="spellEnd"/>
-      <w:r>
-        <w:rPr>
-          <w:rFonts w:ascii="Georgia" w:eastAsia="Times New Roman" w:hAnsi="Georgia" w:cs="Segoe UI"/>
-          <w:color w:val="242424"/>
-          <w:spacing w:val="-1"/>
-          <w:sz w:val="30"/>
-          <w:szCs w:val="30"/>
-          <w:lang w:eastAsia="tr-TR"/>
-        </w:rPr>
-        <w:t xml:space="preserve"> cihazları genellikle güçlü bir güvenlikten yoksundur ve bu da onları </w:t>
-      </w:r>
-      <w:proofErr w:type="spellStart"/>
-      <w:r>
-        <w:rPr>
-          <w:rFonts w:ascii="Georgia" w:eastAsia="Times New Roman" w:hAnsi="Georgia" w:cs="Segoe UI"/>
-          <w:color w:val="242424"/>
-          <w:spacing w:val="-1"/>
-          <w:sz w:val="30"/>
-          <w:szCs w:val="30"/>
-          <w:lang w:eastAsia="tr-TR"/>
-        </w:rPr>
-        <w:t>penetrasyon</w:t>
-      </w:r>
-      <w:proofErr w:type="spellEnd"/>
-      <w:r>
-        <w:rPr>
-          <w:rFonts w:ascii="Georgia" w:eastAsia="Times New Roman" w:hAnsi="Georgia" w:cs="Segoe UI"/>
-          <w:color w:val="242424"/>
-          <w:spacing w:val="-1"/>
-          <w:sz w:val="30"/>
-          <w:szCs w:val="30"/>
-          <w:lang w:eastAsia="tr-TR"/>
-        </w:rPr>
-        <w:t xml:space="preserve"> test uzmanları için önemli bir hedef haline getirir.</w:t>
+        <w:t> Evlerde ve ofislerde giderek yaygınlaşan akıllı termostatlar, ışıklar ve buzdolapları gibi IoT cihazları genellikle güçlü bir güvenlikten yoksundur ve bu da onları penetrasyon test uzmanları için önemli bir hedef haline getirir.</w:t>
       </w:r>
     </w:p>
     <w:p>
@@ -6155,7 +3825,6 @@
           <w:szCs w:val="30"/>
           <w:lang w:eastAsia="tr-TR"/>
         </w:rPr>
-        <w:lastRenderedPageBreak/>
         <w:t>Sunucular:</w:t>
       </w:r>
       <w:r>
@@ -6167,55 +3836,7 @@
           <w:szCs w:val="30"/>
           <w:lang w:eastAsia="tr-TR"/>
         </w:rPr>
-        <w:t> </w:t>
-      </w:r>
-      <w:proofErr w:type="spellStart"/>
-      <w:r>
-        <w:rPr>
-          <w:rFonts w:ascii="Georgia" w:eastAsia="Times New Roman" w:hAnsi="Georgia" w:cs="Segoe UI"/>
-          <w:color w:val="242424"/>
-          <w:spacing w:val="-1"/>
-          <w:sz w:val="30"/>
-          <w:szCs w:val="30"/>
-          <w:lang w:eastAsia="tr-TR"/>
-        </w:rPr>
-        <w:t>Shodan</w:t>
-      </w:r>
-      <w:proofErr w:type="spellEnd"/>
-      <w:r>
-        <w:rPr>
-          <w:rFonts w:ascii="Georgia" w:eastAsia="Times New Roman" w:hAnsi="Georgia" w:cs="Segoe UI"/>
-          <w:color w:val="242424"/>
-          <w:spacing w:val="-1"/>
-          <w:sz w:val="30"/>
-          <w:szCs w:val="30"/>
-          <w:lang w:eastAsia="tr-TR"/>
-        </w:rPr>
-        <w:t xml:space="preserve"> kullanılarak web, e-posta, </w:t>
-      </w:r>
-      <w:proofErr w:type="spellStart"/>
-      <w:r>
-        <w:rPr>
-          <w:rFonts w:ascii="Georgia" w:eastAsia="Times New Roman" w:hAnsi="Georgia" w:cs="Segoe UI"/>
-          <w:color w:val="242424"/>
-          <w:spacing w:val="-1"/>
-          <w:sz w:val="30"/>
-          <w:szCs w:val="30"/>
-          <w:lang w:eastAsia="tr-TR"/>
-        </w:rPr>
-        <w:t>veritabanı</w:t>
-      </w:r>
-      <w:proofErr w:type="spellEnd"/>
-      <w:r>
-        <w:rPr>
-          <w:rFonts w:ascii="Georgia" w:eastAsia="Times New Roman" w:hAnsi="Georgia" w:cs="Segoe UI"/>
-          <w:color w:val="242424"/>
-          <w:spacing w:val="-1"/>
-          <w:sz w:val="30"/>
-          <w:szCs w:val="30"/>
-          <w:lang w:eastAsia="tr-TR"/>
-        </w:rPr>
-        <w:t>, FTP, DNS ve diğer sunucu türleri bulunabilir ve bu sayede dikkat edilmesi gereken potansiyel güvenlik açıklarına daha derinlemesine bir bakış sağlanabilir.</w:t>
+        <w:t> Shodan kullanılarak web, e-posta, veritabanı, FTP, DNS ve diğer sunucu türleri bulunabilir ve bu sayede dikkat edilmesi gereken potansiyel güvenlik açıklarına daha derinlemesine bir bakış sağlanabilir.</w:t>
       </w:r>
     </w:p>
     <w:p>
@@ -6258,31 +3879,7 @@
           <w:szCs w:val="30"/>
           <w:lang w:eastAsia="tr-TR"/>
         </w:rPr>
-        <w:t xml:space="preserve"> Bu kritik ağ cihazları </w:t>
-      </w:r>
-      <w:proofErr w:type="spellStart"/>
-      <w:r>
-        <w:rPr>
-          <w:rFonts w:ascii="Georgia" w:eastAsia="Times New Roman" w:hAnsi="Georgia" w:cs="Segoe UI"/>
-          <w:color w:val="242424"/>
-          <w:spacing w:val="-1"/>
-          <w:sz w:val="30"/>
-          <w:szCs w:val="30"/>
-          <w:lang w:eastAsia="tr-TR"/>
-        </w:rPr>
-        <w:t>Shodan</w:t>
-      </w:r>
-      <w:proofErr w:type="spellEnd"/>
-      <w:r>
-        <w:rPr>
-          <w:rFonts w:ascii="Georgia" w:eastAsia="Times New Roman" w:hAnsi="Georgia" w:cs="Segoe UI"/>
-          <w:color w:val="242424"/>
-          <w:spacing w:val="-1"/>
-          <w:sz w:val="30"/>
-          <w:szCs w:val="30"/>
-          <w:lang w:eastAsia="tr-TR"/>
-        </w:rPr>
-        <w:t xml:space="preserve"> tarafından tespit edilebilir ve açık portlar ve ilgili güvenlik açıkları hakkında bilgi ortaya çıkarılabilir.</w:t>
+        <w:t> Bu kritik ağ cihazları Shodan tarafından tespit edilebilir ve açık portlar ve ilgili güvenlik açıkları hakkında bilgi ortaya çıkarılabilir.</w:t>
       </w:r>
     </w:p>
     <w:p>
@@ -6325,31 +3922,7 @@
           <w:szCs w:val="30"/>
           <w:lang w:eastAsia="tr-TR"/>
         </w:rPr>
-        <w:t> </w:t>
-      </w:r>
-      <w:proofErr w:type="spellStart"/>
-      <w:r>
-        <w:rPr>
-          <w:rFonts w:ascii="Georgia" w:eastAsia="Times New Roman" w:hAnsi="Georgia" w:cs="Segoe UI"/>
-          <w:color w:val="242424"/>
-          <w:spacing w:val="-1"/>
-          <w:sz w:val="30"/>
-          <w:szCs w:val="30"/>
-          <w:lang w:eastAsia="tr-TR"/>
-        </w:rPr>
-        <w:t>Shodan</w:t>
-      </w:r>
-      <w:proofErr w:type="spellEnd"/>
-      <w:r>
-        <w:rPr>
-          <w:rFonts w:ascii="Georgia" w:eastAsia="Times New Roman" w:hAnsi="Georgia" w:cs="Segoe UI"/>
-          <w:color w:val="242424"/>
-          <w:spacing w:val="-1"/>
-          <w:sz w:val="30"/>
-          <w:szCs w:val="30"/>
-          <w:lang w:eastAsia="tr-TR"/>
-        </w:rPr>
-        <w:t>, uygun güvenlik yapılandırmaları veya kimlik doğrulama önlemlerinden yoksun olabilecek Sunucu İleti Bloğu (SMB) protokolünü kullanan cihazları tanımlamaya yardımcı olur.</w:t>
+        <w:t> Shodan, uygun güvenlik yapılandırmaları veya kimlik doğrulama önlemlerinden yoksun olabilecek Sunucu İleti Bloğu (SMB) protokolünü kullanan cihazları tanımlamaya yardımcı olur.</w:t>
       </w:r>
     </w:p>
     <w:p>
@@ -6435,31 +4008,7 @@
           <w:szCs w:val="30"/>
           <w:lang w:eastAsia="tr-TR"/>
         </w:rPr>
-        <w:t> </w:t>
-      </w:r>
-      <w:proofErr w:type="spellStart"/>
-      <w:r>
-        <w:rPr>
-          <w:rFonts w:ascii="Georgia" w:eastAsia="Times New Roman" w:hAnsi="Georgia" w:cs="Segoe UI"/>
-          <w:color w:val="242424"/>
-          <w:spacing w:val="-1"/>
-          <w:sz w:val="30"/>
-          <w:szCs w:val="30"/>
-          <w:lang w:eastAsia="tr-TR"/>
-        </w:rPr>
-        <w:t>Shodan</w:t>
-      </w:r>
-      <w:proofErr w:type="spellEnd"/>
-      <w:r>
-        <w:rPr>
-          <w:rFonts w:ascii="Georgia" w:eastAsia="Times New Roman" w:hAnsi="Georgia" w:cs="Segoe UI"/>
-          <w:color w:val="242424"/>
-          <w:spacing w:val="-1"/>
-          <w:sz w:val="30"/>
-          <w:szCs w:val="30"/>
-          <w:lang w:eastAsia="tr-TR"/>
-        </w:rPr>
-        <w:t>, birçok internet bağlantılı cihazda görülen yaygın bir güvenlik açığı olan varsayılan kullanıcı adları ve parolaları kullanan cihazları vurgulayabilir.</w:t>
+        <w:t> Shodan, birçok internet bağlantılı cihazda görülen yaygın bir güvenlik açığı olan varsayılan kullanıcı adları ve parolaları kullanan cihazları vurgulayabilir.</w:t>
       </w:r>
     </w:p>
     <w:p>
@@ -6496,6 +4045,7 @@
           <w:szCs w:val="27"/>
           <w:lang w:eastAsia="tr-TR"/>
         </w:rPr>
+        <w:lastRenderedPageBreak/>
         <w:drawing>
           <wp:inline distT="0" distB="0" distL="0" distR="0">
             <wp:extent cx="3298814" cy="2210206"/>
@@ -6514,7 +4064,7 @@
                     </pic:cNvPicPr>
                   </pic:nvPicPr>
                   <pic:blipFill>
-                    <a:blip r:embed="rId22">
+                    <a:blip r:embed="rId24">
                       <a:extLst>
                         <a:ext uri="{28A0092B-C50C-407E-A947-70E740481C1C}">
                           <a14:useLocalDpi xmlns:a14="http://schemas.microsoft.com/office/drawing/2010/main" val="0"/>
@@ -6603,196 +4153,34 @@
           <w:lang w:eastAsia="tr-TR"/>
         </w:rPr>
       </w:pPr>
-      <w:proofErr w:type="spellStart"/>
-      <w:r>
-        <w:rPr>
-          <w:rFonts w:ascii="Georgia" w:eastAsia="Times New Roman" w:hAnsi="Georgia" w:cs="Segoe UI"/>
-          <w:b/>
-          <w:bCs/>
-          <w:color w:val="242424"/>
-          <w:spacing w:val="-1"/>
-          <w:sz w:val="30"/>
-          <w:szCs w:val="30"/>
-          <w:lang w:eastAsia="tr-TR"/>
-        </w:rPr>
-        <w:t>Penetrasyon</w:t>
-      </w:r>
-      <w:proofErr w:type="spellEnd"/>
-      <w:r>
-        <w:rPr>
-          <w:rFonts w:ascii="Georgia" w:eastAsia="Times New Roman" w:hAnsi="Georgia" w:cs="Segoe UI"/>
-          <w:b/>
-          <w:bCs/>
-          <w:color w:val="242424"/>
-          <w:spacing w:val="-1"/>
-          <w:sz w:val="30"/>
-          <w:szCs w:val="30"/>
-          <w:lang w:eastAsia="tr-TR"/>
-        </w:rPr>
-        <w:t xml:space="preserve"> Testi için </w:t>
-      </w:r>
-      <w:proofErr w:type="spellStart"/>
-      <w:r>
-        <w:rPr>
-          <w:rFonts w:ascii="Georgia" w:eastAsia="Times New Roman" w:hAnsi="Georgia" w:cs="Segoe UI"/>
-          <w:b/>
-          <w:bCs/>
-          <w:color w:val="242424"/>
-          <w:spacing w:val="-1"/>
-          <w:sz w:val="30"/>
-          <w:szCs w:val="30"/>
-          <w:lang w:eastAsia="tr-TR"/>
-        </w:rPr>
-        <w:t>Shodan</w:t>
-      </w:r>
-      <w:proofErr w:type="spellEnd"/>
-      <w:r>
-        <w:rPr>
-          <w:rFonts w:ascii="Georgia" w:eastAsia="Times New Roman" w:hAnsi="Georgia" w:cs="Segoe UI"/>
-          <w:b/>
-          <w:bCs/>
-          <w:color w:val="242424"/>
-          <w:spacing w:val="-1"/>
-          <w:sz w:val="30"/>
-          <w:szCs w:val="30"/>
-          <w:lang w:eastAsia="tr-TR"/>
-        </w:rPr>
-        <w:t xml:space="preserve">: Kapsamlı ve Ayrıntılı </w:t>
-      </w:r>
-      <w:r>
-        <w:rPr>
-          <w:rFonts w:ascii="Georgia" w:eastAsia="Times New Roman" w:hAnsi="Georgia" w:cs="Segoe UI"/>
-          <w:color w:val="242424"/>
-          <w:spacing w:val="-1"/>
-          <w:sz w:val="30"/>
-          <w:szCs w:val="30"/>
-          <w:lang w:eastAsia="tr-TR"/>
-        </w:rPr>
-        <w:t xml:space="preserve">internete bağlı cihazları keşfetmek için güçlü bir arama motoru olan </w:t>
-      </w:r>
-      <w:proofErr w:type="spellStart"/>
-      <w:r>
-        <w:rPr>
-          <w:rFonts w:ascii="Georgia" w:eastAsia="Times New Roman" w:hAnsi="Georgia" w:cs="Segoe UI"/>
-          <w:color w:val="242424"/>
-          <w:spacing w:val="-1"/>
-          <w:sz w:val="30"/>
-          <w:szCs w:val="30"/>
-          <w:lang w:eastAsia="tr-TR"/>
-        </w:rPr>
-        <w:t>Shodan'ı</w:t>
-      </w:r>
-      <w:proofErr w:type="spellEnd"/>
-      <w:r>
-        <w:rPr>
-          <w:rFonts w:ascii="Georgia" w:eastAsia="Times New Roman" w:hAnsi="Georgia" w:cs="Segoe UI"/>
-          <w:color w:val="242424"/>
-          <w:spacing w:val="-1"/>
-          <w:sz w:val="30"/>
-          <w:szCs w:val="30"/>
-          <w:lang w:eastAsia="tr-TR"/>
-        </w:rPr>
-        <w:t xml:space="preserve"> tanıtıyor ve </w:t>
-      </w:r>
-      <w:proofErr w:type="spellStart"/>
-      <w:r>
-        <w:rPr>
-          <w:rFonts w:ascii="Georgia" w:eastAsia="Times New Roman" w:hAnsi="Georgia" w:cs="Segoe UI"/>
-          <w:color w:val="242424"/>
-          <w:spacing w:val="-1"/>
-          <w:sz w:val="30"/>
-          <w:szCs w:val="30"/>
-          <w:lang w:eastAsia="tr-TR"/>
-        </w:rPr>
-        <w:t>penetrasyon</w:t>
-      </w:r>
-      <w:proofErr w:type="spellEnd"/>
-      <w:r>
-        <w:rPr>
-          <w:rFonts w:ascii="Georgia" w:eastAsia="Times New Roman" w:hAnsi="Georgia" w:cs="Segoe UI"/>
-          <w:color w:val="242424"/>
-          <w:spacing w:val="-1"/>
-          <w:sz w:val="30"/>
-          <w:szCs w:val="30"/>
-          <w:lang w:eastAsia="tr-TR"/>
-        </w:rPr>
-        <w:t xml:space="preserve"> testlerinde keşif için olmazsa olmaz bir araç haline getiriyor. </w:t>
-      </w:r>
-      <w:proofErr w:type="spellStart"/>
-      <w:r>
-        <w:rPr>
-          <w:rFonts w:ascii="Georgia" w:eastAsia="Times New Roman" w:hAnsi="Georgia" w:cs="Segoe UI"/>
-          <w:color w:val="242424"/>
-          <w:spacing w:val="-1"/>
-          <w:sz w:val="30"/>
-          <w:szCs w:val="30"/>
-          <w:lang w:eastAsia="tr-TR"/>
-        </w:rPr>
-        <w:t>Shodan'ın</w:t>
-      </w:r>
-      <w:proofErr w:type="spellEnd"/>
-      <w:r>
-        <w:rPr>
-          <w:rFonts w:ascii="Georgia" w:eastAsia="Times New Roman" w:hAnsi="Georgia" w:cs="Segoe UI"/>
-          <w:color w:val="242424"/>
-          <w:spacing w:val="-1"/>
-          <w:sz w:val="30"/>
-          <w:szCs w:val="30"/>
-          <w:lang w:eastAsia="tr-TR"/>
-        </w:rPr>
-        <w:t xml:space="preserve"> çeşitli cihazlardan nasıl veri toplayıp </w:t>
-      </w:r>
-      <w:proofErr w:type="spellStart"/>
-      <w:r>
-        <w:rPr>
-          <w:rFonts w:ascii="Georgia" w:eastAsia="Times New Roman" w:hAnsi="Georgia" w:cs="Segoe UI"/>
-          <w:color w:val="242424"/>
-          <w:spacing w:val="-1"/>
-          <w:sz w:val="30"/>
-          <w:szCs w:val="30"/>
-          <w:lang w:eastAsia="tr-TR"/>
-        </w:rPr>
-        <w:t>indekslediğini</w:t>
-      </w:r>
-      <w:proofErr w:type="spellEnd"/>
-      <w:r>
-        <w:rPr>
-          <w:rFonts w:ascii="Georgia" w:eastAsia="Times New Roman" w:hAnsi="Georgia" w:cs="Segoe UI"/>
-          <w:color w:val="242424"/>
-          <w:spacing w:val="-1"/>
-          <w:sz w:val="30"/>
-          <w:szCs w:val="30"/>
-          <w:lang w:eastAsia="tr-TR"/>
-        </w:rPr>
-        <w:t xml:space="preserve"> açıklıyor. Kılavuz, temel arama sorgularını ve savunmasız sistemleri belirlemek için gelişmiş filtreleme tekniklerini kapsıyor. Etik kullanım ve pratik </w:t>
-      </w:r>
-      <w:proofErr w:type="spellStart"/>
-      <w:r>
-        <w:rPr>
-          <w:rFonts w:ascii="Georgia" w:eastAsia="Times New Roman" w:hAnsi="Georgia" w:cs="Segoe UI"/>
-          <w:color w:val="242424"/>
-          <w:spacing w:val="-1"/>
-          <w:sz w:val="30"/>
-          <w:szCs w:val="30"/>
-          <w:lang w:eastAsia="tr-TR"/>
-        </w:rPr>
-        <w:t>penetrasyon</w:t>
-      </w:r>
-      <w:proofErr w:type="spellEnd"/>
-      <w:r>
-        <w:rPr>
-          <w:rFonts w:ascii="Georgia" w:eastAsia="Times New Roman" w:hAnsi="Georgia" w:cs="Segoe UI"/>
-          <w:color w:val="242424"/>
-          <w:spacing w:val="-1"/>
-          <w:sz w:val="30"/>
-          <w:szCs w:val="30"/>
-          <w:lang w:eastAsia="tr-TR"/>
-        </w:rPr>
-        <w:t xml:space="preserve"> testi senaryoları da sonraki bölümlerde daha derinlemesine bir inceleme için temel olarak vurgulanıyor.</w:t>
+      <w:r>
+        <w:rPr>
+          <w:rFonts w:ascii="Georgia" w:eastAsia="Times New Roman" w:hAnsi="Georgia" w:cs="Segoe UI"/>
+          <w:b/>
+          <w:bCs/>
+          <w:color w:val="242424"/>
+          <w:spacing w:val="-1"/>
+          <w:sz w:val="30"/>
+          <w:szCs w:val="30"/>
+          <w:lang w:eastAsia="tr-TR"/>
+        </w:rPr>
+        <w:t xml:space="preserve">Penetrasyon Testi için Shodan: Kapsamlı ve Ayrıntılı </w:t>
+      </w:r>
+      <w:r>
+        <w:rPr>
+          <w:rFonts w:ascii="Georgia" w:eastAsia="Times New Roman" w:hAnsi="Georgia" w:cs="Segoe UI"/>
+          <w:color w:val="242424"/>
+          <w:spacing w:val="-1"/>
+          <w:sz w:val="30"/>
+          <w:szCs w:val="30"/>
+          <w:lang w:eastAsia="tr-TR"/>
+        </w:rPr>
+        <w:t>internete bağlı cihazları keşfetmek için güçlü bir arama motoru olan Shodan'ı tanıtıyor ve penetrasyon testlerinde keşif için olmazsa olmaz bir araç haline getiriyor. Shodan'ın çeşitli cihazlardan nasıl veri toplayıp indekslediğini açıklıyor. Kılavuz, temel arama sorgularını ve savunmasız sistemleri belirlemek için gelişmiş filtreleme tekniklerini kapsıyor. Etik kullanım ve pratik penetrasyon testi senaryoları da sonraki bölümlerde daha derinlemesine bir inceleme için temel olarak vurgulanıyor.</w:t>
       </w:r>
     </w:p>
     <w:p/>
     <w:sectPr>
+      <w:headerReference w:type="default" r:id="rId25"/>
       <w:pgSz w:w="11906" w:h="16838"/>
       <w:pgMar w:top="1417" w:right="1417" w:bottom="1417" w:left="1417" w:header="708" w:footer="708" w:gutter="0"/>
       <w:cols w:space="708"/>
@@ -6802,8 +4190,116 @@
 </w:document>
 </file>
 
+<file path=word/endnotes.xml><?xml version="1.0" encoding="utf-8"?>
+<w:endnotes xmlns:wpc="http://schemas.microsoft.com/office/word/2010/wordprocessingCanvas" xmlns:cx="http://schemas.microsoft.com/office/drawing/2014/chartex" xmlns:mc="http://schemas.openxmlformats.org/markup-compatibility/2006" xmlns:o="urn:schemas-microsoft-com:office:office" xmlns:r="http://schemas.openxmlformats.org/officeDocument/2006/relationships" xmlns:m="http://schemas.openxmlformats.org/officeDocument/2006/math" xmlns:v="urn:schemas-microsoft-com:vml" xmlns:wp14="http://schemas.microsoft.com/office/word/2010/wordprocessingDrawing" xmlns:wp="http://schemas.openxmlformats.org/drawingml/2006/wordprocessingDrawing" xmlns:w10="urn:schemas-microsoft-com:office:word" xmlns:w="http://schemas.openxmlformats.org/wordprocessingml/2006/main" xmlns:w14="http://schemas.microsoft.com/office/word/2010/wordml" xmlns:w15="http://schemas.microsoft.com/office/word/2012/wordml" xmlns:w16se="http://schemas.microsoft.com/office/word/2015/wordml/symex" xmlns:wpg="http://schemas.microsoft.com/office/word/2010/wordprocessingGroup" xmlns:wpi="http://schemas.microsoft.com/office/word/2010/wordprocessingInk" xmlns:wne="http://schemas.microsoft.com/office/word/2006/wordml" xmlns:wps="http://schemas.microsoft.com/office/word/2010/wordprocessingShape" mc:Ignorable="w14 w15 w16se wp14">
+  <w:endnote w:type="separator" w:id="-1">
+    <w:p>
+      <w:pPr>
+        <w:spacing w:after="0" w:line="240" w:lineRule="auto"/>
+      </w:pPr>
+      <w:r>
+        <w:separator/>
+      </w:r>
+    </w:p>
+  </w:endnote>
+  <w:endnote w:type="continuationSeparator" w:id="0">
+    <w:p>
+      <w:pPr>
+        <w:spacing w:after="0" w:line="240" w:lineRule="auto"/>
+      </w:pPr>
+      <w:r>
+        <w:continuationSeparator/>
+      </w:r>
+    </w:p>
+  </w:endnote>
+</w:endnotes>
+</file>
+
+<file path=word/footnotes.xml><?xml version="1.0" encoding="utf-8"?>
+<w:footnotes xmlns:wpc="http://schemas.microsoft.com/office/word/2010/wordprocessingCanvas" xmlns:cx="http://schemas.microsoft.com/office/drawing/2014/chartex" xmlns:mc="http://schemas.openxmlformats.org/markup-compatibility/2006" xmlns:o="urn:schemas-microsoft-com:office:office" xmlns:r="http://schemas.openxmlformats.org/officeDocument/2006/relationships" xmlns:m="http://schemas.openxmlformats.org/officeDocument/2006/math" xmlns:v="urn:schemas-microsoft-com:vml" xmlns:wp14="http://schemas.microsoft.com/office/word/2010/wordprocessingDrawing" xmlns:wp="http://schemas.openxmlformats.org/drawingml/2006/wordprocessingDrawing" xmlns:w10="urn:schemas-microsoft-com:office:word" xmlns:w="http://schemas.openxmlformats.org/wordprocessingml/2006/main" xmlns:w14="http://schemas.microsoft.com/office/word/2010/wordml" xmlns:w15="http://schemas.microsoft.com/office/word/2012/wordml" xmlns:w16se="http://schemas.microsoft.com/office/word/2015/wordml/symex" xmlns:wpg="http://schemas.microsoft.com/office/word/2010/wordprocessingGroup" xmlns:wpi="http://schemas.microsoft.com/office/word/2010/wordprocessingInk" xmlns:wne="http://schemas.microsoft.com/office/word/2006/wordml" xmlns:wps="http://schemas.microsoft.com/office/word/2010/wordprocessingShape" mc:Ignorable="w14 w15 w16se wp14">
+  <w:footnote w:type="separator" w:id="-1">
+    <w:p>
+      <w:pPr>
+        <w:spacing w:after="0" w:line="240" w:lineRule="auto"/>
+      </w:pPr>
+      <w:r>
+        <w:separator/>
+      </w:r>
+    </w:p>
+  </w:footnote>
+  <w:footnote w:type="continuationSeparator" w:id="0">
+    <w:p>
+      <w:pPr>
+        <w:spacing w:after="0" w:line="240" w:lineRule="auto"/>
+      </w:pPr>
+      <w:r>
+        <w:continuationSeparator/>
+      </w:r>
+    </w:p>
+  </w:footnote>
+</w:footnotes>
+</file>
+
+<file path=word/header1.xml><?xml version="1.0" encoding="utf-8"?>
+<w:hdr xmlns:wpc="http://schemas.microsoft.com/office/word/2010/wordprocessingCanvas" xmlns:cx="http://schemas.microsoft.com/office/drawing/2014/chartex" xmlns:mc="http://schemas.openxmlformats.org/markup-compatibility/2006" xmlns:o="urn:schemas-microsoft-com:office:office" xmlns:r="http://schemas.openxmlformats.org/officeDocument/2006/relationships" xmlns:m="http://schemas.openxmlformats.org/officeDocument/2006/math" xmlns:v="urn:schemas-microsoft-com:vml" xmlns:wp14="http://schemas.microsoft.com/office/word/2010/wordprocessingDrawing" xmlns:wp="http://schemas.openxmlformats.org/drawingml/2006/wordprocessingDrawing" xmlns:w10="urn:schemas-microsoft-com:office:word" xmlns:w="http://schemas.openxmlformats.org/wordprocessingml/2006/main" xmlns:w14="http://schemas.microsoft.com/office/word/2010/wordml" xmlns:w15="http://schemas.microsoft.com/office/word/2012/wordml" xmlns:w16se="http://schemas.microsoft.com/office/word/2015/wordml/symex" xmlns:wpg="http://schemas.microsoft.com/office/word/2010/wordprocessingGroup" xmlns:wpi="http://schemas.microsoft.com/office/word/2010/wordprocessingInk" xmlns:wne="http://schemas.microsoft.com/office/word/2006/wordml" xmlns:wps="http://schemas.microsoft.com/office/word/2010/wordprocessingShape" mc:Ignorable="w14 w15 w16se wp14">
+  <w:p>
+    <w:pPr>
+      <w:pStyle w:val="stBilgi"/>
+      <w:jc w:val="right"/>
+    </w:pPr>
+    <w:r>
+      <w:rPr>
+        <w:noProof/>
+        <w:lang w:eastAsia="tr-TR"/>
+      </w:rPr>
+      <w:drawing>
+        <wp:inline distT="0" distB="0" distL="0" distR="0">
+          <wp:extent cx="1761905" cy="523810"/>
+          <wp:effectExtent l="0" t="0" r="0" b="0"/>
+          <wp:docPr id="7" name="Resim 7"/>
+          <wp:cNvGraphicFramePr>
+            <a:graphicFrameLocks xmlns:a="http://schemas.openxmlformats.org/drawingml/2006/main" noChangeAspect="1"/>
+          </wp:cNvGraphicFramePr>
+          <a:graphic xmlns:a="http://schemas.openxmlformats.org/drawingml/2006/main">
+            <a:graphicData uri="http://schemas.openxmlformats.org/drawingml/2006/picture">
+              <pic:pic xmlns:pic="http://schemas.openxmlformats.org/drawingml/2006/picture">
+                <pic:nvPicPr>
+                  <pic:cNvPr id="7" name=" (1).png"/>
+                  <pic:cNvPicPr/>
+                </pic:nvPicPr>
+                <pic:blipFill>
+                  <a:blip r:embed="rId1">
+                    <a:extLst>
+                      <a:ext uri="{28A0092B-C50C-407E-A947-70E740481C1C}">
+                        <a14:useLocalDpi xmlns:a14="http://schemas.microsoft.com/office/drawing/2010/main" val="0"/>
+                      </a:ext>
+                    </a:extLst>
+                  </a:blip>
+                  <a:stretch>
+                    <a:fillRect/>
+                  </a:stretch>
+                </pic:blipFill>
+                <pic:spPr>
+                  <a:xfrm>
+                    <a:off x="0" y="0"/>
+                    <a:ext cx="1761905" cy="523810"/>
+                  </a:xfrm>
+                  <a:prstGeom prst="rect">
+                    <a:avLst/>
+                  </a:prstGeom>
+                </pic:spPr>
+              </pic:pic>
+            </a:graphicData>
+          </a:graphic>
+        </wp:inline>
+      </w:drawing>
+    </w:r>
+  </w:p>
+</w:hdr>
+</file>
+
 <file path=word/numbering.xml><?xml version="1.0" encoding="utf-8"?>
-<w:numbering xmlns:wpc="http://schemas.microsoft.com/office/word/2010/wordprocessingCanvas" xmlns:cx="http://schemas.microsoft.com/office/drawing/2014/chartex" xmlns:cx1="http://schemas.microsoft.com/office/drawing/2015/9/8/chartex" xmlns:mc="http://schemas.openxmlformats.org/markup-compatibility/2006" xmlns:o="urn:schemas-microsoft-com:office:office" xmlns:r="http://schemas.openxmlformats.org/officeDocument/2006/relationships" xmlns:m="http://schemas.openxmlformats.org/officeDocument/2006/math" xmlns:v="urn:schemas-microsoft-com:vml" xmlns:wp14="http://schemas.microsoft.com/office/word/2010/wordprocessingDrawing" xmlns:wp="http://schemas.openxmlformats.org/drawingml/2006/wordprocessingDrawing" xmlns:w10="urn:schemas-microsoft-com:office:word" xmlns:w="http://schemas.openxmlformats.org/wordprocessingml/2006/main" xmlns:w14="http://schemas.microsoft.com/office/word/2010/wordml" xmlns:w15="http://schemas.microsoft.com/office/word/2012/wordml" xmlns:w16se="http://schemas.microsoft.com/office/word/2015/wordml/symex" xmlns:wpg="http://schemas.microsoft.com/office/word/2010/wordprocessingGroup" xmlns:wpi="http://schemas.microsoft.com/office/word/2010/wordprocessingInk" xmlns:wne="http://schemas.microsoft.com/office/word/2006/wordml" xmlns:wps="http://schemas.microsoft.com/office/word/2010/wordprocessingShape" mc:Ignorable="w14 w15 w16se wp14">
+<w:numbering xmlns:wpc="http://schemas.microsoft.com/office/word/2010/wordprocessingCanvas" xmlns:cx="http://schemas.microsoft.com/office/drawing/2014/chartex" xmlns:mc="http://schemas.openxmlformats.org/markup-compatibility/2006" xmlns:o="urn:schemas-microsoft-com:office:office" xmlns:r="http://schemas.openxmlformats.org/officeDocument/2006/relationships" xmlns:m="http://schemas.openxmlformats.org/officeDocument/2006/math" xmlns:v="urn:schemas-microsoft-com:vml" xmlns:wp14="http://schemas.microsoft.com/office/word/2010/wordprocessingDrawing" xmlns:wp="http://schemas.openxmlformats.org/drawingml/2006/wordprocessingDrawing" xmlns:w10="urn:schemas-microsoft-com:office:word" xmlns:w="http://schemas.openxmlformats.org/wordprocessingml/2006/main" xmlns:w14="http://schemas.microsoft.com/office/word/2010/wordml" xmlns:w15="http://schemas.microsoft.com/office/word/2012/wordml" xmlns:w16se="http://schemas.microsoft.com/office/word/2015/wordml/symex" xmlns:wpg="http://schemas.microsoft.com/office/word/2010/wordprocessingGroup" xmlns:wpi="http://schemas.microsoft.com/office/word/2010/wordprocessingInk" xmlns:wne="http://schemas.microsoft.com/office/word/2006/wordml" xmlns:wps="http://schemas.microsoft.com/office/word/2010/wordprocessingShape" mc:Ignorable="w14 w15 w16se wp14">
   <w:abstractNum w:abstractNumId="0" w15:restartNumberingAfterBreak="0">
     <w:nsid w:val="02081482"/>
     <w:multiLevelType w:val="multilevel"/>
@@ -8215,6 +5711,50 @@
       <w:lang w:eastAsia="tr-TR"/>
     </w:rPr>
   </w:style>
+  <w:style w:type="paragraph" w:styleId="stBilgi">
+    <w:name w:val="header"/>
+    <w:basedOn w:val="Normal"/>
+    <w:link w:val="stBilgiChar"/>
+    <w:uiPriority w:val="99"/>
+    <w:unhideWhenUsed/>
+    <w:rsid w:val="005C392D"/>
+    <w:pPr>
+      <w:tabs>
+        <w:tab w:val="center" w:pos="4536"/>
+        <w:tab w:val="right" w:pos="9072"/>
+      </w:tabs>
+      <w:spacing w:after="0" w:line="240" w:lineRule="auto"/>
+    </w:pPr>
+  </w:style>
+  <w:style w:type="character" w:customStyle="1" w:styleId="stBilgiChar">
+    <w:name w:val="Üst Bilgi Char"/>
+    <w:basedOn w:val="VarsaylanParagrafYazTipi"/>
+    <w:link w:val="stBilgi"/>
+    <w:uiPriority w:val="99"/>
+    <w:rsid w:val="005C392D"/>
+  </w:style>
+  <w:style w:type="paragraph" w:styleId="AltBilgi">
+    <w:name w:val="footer"/>
+    <w:basedOn w:val="Normal"/>
+    <w:link w:val="AltBilgiChar"/>
+    <w:uiPriority w:val="99"/>
+    <w:unhideWhenUsed/>
+    <w:rsid w:val="005C392D"/>
+    <w:pPr>
+      <w:tabs>
+        <w:tab w:val="center" w:pos="4536"/>
+        <w:tab w:val="right" w:pos="9072"/>
+      </w:tabs>
+      <w:spacing w:after="0" w:line="240" w:lineRule="auto"/>
+    </w:pPr>
+  </w:style>
+  <w:style w:type="character" w:customStyle="1" w:styleId="AltBilgiChar">
+    <w:name w:val="Alt Bilgi Char"/>
+    <w:basedOn w:val="VarsaylanParagrafYazTipi"/>
+    <w:link w:val="AltBilgi"/>
+    <w:uiPriority w:val="99"/>
+    <w:rsid w:val="005C392D"/>
+  </w:style>
 </w:styles>
 </file>
 

--- a/2. Bilgi Toplama/4.Ağ, IP ve Servis Bilgisi Toplama/SHODAN .docx
+++ b/2. Bilgi Toplama/4.Ağ, IP ve Servis Bilgisi Toplama/SHODAN .docx
@@ -4248,33 +4248,22 @@
       <w:jc w:val="right"/>
     </w:pPr>
     <w:r>
-      <w:rPr>
-        <w:noProof/>
-        <w:lang w:eastAsia="tr-TR"/>
-      </w:rPr>
       <w:drawing>
-        <wp:inline distT="0" distB="0" distL="0" distR="0">
-          <wp:extent cx="1761905" cy="523810"/>
-          <wp:effectExtent l="0" t="0" r="0" b="0"/>
-          <wp:docPr id="7" name="Resim 7"/>
+        <wp:inline xmlns:a="http://schemas.openxmlformats.org/drawingml/2006/main" xmlns:pic="http://schemas.openxmlformats.org/drawingml/2006/picture">
+          <wp:extent cx="1097280" cy="274320"/>
+          <wp:docPr id="1" name="Picture 1"/>
           <wp:cNvGraphicFramePr>
-            <a:graphicFrameLocks xmlns:a="http://schemas.openxmlformats.org/drawingml/2006/main" noChangeAspect="1"/>
+            <a:graphicFrameLocks noChangeAspect="1"/>
           </wp:cNvGraphicFramePr>
-          <a:graphic xmlns:a="http://schemas.openxmlformats.org/drawingml/2006/main">
+          <a:graphic>
             <a:graphicData uri="http://schemas.openxmlformats.org/drawingml/2006/picture">
-              <pic:pic xmlns:pic="http://schemas.openxmlformats.org/drawingml/2006/picture">
+              <pic:pic>
                 <pic:nvPicPr>
-                  <pic:cNvPr id="7" name=" (1).png"/>
+                  <pic:cNvPr id="0" name="logo.jpg"/>
                   <pic:cNvPicPr/>
                 </pic:nvPicPr>
                 <pic:blipFill>
-                  <a:blip r:embed="rId1">
-                    <a:extLst>
-                      <a:ext uri="{28A0092B-C50C-407E-A947-70E740481C1C}">
-                        <a14:useLocalDpi xmlns:a14="http://schemas.microsoft.com/office/drawing/2010/main" val="0"/>
-                      </a:ext>
-                    </a:extLst>
-                  </a:blip>
+                  <a:blip r:embed="rId2"/>
                   <a:stretch>
                     <a:fillRect/>
                   </a:stretch>
@@ -4282,11 +4271,9 @@
                 <pic:spPr>
                   <a:xfrm>
                     <a:off x="0" y="0"/>
-                    <a:ext cx="1761905" cy="523810"/>
+                    <a:ext cx="1097280" cy="274320"/>
                   </a:xfrm>
-                  <a:prstGeom prst="rect">
-                    <a:avLst/>
-                  </a:prstGeom>
+                  <a:prstGeom prst="rect"/>
                 </pic:spPr>
               </pic:pic>
             </a:graphicData>
